--- a/Report.docx
+++ b/Report.docx
@@ -1,6 +1,6 @@
 
 <file path=word/document.xml><?xml version="1.0" encoding="utf-8"?>
-<w:document xmlns:wpc="http://schemas.microsoft.com/office/word/2010/wordprocessingCanvas" xmlns:cx="http://schemas.microsoft.com/office/drawing/2014/chartex" xmlns:cx1="http://schemas.microsoft.com/office/drawing/2015/9/8/chartex" xmlns:cx2="http://schemas.microsoft.com/office/drawing/2015/10/21/chartex" xmlns:cx3="http://schemas.microsoft.com/office/drawing/2016/5/9/chartex" xmlns:cx4="http://schemas.microsoft.com/office/drawing/2016/5/10/chartex" xmlns:cx5="http://schemas.microsoft.com/office/drawing/2016/5/11/chartex" xmlns:cx6="http://schemas.microsoft.com/office/drawing/2016/5/12/chartex" xmlns:cx7="http://schemas.microsoft.com/office/drawing/2016/5/13/chartex" xmlns:cx8="http://schemas.microsoft.com/office/drawing/2016/5/14/chartex" xmlns:mc="http://schemas.openxmlformats.org/markup-compatibility/2006" xmlns:aink="http://schemas.microsoft.com/office/drawing/2016/ink" xmlns:am3d="http://schemas.microsoft.com/office/drawing/2017/model3d" xmlns:o="urn:schemas-microsoft-com:office:office" xmlns:r="http://schemas.openxmlformats.org/officeDocument/2006/relationships" xmlns:m="http://schemas.openxmlformats.org/officeDocument/2006/math" xmlns:v="urn:schemas-microsoft-com:vml" xmlns:wp14="http://schemas.microsoft.com/office/word/2010/wordprocessingDrawing" xmlns:wp="http://schemas.openxmlformats.org/drawingml/2006/wordprocessingDrawing" xmlns:w10="urn:schemas-microsoft-com:office:word" xmlns:w="http://schemas.openxmlformats.org/wordprocessingml/2006/main" xmlns:w14="http://schemas.microsoft.com/office/word/2010/wordml" xmlns:w15="http://schemas.microsoft.com/office/word/2012/wordml" xmlns:w16cid="http://schemas.microsoft.com/office/word/2016/wordml/cid" xmlns:w16se="http://schemas.microsoft.com/office/word/2015/wordml/symex" xmlns:wpg="http://schemas.microsoft.com/office/word/2010/wordprocessingGroup" xmlns:wpi="http://schemas.microsoft.com/office/word/2010/wordprocessingInk" xmlns:wne="http://schemas.microsoft.com/office/word/2006/wordml" xmlns:wps="http://schemas.microsoft.com/office/word/2010/wordprocessingShape" mc:Ignorable="w14 w15 w16se w16cid wp14">
+<w:document xmlns:wpc="http://schemas.microsoft.com/office/word/2010/wordprocessingCanvas" xmlns:mc="http://schemas.openxmlformats.org/markup-compatibility/2006" xmlns:o="urn:schemas-microsoft-com:office:office" xmlns:r="http://schemas.openxmlformats.org/officeDocument/2006/relationships" xmlns:m="http://schemas.openxmlformats.org/officeDocument/2006/math" xmlns:v="urn:schemas-microsoft-com:vml" xmlns:wp14="http://schemas.microsoft.com/office/word/2010/wordprocessingDrawing" xmlns:wp="http://schemas.openxmlformats.org/drawingml/2006/wordprocessingDrawing" xmlns:w10="urn:schemas-microsoft-com:office:word" xmlns:w="http://schemas.openxmlformats.org/wordprocessingml/2006/main" xmlns:w14="http://schemas.microsoft.com/office/word/2010/wordml" xmlns:w15="http://schemas.microsoft.com/office/word/2012/wordml" xmlns:wpg="http://schemas.microsoft.com/office/word/2010/wordprocessingGroup" xmlns:wpi="http://schemas.microsoft.com/office/word/2010/wordprocessingInk" xmlns:wne="http://schemas.microsoft.com/office/word/2006/wordml" xmlns:wps="http://schemas.microsoft.com/office/word/2010/wordprocessingShape" mc:Ignorable="w14 w15 wp14">
   <w:body>
     <w:p>
       <w:pPr>
@@ -152,6 +152,7 @@
     </w:p>
     <w:p>
       <w:pPr>
+        <w:jc w:val="center"/>
         <w:rPr>
           <w:b/>
           <w:sz w:val="32"/>
@@ -172,124 +173,7 @@
           <w:sz w:val="32"/>
           <w:szCs w:val="32"/>
         </w:rPr>
-        <w:t xml:space="preserve"> (17114038)      </w:t>
-      </w:r>
-      <w:r>
-        <w:rPr>
-          <w:b/>
-          <w:sz w:val="32"/>
-          <w:szCs w:val="32"/>
-        </w:rPr>
-        <w:t>DEEPANSH NAGARIA (17114024)</w:t>
-      </w:r>
-    </w:p>
-    <w:p>
-      <w:pPr>
-        <w:rPr>
-          <w:b/>
-          <w:sz w:val="32"/>
-          <w:szCs w:val="32"/>
-        </w:rPr>
-      </w:pPr>
-      <w:r>
-        <w:rPr>
-          <w:b/>
-          <w:sz w:val="32"/>
-          <w:szCs w:val="32"/>
-        </w:rPr>
-        <w:t xml:space="preserve">GAGAN KUMRE (17114028)     </w:t>
-      </w:r>
-      <w:r>
-        <w:rPr>
-          <w:b/>
-          <w:sz w:val="32"/>
-          <w:szCs w:val="32"/>
-        </w:rPr>
-        <w:t xml:space="preserve">        </w:t>
-      </w:r>
-      <w:r>
-        <w:rPr>
-          <w:b/>
-          <w:sz w:val="32"/>
-          <w:szCs w:val="32"/>
-        </w:rPr>
-        <w:t xml:space="preserve"> </w:t>
-      </w:r>
-      <w:bookmarkStart w:id="0" w:name="_GoBack"/>
-      <w:bookmarkEnd w:id="0"/>
-      <w:r>
-        <w:rPr>
-          <w:b/>
-          <w:sz w:val="32"/>
-          <w:szCs w:val="32"/>
-        </w:rPr>
-        <w:t>DIVYANSHU SALVE (17114027)</w:t>
-      </w:r>
-    </w:p>
-    <w:p>
-      <w:pPr>
-        <w:rPr>
-          <w:b/>
-          <w:sz w:val="32"/>
-          <w:szCs w:val="32"/>
-        </w:rPr>
-      </w:pPr>
-      <w:r>
-        <w:rPr>
-          <w:b/>
-          <w:sz w:val="32"/>
-          <w:szCs w:val="32"/>
-        </w:rPr>
-        <w:t xml:space="preserve">ABHISHEK KUMAR (17114005)        </w:t>
-      </w:r>
-      <w:r>
-        <w:rPr>
-          <w:b/>
-          <w:sz w:val="32"/>
-          <w:szCs w:val="32"/>
-        </w:rPr>
-        <w:t xml:space="preserve"> </w:t>
-      </w:r>
-      <w:r>
-        <w:rPr>
-          <w:b/>
-          <w:sz w:val="32"/>
-          <w:szCs w:val="32"/>
-        </w:rPr>
-        <w:t>HEMANT SINGH (17114038)</w:t>
-      </w:r>
-    </w:p>
-    <w:p>
-      <w:pPr>
-        <w:rPr>
-          <w:b/>
-          <w:sz w:val="32"/>
-          <w:szCs w:val="32"/>
-        </w:rPr>
-      </w:pPr>
-      <w:r>
-        <w:rPr>
-          <w:b/>
-          <w:sz w:val="32"/>
-          <w:szCs w:val="32"/>
-        </w:rPr>
-        <w:t xml:space="preserve">SIDDHANT NAYAK (17114071) </w:t>
-      </w:r>
-      <w:r>
-        <w:rPr>
-          <w:b/>
-          <w:sz w:val="32"/>
-          <w:szCs w:val="32"/>
-        </w:rPr>
-        <w:t xml:space="preserve">         </w:t>
-      </w:r>
-      <w:r>
-        <w:rPr>
-          <w:b/>
-          <w:sz w:val="32"/>
-          <w:szCs w:val="32"/>
-        </w:rPr>
-        <w:t>VED TAMBAT (17114075)</w:t>
+        <w:t xml:space="preserve"> (17114038)          HEMANT SINGH (17114038)</w:t>
       </w:r>
     </w:p>
     <w:p>
@@ -297,6 +181,59 @@
         <w:jc w:val="center"/>
         <w:rPr>
           <w:b/>
+          <w:sz w:val="32"/>
+          <w:szCs w:val="32"/>
+        </w:rPr>
+      </w:pPr>
+      <w:r>
+        <w:rPr>
+          <w:b/>
+          <w:sz w:val="32"/>
+          <w:szCs w:val="32"/>
+        </w:rPr>
+        <w:t xml:space="preserve">     GAGAN KUMRE (17114028)            DIVYANSHU SALVE (17114027)</w:t>
+      </w:r>
+    </w:p>
+    <w:p>
+      <w:pPr>
+        <w:rPr>
+          <w:b/>
+          <w:sz w:val="32"/>
+          <w:szCs w:val="32"/>
+        </w:rPr>
+      </w:pPr>
+      <w:r>
+        <w:rPr>
+          <w:b/>
+          <w:sz w:val="32"/>
+          <w:szCs w:val="32"/>
+        </w:rPr>
+        <w:t>ABHISHEK KUMAR (17114005)         DEEPANSH NAGARIA (17114024)</w:t>
+      </w:r>
+    </w:p>
+    <w:p>
+      <w:pPr>
+        <w:jc w:val="center"/>
+        <w:rPr>
+          <w:b/>
+          <w:sz w:val="32"/>
+          <w:szCs w:val="32"/>
+        </w:rPr>
+      </w:pPr>
+      <w:r>
+        <w:rPr>
+          <w:b/>
+          <w:sz w:val="32"/>
+          <w:szCs w:val="32"/>
+        </w:rPr>
+        <w:t>SIDDHANT NAYAK (17114071)               VED TAMBAT (17114075)</w:t>
+      </w:r>
+    </w:p>
+    <w:p>
+      <w:pPr>
+        <w:jc w:val="center"/>
+        <w:rPr>
+          <w:b/>
           <w:sz w:val="44"/>
           <w:szCs w:val="44"/>
         </w:rPr>
@@ -471,23 +408,13 @@
           <w:shd w:val="clear" w:color="auto" w:fill="FFFFFF"/>
         </w:rPr>
       </w:pPr>
-      <w:proofErr w:type="spellStart"/>
       <w:r>
         <w:rPr>
           <w:rFonts w:ascii="Arial" w:hAnsi="Arial" w:cs="Arial"/>
           <w:color w:val="000000"/>
           <w:shd w:val="clear" w:color="auto" w:fill="FFFFFF"/>
         </w:rPr>
-        <w:t>i</w:t>
-      </w:r>
-      <w:proofErr w:type="spellEnd"/>
-      <w:r>
-        <w:rPr>
-          <w:rFonts w:ascii="Arial" w:hAnsi="Arial" w:cs="Arial"/>
-          <w:color w:val="000000"/>
-          <w:shd w:val="clear" w:color="auto" w:fill="FFFFFF"/>
-        </w:rPr>
-        <w:t>. LRU - Counter Method</w:t>
+        <w:t>i. LRU - Counter Method</w:t>
       </w:r>
       <w:r>
         <w:rPr>
@@ -514,25 +441,23 @@
           <w:shd w:val="clear" w:color="auto" w:fill="FFFFFF"/>
         </w:rPr>
         <w:br/>
-        <w:t xml:space="preserve">iv. </w:t>
+        <w:t>iv. Appr</w:t>
       </w:r>
-      <w:proofErr w:type="spellStart"/>
       <w:r>
         <w:rPr>
           <w:rFonts w:ascii="Arial" w:hAnsi="Arial" w:cs="Arial"/>
           <w:color w:val="000000"/>
           <w:shd w:val="clear" w:color="auto" w:fill="FFFFFF"/>
         </w:rPr>
-        <w:t>Apprx</w:t>
+        <w:t>o</w:t>
       </w:r>
-      <w:proofErr w:type="spellEnd"/>
       <w:r>
         <w:rPr>
           <w:rFonts w:ascii="Arial" w:hAnsi="Arial" w:cs="Arial"/>
           <w:color w:val="000000"/>
           <w:shd w:val="clear" w:color="auto" w:fill="FFFFFF"/>
         </w:rPr>
-        <w:t>. LRU - Clock Method</w:t>
+        <w:t>x. LRU - Clock Method</w:t>
       </w:r>
     </w:p>
     <w:p>
@@ -592,6 +517,18 @@
           <w:szCs w:val="36"/>
           <w:lang w:eastAsia="en-IN"/>
         </w:rPr>
+        <w:t xml:space="preserve">LRU </w:t>
+      </w:r>
+      <w:r>
+        <w:rPr>
+          <w:rFonts w:ascii="Times New Roman" w:eastAsia="Times New Roman" w:hAnsi="Times New Roman" w:cs="Times New Roman"/>
+          <w:b/>
+          <w:bCs/>
+          <w:color w:val="000000"/>
+          <w:sz w:val="32"/>
+          <w:szCs w:val="36"/>
+          <w:lang w:eastAsia="en-IN"/>
+        </w:rPr>
         <w:t>Counter implementation:</w:t>
       </w:r>
     </w:p>
@@ -603,19 +540,15 @@
         </w:numPr>
         <w:spacing w:before="100" w:beforeAutospacing="1" w:after="100" w:afterAutospacing="1" w:line="240" w:lineRule="auto"/>
         <w:rPr>
-          <w:rFonts w:ascii="Times New Roman" w:eastAsia="Times New Roman" w:hAnsi="Times New Roman" w:cs="Times New Roman"/>
+          <w:rFonts w:ascii="Arial" w:eastAsia="Times New Roman" w:hAnsi="Arial" w:cs="Arial"/>
           <w:color w:val="000000"/>
-          <w:sz w:val="27"/>
-          <w:szCs w:val="27"/>
           <w:lang w:eastAsia="en-IN"/>
         </w:rPr>
       </w:pPr>
       <w:r>
         <w:rPr>
-          <w:rFonts w:ascii="Times New Roman" w:eastAsia="Times New Roman" w:hAnsi="Times New Roman" w:cs="Times New Roman"/>
+          <w:rFonts w:ascii="Arial" w:eastAsia="Times New Roman" w:hAnsi="Arial" w:cs="Arial"/>
           <w:color w:val="000000"/>
-          <w:sz w:val="27"/>
-          <w:szCs w:val="27"/>
           <w:lang w:eastAsia="en-IN"/>
         </w:rPr>
         <w:t>Every page entry has a counter.</w:t>
@@ -629,19 +562,15 @@
         </w:numPr>
         <w:spacing w:before="100" w:beforeAutospacing="1" w:after="100" w:afterAutospacing="1" w:line="240" w:lineRule="auto"/>
         <w:rPr>
-          <w:rFonts w:ascii="Times New Roman" w:eastAsia="Times New Roman" w:hAnsi="Times New Roman" w:cs="Times New Roman"/>
+          <w:rFonts w:ascii="Arial" w:eastAsia="Times New Roman" w:hAnsi="Arial" w:cs="Arial"/>
           <w:color w:val="000000"/>
-          <w:sz w:val="27"/>
-          <w:szCs w:val="27"/>
           <w:lang w:eastAsia="en-IN"/>
         </w:rPr>
       </w:pPr>
       <w:r>
         <w:rPr>
-          <w:rFonts w:ascii="Times New Roman" w:eastAsia="Times New Roman" w:hAnsi="Times New Roman" w:cs="Times New Roman"/>
+          <w:rFonts w:ascii="Arial" w:eastAsia="Times New Roman" w:hAnsi="Arial" w:cs="Arial"/>
           <w:color w:val="000000"/>
-          <w:sz w:val="27"/>
-          <w:szCs w:val="27"/>
           <w:lang w:eastAsia="en-IN"/>
         </w:rPr>
         <w:t>Every time a page is referenced, increment a global counter and store it in the page counter.</w:t>
@@ -655,19 +584,15 @@
         </w:numPr>
         <w:spacing w:before="100" w:beforeAutospacing="1" w:after="100" w:afterAutospacing="1" w:line="240" w:lineRule="auto"/>
         <w:rPr>
-          <w:rFonts w:ascii="Times New Roman" w:eastAsia="Times New Roman" w:hAnsi="Times New Roman" w:cs="Times New Roman"/>
+          <w:rFonts w:ascii="Arial" w:eastAsia="Times New Roman" w:hAnsi="Arial" w:cs="Arial"/>
           <w:color w:val="000000"/>
-          <w:sz w:val="27"/>
-          <w:szCs w:val="27"/>
           <w:lang w:eastAsia="en-IN"/>
         </w:rPr>
       </w:pPr>
       <w:r>
         <w:rPr>
-          <w:rFonts w:ascii="Times New Roman" w:eastAsia="Times New Roman" w:hAnsi="Times New Roman" w:cs="Times New Roman"/>
+          <w:rFonts w:ascii="Arial" w:eastAsia="Times New Roman" w:hAnsi="Arial" w:cs="Arial"/>
           <w:color w:val="000000"/>
-          <w:sz w:val="27"/>
-          <w:szCs w:val="27"/>
           <w:lang w:eastAsia="en-IN"/>
         </w:rPr>
         <w:t>For page replacement, select the page with the lowest counter (search for it).</w:t>
@@ -715,6 +640,18 @@
           <w:szCs w:val="32"/>
           <w:lang w:eastAsia="en-IN"/>
         </w:rPr>
+        <w:t xml:space="preserve">LRU </w:t>
+      </w:r>
+      <w:r>
+        <w:rPr>
+          <w:rFonts w:ascii="Times New Roman" w:eastAsia="Times New Roman" w:hAnsi="Times New Roman" w:cs="Times New Roman"/>
+          <w:b/>
+          <w:bCs/>
+          <w:color w:val="000000"/>
+          <w:sz w:val="32"/>
+          <w:szCs w:val="32"/>
+          <w:lang w:eastAsia="en-IN"/>
+        </w:rPr>
         <w:t>Stack implementation:</w:t>
       </w:r>
     </w:p>
@@ -726,19 +663,15 @@
         </w:numPr>
         <w:spacing w:before="100" w:beforeAutospacing="1" w:after="100" w:afterAutospacing="1" w:line="240" w:lineRule="auto"/>
         <w:rPr>
-          <w:rFonts w:ascii="Times New Roman" w:eastAsia="Times New Roman" w:hAnsi="Times New Roman" w:cs="Times New Roman"/>
+          <w:rFonts w:ascii="Arial" w:eastAsia="Times New Roman" w:hAnsi="Arial" w:cs="Arial"/>
           <w:color w:val="000000"/>
-          <w:sz w:val="27"/>
-          <w:szCs w:val="27"/>
           <w:lang w:eastAsia="en-IN"/>
         </w:rPr>
       </w:pPr>
       <w:r>
         <w:rPr>
-          <w:rFonts w:ascii="Times New Roman" w:eastAsia="Times New Roman" w:hAnsi="Times New Roman" w:cs="Times New Roman"/>
+          <w:rFonts w:ascii="Arial" w:eastAsia="Times New Roman" w:hAnsi="Arial" w:cs="Arial"/>
           <w:color w:val="000000"/>
-          <w:sz w:val="27"/>
-          <w:szCs w:val="27"/>
           <w:lang w:eastAsia="en-IN"/>
         </w:rPr>
         <w:t>Maintain a stack of page number in a double link list.</w:t>
@@ -752,19 +685,15 @@
         </w:numPr>
         <w:spacing w:before="100" w:beforeAutospacing="1" w:after="100" w:afterAutospacing="1" w:line="240" w:lineRule="auto"/>
         <w:rPr>
-          <w:rFonts w:ascii="Times New Roman" w:eastAsia="Times New Roman" w:hAnsi="Times New Roman" w:cs="Times New Roman"/>
+          <w:rFonts w:ascii="Arial" w:eastAsia="Times New Roman" w:hAnsi="Arial" w:cs="Arial"/>
           <w:color w:val="000000"/>
-          <w:sz w:val="27"/>
-          <w:szCs w:val="27"/>
           <w:lang w:eastAsia="en-IN"/>
         </w:rPr>
       </w:pPr>
       <w:r>
         <w:rPr>
-          <w:rFonts w:ascii="Times New Roman" w:eastAsia="Times New Roman" w:hAnsi="Times New Roman" w:cs="Times New Roman"/>
+          <w:rFonts w:ascii="Arial" w:eastAsia="Times New Roman" w:hAnsi="Arial" w:cs="Arial"/>
           <w:color w:val="000000"/>
-          <w:sz w:val="27"/>
-          <w:szCs w:val="27"/>
           <w:lang w:eastAsia="en-IN"/>
         </w:rPr>
         <w:t>Move a referenced page to the top (locate and change pointers).</w:t>
@@ -778,19 +707,15 @@
         </w:numPr>
         <w:spacing w:before="100" w:beforeAutospacing="1" w:after="100" w:afterAutospacing="1" w:line="240" w:lineRule="auto"/>
         <w:rPr>
-          <w:rFonts w:ascii="Times New Roman" w:eastAsia="Times New Roman" w:hAnsi="Times New Roman" w:cs="Times New Roman"/>
+          <w:rFonts w:ascii="Arial" w:eastAsia="Times New Roman" w:hAnsi="Arial" w:cs="Arial"/>
           <w:color w:val="000000"/>
-          <w:sz w:val="27"/>
-          <w:szCs w:val="27"/>
           <w:lang w:eastAsia="en-IN"/>
         </w:rPr>
       </w:pPr>
       <w:r>
         <w:rPr>
-          <w:rFonts w:ascii="Times New Roman" w:eastAsia="Times New Roman" w:hAnsi="Times New Roman" w:cs="Times New Roman"/>
+          <w:rFonts w:ascii="Arial" w:eastAsia="Times New Roman" w:hAnsi="Arial" w:cs="Arial"/>
           <w:color w:val="000000"/>
-          <w:sz w:val="27"/>
-          <w:szCs w:val="27"/>
           <w:lang w:eastAsia="en-IN"/>
         </w:rPr>
         <w:t>For page replacement, take the bottom page.</w:t>
@@ -825,6 +750,19 @@
           <w:lang w:eastAsia="en-IN"/>
         </w:rPr>
       </w:pPr>
+      <w:r>
+        <w:rPr>
+          <w:rFonts w:ascii="Times New Roman" w:eastAsia="Times New Roman" w:hAnsi="Times New Roman" w:cs="Times New Roman"/>
+          <w:b/>
+          <w:color w:val="000000"/>
+          <w:sz w:val="32"/>
+          <w:szCs w:val="32"/>
+          <w:lang w:eastAsia="en-IN"/>
+        </w:rPr>
+        <w:t xml:space="preserve">LRU </w:t>
+      </w:r>
+      <w:bookmarkStart w:id="0" w:name="_GoBack"/>
+      <w:bookmarkEnd w:id="0"/>
       <w:r>
         <w:rPr>
           <w:rFonts w:ascii="Times New Roman" w:eastAsia="Times New Roman" w:hAnsi="Times New Roman" w:cs="Times New Roman"/>
@@ -846,39 +784,31 @@
         </w:numPr>
         <w:spacing w:before="100" w:beforeAutospacing="1" w:after="100" w:afterAutospacing="1" w:line="240" w:lineRule="auto"/>
         <w:rPr>
-          <w:rFonts w:ascii="Times New Roman" w:eastAsia="Times New Roman" w:hAnsi="Times New Roman" w:cs="Times New Roman"/>
+          <w:rFonts w:ascii="Arial" w:eastAsia="Times New Roman" w:hAnsi="Arial" w:cs="Arial"/>
           <w:color w:val="000000"/>
-          <w:sz w:val="27"/>
-          <w:szCs w:val="27"/>
           <w:lang w:eastAsia="en-IN"/>
         </w:rPr>
       </w:pPr>
       <w:r>
         <w:rPr>
-          <w:rFonts w:ascii="Times New Roman" w:eastAsia="Times New Roman" w:hAnsi="Times New Roman" w:cs="Times New Roman"/>
+          <w:rFonts w:ascii="Arial" w:eastAsia="Times New Roman" w:hAnsi="Arial" w:cs="Arial"/>
           <w:color w:val="000000"/>
-          <w:sz w:val="27"/>
-          <w:szCs w:val="27"/>
           <w:lang w:eastAsia="en-IN"/>
         </w:rPr>
         <w:t>Maintain an n-bit aging register on a page reference, set R</w:t>
       </w:r>
       <w:r>
         <w:rPr>
-          <w:rFonts w:ascii="Times New Roman" w:eastAsia="Times New Roman" w:hAnsi="Times New Roman" w:cs="Times New Roman"/>
+          <w:rFonts w:ascii="Arial" w:eastAsia="Times New Roman" w:hAnsi="Arial" w:cs="Arial"/>
           <w:color w:val="000000"/>
-          <w:sz w:val="27"/>
-          <w:szCs w:val="27"/>
           <w:lang w:eastAsia="en-IN"/>
         </w:rPr>
         <w:t xml:space="preserve"> </w:t>
       </w:r>
       <w:r>
         <w:rPr>
-          <w:rFonts w:ascii="Times New Roman" w:eastAsia="Times New Roman" w:hAnsi="Times New Roman" w:cs="Times New Roman"/>
+          <w:rFonts w:ascii="Arial" w:eastAsia="Times New Roman" w:hAnsi="Arial" w:cs="Arial"/>
           <w:color w:val="000000"/>
-          <w:sz w:val="27"/>
-          <w:szCs w:val="27"/>
           <w:lang w:eastAsia="en-IN"/>
         </w:rPr>
         <w:t>n-1 to 1, for each page frame.</w:t>
@@ -893,19 +823,15 @@
         </w:numPr>
         <w:spacing w:before="100" w:beforeAutospacing="1" w:after="100" w:afterAutospacing="1" w:line="240" w:lineRule="auto"/>
         <w:rPr>
-          <w:rFonts w:ascii="Times New Roman" w:eastAsia="Times New Roman" w:hAnsi="Times New Roman" w:cs="Times New Roman"/>
+          <w:rFonts w:ascii="Arial" w:eastAsia="Times New Roman" w:hAnsi="Arial" w:cs="Arial"/>
           <w:color w:val="000000"/>
-          <w:sz w:val="27"/>
-          <w:szCs w:val="27"/>
           <w:lang w:eastAsia="en-IN"/>
         </w:rPr>
       </w:pPr>
       <w:r>
         <w:rPr>
-          <w:rFonts w:ascii="Times New Roman" w:eastAsia="Times New Roman" w:hAnsi="Times New Roman" w:cs="Times New Roman"/>
+          <w:rFonts w:ascii="Arial" w:eastAsia="Times New Roman" w:hAnsi="Arial" w:cs="Arial"/>
           <w:color w:val="000000"/>
-          <w:sz w:val="27"/>
-          <w:szCs w:val="27"/>
           <w:lang w:eastAsia="en-IN"/>
         </w:rPr>
         <w:t>Every T units of time shift the aging vector right by one bit.</w:t>
@@ -920,44 +846,18 @@
         </w:numPr>
         <w:spacing w:before="100" w:beforeAutospacing="1" w:after="100" w:afterAutospacing="1" w:line="240" w:lineRule="auto"/>
         <w:rPr>
-          <w:rFonts w:ascii="Times New Roman" w:eastAsia="Times New Roman" w:hAnsi="Times New Roman" w:cs="Times New Roman"/>
+          <w:rFonts w:ascii="Arial" w:eastAsia="Times New Roman" w:hAnsi="Arial" w:cs="Arial"/>
           <w:color w:val="000000"/>
-          <w:sz w:val="27"/>
-          <w:szCs w:val="27"/>
           <w:lang w:eastAsia="en-IN"/>
         </w:rPr>
       </w:pPr>
       <w:r>
         <w:rPr>
-          <w:rFonts w:ascii="Times New Roman" w:eastAsia="Times New Roman" w:hAnsi="Times New Roman" w:cs="Times New Roman"/>
+          <w:rFonts w:ascii="Arial" w:eastAsia="Times New Roman" w:hAnsi="Arial" w:cs="Arial"/>
           <w:color w:val="000000"/>
-          <w:sz w:val="27"/>
-          <w:szCs w:val="27"/>
           <w:lang w:eastAsia="en-IN"/>
         </w:rPr>
-        <w:t xml:space="preserve">Value of R decreases periodically unless </w:t>
-      </w:r>
-      <w:proofErr w:type="gramStart"/>
-      <w:r>
-        <w:rPr>
-          <w:rFonts w:ascii="Times New Roman" w:eastAsia="Times New Roman" w:hAnsi="Times New Roman" w:cs="Times New Roman"/>
-          <w:color w:val="000000"/>
-          <w:sz w:val="27"/>
-          <w:szCs w:val="27"/>
-          <w:lang w:eastAsia="en-IN"/>
-        </w:rPr>
-        <w:t>the  page</w:t>
-      </w:r>
-      <w:proofErr w:type="gramEnd"/>
-      <w:r>
-        <w:rPr>
-          <w:rFonts w:ascii="Times New Roman" w:eastAsia="Times New Roman" w:hAnsi="Times New Roman" w:cs="Times New Roman"/>
-          <w:color w:val="000000"/>
-          <w:sz w:val="27"/>
-          <w:szCs w:val="27"/>
-          <w:lang w:eastAsia="en-IN"/>
-        </w:rPr>
-        <w:t xml:space="preserve"> is referenced.</w:t>
+        <w:t>Value of R decreases periodically unless the  page is referenced.</w:t>
       </w:r>
     </w:p>
     <w:p>
@@ -969,6 +869,25 @@
         </w:numPr>
         <w:spacing w:before="100" w:beforeAutospacing="1" w:after="100" w:afterAutospacing="1" w:line="240" w:lineRule="auto"/>
         <w:rPr>
+          <w:rFonts w:ascii="Arial" w:eastAsia="Times New Roman" w:hAnsi="Arial" w:cs="Arial"/>
+          <w:color w:val="000000"/>
+          <w:lang w:eastAsia="en-IN"/>
+        </w:rPr>
+      </w:pPr>
+      <w:r>
+        <w:rPr>
+          <w:rFonts w:ascii="Arial" w:eastAsia="Times New Roman" w:hAnsi="Arial" w:cs="Arial"/>
+          <w:color w:val="000000"/>
+          <w:lang w:eastAsia="en-IN"/>
+        </w:rPr>
+        <w:t>On a page fault replace the page with the smallest value of R.</w:t>
+      </w:r>
+    </w:p>
+    <w:p>
+      <w:pPr>
+        <w:pStyle w:val="ListParagraph"/>
+        <w:spacing w:before="100" w:beforeAutospacing="1" w:after="100" w:afterAutospacing="1" w:line="240" w:lineRule="auto"/>
+        <w:rPr>
           <w:rFonts w:ascii="Times New Roman" w:eastAsia="Times New Roman" w:hAnsi="Times New Roman" w:cs="Times New Roman"/>
           <w:color w:val="000000"/>
           <w:sz w:val="27"/>
@@ -976,17 +895,6 @@
           <w:lang w:eastAsia="en-IN"/>
         </w:rPr>
       </w:pPr>
-      <w:r>
-        <w:rPr>
-          <w:rFonts w:ascii="Times New Roman" w:eastAsia="Times New Roman" w:hAnsi="Times New Roman" w:cs="Times New Roman"/>
-          <w:color w:val="000000"/>
-          <w:sz w:val="27"/>
-          <w:szCs w:val="27"/>
-          <w:lang w:eastAsia="en-IN"/>
-        </w:rPr>
-        <w:lastRenderedPageBreak/>
-        <w:t>On a page fault replace the page with the smallest value of R.</w:t>
-      </w:r>
     </w:p>
     <w:p>
       <w:pPr>
@@ -1027,6 +935,7 @@
           <w:szCs w:val="32"/>
           <w:lang w:eastAsia="en-IN"/>
         </w:rPr>
+        <w:lastRenderedPageBreak/>
         <w:t>Approx. LRU Clock Implementation:</w:t>
       </w:r>
     </w:p>
@@ -1039,53 +948,35 @@
         </w:numPr>
         <w:spacing w:before="100" w:beforeAutospacing="1" w:after="100" w:afterAutospacing="1" w:line="240" w:lineRule="auto"/>
         <w:rPr>
-          <w:rFonts w:ascii="Times New Roman" w:eastAsia="Times New Roman" w:hAnsi="Times New Roman" w:cs="Times New Roman"/>
+          <w:rFonts w:ascii="Arial" w:eastAsia="Times New Roman" w:hAnsi="Arial" w:cs="Arial"/>
           <w:b/>
           <w:color w:val="000000"/>
-          <w:sz w:val="32"/>
-          <w:szCs w:val="32"/>
           <w:lang w:eastAsia="en-IN"/>
         </w:rPr>
       </w:pPr>
       <w:r>
         <w:rPr>
-          <w:rFonts w:ascii="Times New Roman" w:eastAsia="Times New Roman" w:hAnsi="Times New Roman" w:cs="Times New Roman"/>
+          <w:rFonts w:ascii="Arial" w:eastAsia="Times New Roman" w:hAnsi="Arial" w:cs="Arial"/>
           <w:color w:val="000000"/>
-          <w:sz w:val="27"/>
-          <w:szCs w:val="27"/>
           <w:lang w:eastAsia="en-IN"/>
         </w:rPr>
         <w:t>Maintain a circular list of p</w:t>
       </w:r>
       <w:r>
         <w:rPr>
-          <w:rFonts w:ascii="Times New Roman" w:eastAsia="Times New Roman" w:hAnsi="Times New Roman" w:cs="Times New Roman"/>
+          <w:rFonts w:ascii="Arial" w:eastAsia="Times New Roman" w:hAnsi="Arial" w:cs="Arial"/>
           <w:color w:val="000000"/>
-          <w:sz w:val="27"/>
-          <w:szCs w:val="27"/>
           <w:lang w:eastAsia="en-IN"/>
         </w:rPr>
         <w:t>ages resident in memory b</w:t>
       </w:r>
       <w:r>
         <w:rPr>
-          <w:rFonts w:ascii="Times New Roman" w:eastAsia="Times New Roman" w:hAnsi="Times New Roman" w:cs="Times New Roman"/>
+          <w:rFonts w:ascii="Arial" w:eastAsia="Times New Roman" w:hAnsi="Arial" w:cs="Arial"/>
           <w:color w:val="000000"/>
-          <w:sz w:val="27"/>
-          <w:szCs w:val="27"/>
           <w:lang w:eastAsia="en-IN"/>
         </w:rPr>
-        <w:t>y using</w:t>
-      </w:r>
-      <w:r>
-        <w:rPr>
-          <w:rFonts w:ascii="Times New Roman" w:eastAsia="Times New Roman" w:hAnsi="Times New Roman" w:cs="Times New Roman"/>
-          <w:color w:val="000000"/>
-          <w:sz w:val="27"/>
-          <w:szCs w:val="27"/>
-          <w:lang w:eastAsia="en-IN"/>
-        </w:rPr>
-        <w:t xml:space="preserve"> a clock bit to track how often a page is accessed.</w:t>
+        <w:t>y using a clock bit to track how often a page is accessed.</w:t>
       </w:r>
     </w:p>
     <w:p>
@@ -1097,20 +988,16 @@
         </w:numPr>
         <w:spacing w:before="100" w:beforeAutospacing="1" w:after="100" w:afterAutospacing="1" w:line="240" w:lineRule="auto"/>
         <w:rPr>
-          <w:rFonts w:ascii="Times New Roman" w:eastAsia="Times New Roman" w:hAnsi="Times New Roman" w:cs="Times New Roman"/>
+          <w:rFonts w:ascii="Arial" w:eastAsia="Times New Roman" w:hAnsi="Arial" w:cs="Arial"/>
           <w:b/>
           <w:color w:val="000000"/>
-          <w:sz w:val="32"/>
-          <w:szCs w:val="32"/>
           <w:lang w:eastAsia="en-IN"/>
         </w:rPr>
       </w:pPr>
       <w:r>
         <w:rPr>
-          <w:rFonts w:ascii="Times New Roman" w:eastAsia="Times New Roman" w:hAnsi="Times New Roman" w:cs="Times New Roman"/>
+          <w:rFonts w:ascii="Arial" w:eastAsia="Times New Roman" w:hAnsi="Arial" w:cs="Arial"/>
           <w:color w:val="000000"/>
-          <w:sz w:val="27"/>
-          <w:szCs w:val="27"/>
           <w:lang w:eastAsia="en-IN"/>
         </w:rPr>
         <w:t>The bit is set whenever a page is referenced.</w:t>
@@ -1125,20 +1012,16 @@
         </w:numPr>
         <w:spacing w:before="100" w:beforeAutospacing="1" w:after="100" w:afterAutospacing="1" w:line="240" w:lineRule="auto"/>
         <w:rPr>
-          <w:rFonts w:ascii="Times New Roman" w:eastAsia="Times New Roman" w:hAnsi="Times New Roman" w:cs="Times New Roman"/>
+          <w:rFonts w:ascii="Arial" w:eastAsia="Times New Roman" w:hAnsi="Arial" w:cs="Arial"/>
           <w:b/>
           <w:color w:val="000000"/>
-          <w:sz w:val="32"/>
-          <w:szCs w:val="32"/>
           <w:lang w:eastAsia="en-IN"/>
         </w:rPr>
       </w:pPr>
       <w:r>
         <w:rPr>
-          <w:rFonts w:ascii="Times New Roman" w:eastAsia="Times New Roman" w:hAnsi="Times New Roman" w:cs="Times New Roman"/>
+          <w:rFonts w:ascii="Arial" w:eastAsia="Times New Roman" w:hAnsi="Arial" w:cs="Arial"/>
           <w:color w:val="000000"/>
-          <w:sz w:val="27"/>
-          <w:szCs w:val="27"/>
           <w:lang w:eastAsia="en-IN"/>
         </w:rPr>
         <w:t>Clock hand sweeps over pages looking for one with used bit = 0.</w:t>
@@ -1153,20 +1036,16 @@
         </w:numPr>
         <w:spacing w:before="100" w:beforeAutospacing="1" w:after="100" w:afterAutospacing="1" w:line="240" w:lineRule="auto"/>
         <w:rPr>
-          <w:rFonts w:ascii="Times New Roman" w:eastAsia="Times New Roman" w:hAnsi="Times New Roman" w:cs="Times New Roman"/>
+          <w:rFonts w:ascii="Arial" w:eastAsia="Times New Roman" w:hAnsi="Arial" w:cs="Arial"/>
           <w:b/>
           <w:color w:val="000000"/>
-          <w:sz w:val="32"/>
-          <w:szCs w:val="32"/>
           <w:lang w:eastAsia="en-IN"/>
         </w:rPr>
       </w:pPr>
       <w:r>
         <w:rPr>
-          <w:rFonts w:ascii="Times New Roman" w:eastAsia="Times New Roman" w:hAnsi="Times New Roman" w:cs="Times New Roman"/>
+          <w:rFonts w:ascii="Arial" w:eastAsia="Times New Roman" w:hAnsi="Arial" w:cs="Arial"/>
           <w:color w:val="000000"/>
-          <w:sz w:val="27"/>
-          <w:szCs w:val="27"/>
           <w:lang w:eastAsia="en-IN"/>
         </w:rPr>
         <w:t xml:space="preserve">Replaces pages that haven’t been referenced for one complete revolution of clock. </w:t>
@@ -1251,23 +1130,7 @@
           <w:rFonts w:ascii="Arial" w:hAnsi="Arial" w:cs="Arial"/>
           <w:b/>
         </w:rPr>
-        <w:t>&lt;filename.cpp&gt; -o &lt;</w:t>
-      </w:r>
-      <w:proofErr w:type="spellStart"/>
-      <w:r>
-        <w:rPr>
-          <w:rFonts w:ascii="Arial" w:hAnsi="Arial" w:cs="Arial"/>
-          <w:b/>
-        </w:rPr>
-        <w:t>object_file_name</w:t>
-      </w:r>
-      <w:proofErr w:type="spellEnd"/>
-      <w:r>
-        <w:rPr>
-          <w:rFonts w:ascii="Arial" w:hAnsi="Arial" w:cs="Arial"/>
-          <w:b/>
-        </w:rPr>
-        <w:t>&gt;</w:t>
+        <w:t>&lt;filename.cpp&gt; -o &lt;object_file_name&gt;</w:t>
       </w:r>
     </w:p>
     <w:p>
@@ -1331,39 +1194,7 @@
           <w:rFonts w:ascii="Arial" w:hAnsi="Arial" w:cs="Arial"/>
           <w:b/>
         </w:rPr>
-        <w:t>.\&lt;</w:t>
-      </w:r>
-      <w:proofErr w:type="spellStart"/>
-      <w:r>
-        <w:rPr>
-          <w:rFonts w:ascii="Arial" w:hAnsi="Arial" w:cs="Arial"/>
-          <w:b/>
-        </w:rPr>
-        <w:t>object_file_name</w:t>
-      </w:r>
-      <w:proofErr w:type="spellEnd"/>
-      <w:r>
-        <w:rPr>
-          <w:rFonts w:ascii="Arial" w:hAnsi="Arial" w:cs="Arial"/>
-          <w:b/>
-        </w:rPr>
-        <w:t>&gt; &lt;no._</w:t>
-      </w:r>
-      <w:proofErr w:type="spellStart"/>
-      <w:r>
-        <w:rPr>
-          <w:rFonts w:ascii="Arial" w:hAnsi="Arial" w:cs="Arial"/>
-          <w:b/>
-        </w:rPr>
-        <w:t>of_frames</w:t>
-      </w:r>
-      <w:proofErr w:type="spellEnd"/>
-      <w:r>
-        <w:rPr>
-          <w:rFonts w:ascii="Arial" w:hAnsi="Arial" w:cs="Arial"/>
-          <w:b/>
-        </w:rPr>
-        <w:t>&gt;</w:t>
+        <w:t>.\&lt;object_file_name&gt; &lt;no._of_frames&gt;</w:t>
       </w:r>
       <w:r>
         <w:rPr>
@@ -1377,23 +1208,7 @@
           <w:rFonts w:ascii="Arial" w:hAnsi="Arial" w:cs="Arial"/>
           <w:b/>
         </w:rPr>
-        <w:t>&lt;</w:t>
-      </w:r>
-      <w:proofErr w:type="spellStart"/>
-      <w:r>
-        <w:rPr>
-          <w:rFonts w:ascii="Arial" w:hAnsi="Arial" w:cs="Arial"/>
-          <w:b/>
-        </w:rPr>
-        <w:t>test_case_file</w:t>
-      </w:r>
-      <w:proofErr w:type="spellEnd"/>
-      <w:r>
-        <w:rPr>
-          <w:rFonts w:ascii="Arial" w:hAnsi="Arial" w:cs="Arial"/>
-          <w:b/>
-        </w:rPr>
-        <w:t>&gt;</w:t>
+        <w:t>&lt;test_case_file&gt;</w:t>
       </w:r>
     </w:p>
     <w:p>
@@ -1419,7 +1234,7 @@
           <w:lang w:eastAsia="en-IN"/>
         </w:rPr>
         <w:drawing>
-          <wp:inline distT="0" distB="0" distL="0" distR="0" wp14:anchorId="0A25CF86" wp14:editId="6797099D">
+          <wp:inline distT="0" distB="0" distL="0" distR="0">
             <wp:extent cx="5731510" cy="3222086"/>
             <wp:effectExtent l="0" t="0" r="2540" b="0"/>
             <wp:docPr id="2" name="Picture 2" descr="C:\Users\DELL\Pictures\Screenshots\Screenshot (35).png"/>
@@ -1503,13 +1318,24 @@
           <w:szCs w:val="36"/>
         </w:rPr>
       </w:pPr>
-      <w:r>
+    </w:p>
+    <w:p>
+      <w:pPr>
         <w:rPr>
           <w:rFonts w:ascii="Arial" w:hAnsi="Arial" w:cs="Arial"/>
           <w:b/>
           <w:sz w:val="36"/>
           <w:szCs w:val="36"/>
         </w:rPr>
+      </w:pPr>
+      <w:r>
+        <w:rPr>
+          <w:rFonts w:ascii="Arial" w:hAnsi="Arial" w:cs="Arial"/>
+          <w:b/>
+          <w:sz w:val="36"/>
+          <w:szCs w:val="36"/>
+        </w:rPr>
+        <w:lastRenderedPageBreak/>
         <w:t>Graphs:</w:t>
       </w:r>
     </w:p>
@@ -1550,7 +1376,7 @@
               <mc:AlternateContent>
                 <mc:Choice Requires="wps">
                   <w:drawing>
-                    <wp:anchor distT="0" distB="0" distL="114300" distR="114300" simplePos="0" relativeHeight="251659264" behindDoc="0" locked="0" layoutInCell="1" allowOverlap="1" wp14:anchorId="2858C63F" wp14:editId="70BA1C2D">
+                    <wp:anchor distT="0" distB="0" distL="114300" distR="114300" simplePos="0" relativeHeight="251659264" behindDoc="0" locked="0" layoutInCell="1" allowOverlap="1" wp14:anchorId="096FE452" wp14:editId="2496CBCC">
                       <wp:simplePos x="0" y="0"/>
                       <wp:positionH relativeFrom="column">
                         <wp:posOffset>842645</wp:posOffset>
@@ -1600,7 +1426,7 @@
                     </wp:anchor>
                   </w:drawing>
                 </mc:Choice>
-                <mc:Fallback>
+                <mc:Fallback xmlns:cx="http://schemas.microsoft.com/office/drawing/2014/chartex" xmlns:cx1="http://schemas.microsoft.com/office/drawing/2015/9/8/chartex" xmlns:w16se="http://schemas.microsoft.com/office/word/2015/wordml/symex">
                   <w:pict>
                     <v:shapetype w14:anchorId="22C2C5B5" id="_x0000_t32" coordsize="21600,21600" o:spt="32" o:oned="t" path="m,l21600,21600e" filled="f">
                       <v:path arrowok="t" fillok="f" o:connecttype="none"/>
@@ -1623,35 +1449,29 @@
             <w:tcW w:w="1803" w:type="dxa"/>
           </w:tcPr>
           <w:p>
-            <w:proofErr w:type="spellStart"/>
             <w:r>
               <w:t>LRU_counter</w:t>
             </w:r>
-            <w:proofErr w:type="spellEnd"/>
-          </w:p>
-        </w:tc>
-        <w:tc>
-          <w:tcPr>
-            <w:tcW w:w="1803" w:type="dxa"/>
-          </w:tcPr>
-          <w:p>
-            <w:proofErr w:type="spellStart"/>
+          </w:p>
+        </w:tc>
+        <w:tc>
+          <w:tcPr>
+            <w:tcW w:w="1803" w:type="dxa"/>
+          </w:tcPr>
+          <w:p>
             <w:r>
               <w:t>LRU_stack</w:t>
             </w:r>
-            <w:proofErr w:type="spellEnd"/>
-          </w:p>
-        </w:tc>
-        <w:tc>
-          <w:tcPr>
-            <w:tcW w:w="1803" w:type="dxa"/>
-          </w:tcPr>
-          <w:p>
-            <w:proofErr w:type="spellStart"/>
+          </w:p>
+        </w:tc>
+        <w:tc>
+          <w:tcPr>
+            <w:tcW w:w="1803" w:type="dxa"/>
+          </w:tcPr>
+          <w:p>
             <w:r>
               <w:t>LRU_clock</w:t>
             </w:r>
-            <w:proofErr w:type="spellEnd"/>
           </w:p>
         </w:tc>
         <w:tc>
@@ -1659,11 +1479,9 @@
             <w:tcW w:w="1804" w:type="dxa"/>
           </w:tcPr>
           <w:p>
-            <w:proofErr w:type="spellStart"/>
             <w:r>
               <w:t>LRU_aging</w:t>
             </w:r>
-            <w:proofErr w:type="spellEnd"/>
           </w:p>
         </w:tc>
       </w:tr>
@@ -2001,7 +1819,7 @@
           <w:lang w:eastAsia="en-IN"/>
         </w:rPr>
         <w:drawing>
-          <wp:inline distT="0" distB="0" distL="0" distR="0" wp14:anchorId="2ED7DA84" wp14:editId="29E6D0A6">
+          <wp:inline distT="0" distB="0" distL="0" distR="0" wp14:anchorId="4240777C" wp14:editId="1E13E8CD">
             <wp:extent cx="5731510" cy="3472815"/>
             <wp:effectExtent l="0" t="0" r="2540" b="13335"/>
             <wp:docPr id="3" name="Chart 3"/>
@@ -2060,7 +1878,7 @@
               <mc:AlternateContent>
                 <mc:Choice Requires="wps">
                   <w:drawing>
-                    <wp:anchor distT="0" distB="0" distL="114300" distR="114300" simplePos="0" relativeHeight="251661312" behindDoc="0" locked="0" layoutInCell="1" allowOverlap="1" wp14:anchorId="16DF29DA" wp14:editId="0A5556DB">
+                    <wp:anchor distT="0" distB="0" distL="114300" distR="114300" simplePos="0" relativeHeight="251661312" behindDoc="0" locked="0" layoutInCell="1" allowOverlap="1" wp14:anchorId="2E322883" wp14:editId="5548F052">
                       <wp:simplePos x="0" y="0"/>
                       <wp:positionH relativeFrom="column">
                         <wp:posOffset>842645</wp:posOffset>
@@ -2110,7 +1928,7 @@
                     </wp:anchor>
                   </w:drawing>
                 </mc:Choice>
-                <mc:Fallback>
+                <mc:Fallback xmlns:cx="http://schemas.microsoft.com/office/drawing/2014/chartex" xmlns:cx1="http://schemas.microsoft.com/office/drawing/2015/9/8/chartex" xmlns:w16se="http://schemas.microsoft.com/office/word/2015/wordml/symex">
                   <w:pict>
                     <v:shape w14:anchorId="7D4CEC95" id="Straight Arrow Connector 4" o:spid="_x0000_s1026" type="#_x0000_t32" style="position:absolute;margin-left:66.35pt;margin-top:1.25pt;width:0;height:11.75pt;z-index:251661312;visibility:visible;mso-wrap-style:square;mso-wrap-distance-left:9pt;mso-wrap-distance-top:0;mso-wrap-distance-right:9pt;mso-wrap-distance-bottom:0;mso-position-horizontal:absolute;mso-position-horizontal-relative:text;mso-position-vertical:absolute;mso-position-vertical-relative:text" o:gfxdata="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" strokecolor="black [3200]" strokeweight=".5pt">
                       <v:stroke endarrow="block" joinstyle="miter"/>
@@ -2129,35 +1947,29 @@
             <w:tcW w:w="1803" w:type="dxa"/>
           </w:tcPr>
           <w:p>
-            <w:proofErr w:type="spellStart"/>
             <w:r>
               <w:t>LRU_counter</w:t>
             </w:r>
-            <w:proofErr w:type="spellEnd"/>
-          </w:p>
-        </w:tc>
-        <w:tc>
-          <w:tcPr>
-            <w:tcW w:w="1803" w:type="dxa"/>
-          </w:tcPr>
-          <w:p>
-            <w:proofErr w:type="spellStart"/>
+          </w:p>
+        </w:tc>
+        <w:tc>
+          <w:tcPr>
+            <w:tcW w:w="1803" w:type="dxa"/>
+          </w:tcPr>
+          <w:p>
             <w:r>
               <w:t>LRU_stack</w:t>
             </w:r>
-            <w:proofErr w:type="spellEnd"/>
-          </w:p>
-        </w:tc>
-        <w:tc>
-          <w:tcPr>
-            <w:tcW w:w="1803" w:type="dxa"/>
-          </w:tcPr>
-          <w:p>
-            <w:proofErr w:type="spellStart"/>
+          </w:p>
+        </w:tc>
+        <w:tc>
+          <w:tcPr>
+            <w:tcW w:w="1803" w:type="dxa"/>
+          </w:tcPr>
+          <w:p>
             <w:r>
               <w:t>LRU_clock</w:t>
             </w:r>
-            <w:proofErr w:type="spellEnd"/>
           </w:p>
         </w:tc>
         <w:tc>
@@ -2165,11 +1977,9 @@
             <w:tcW w:w="1804" w:type="dxa"/>
           </w:tcPr>
           <w:p>
-            <w:proofErr w:type="spellStart"/>
             <w:r>
               <w:t>LRU_aging</w:t>
             </w:r>
-            <w:proofErr w:type="spellEnd"/>
           </w:p>
         </w:tc>
       </w:tr>
@@ -2518,7 +2328,7 @@
           <w:lang w:eastAsia="en-IN"/>
         </w:rPr>
         <w:drawing>
-          <wp:inline distT="0" distB="0" distL="0" distR="0" wp14:anchorId="06F1CE0D" wp14:editId="057A8EEF">
+          <wp:inline distT="0" distB="0" distL="0" distR="0" wp14:anchorId="3DEE590B" wp14:editId="293856AE">
             <wp:extent cx="5731510" cy="3253740"/>
             <wp:effectExtent l="0" t="0" r="2540" b="3810"/>
             <wp:docPr id="5" name="Chart 5"/>
@@ -2583,7 +2393,7 @@
               <mc:AlternateContent>
                 <mc:Choice Requires="wps">
                   <w:drawing>
-                    <wp:anchor distT="0" distB="0" distL="114300" distR="114300" simplePos="0" relativeHeight="251663360" behindDoc="0" locked="0" layoutInCell="1" allowOverlap="1" wp14:anchorId="49CA21DE" wp14:editId="6A822095">
+                    <wp:anchor distT="0" distB="0" distL="114300" distR="114300" simplePos="0" relativeHeight="251663360" behindDoc="0" locked="0" layoutInCell="1" allowOverlap="1" wp14:anchorId="6B12AE96" wp14:editId="46C0A9E0">
                       <wp:simplePos x="0" y="0"/>
                       <wp:positionH relativeFrom="column">
                         <wp:posOffset>842645</wp:posOffset>
@@ -2633,7 +2443,7 @@
                     </wp:anchor>
                   </w:drawing>
                 </mc:Choice>
-                <mc:Fallback>
+                <mc:Fallback xmlns:cx="http://schemas.microsoft.com/office/drawing/2014/chartex" xmlns:cx1="http://schemas.microsoft.com/office/drawing/2015/9/8/chartex" xmlns:w16se="http://schemas.microsoft.com/office/word/2015/wordml/symex">
                   <w:pict>
                     <v:shape w14:anchorId="3A649EB6" id="Straight Arrow Connector 6" o:spid="_x0000_s1026" type="#_x0000_t32" style="position:absolute;margin-left:66.35pt;margin-top:1.25pt;width:0;height:11.75pt;z-index:251663360;visibility:visible;mso-wrap-style:square;mso-wrap-distance-left:9pt;mso-wrap-distance-top:0;mso-wrap-distance-right:9pt;mso-wrap-distance-bottom:0;mso-position-horizontal:absolute;mso-position-horizontal-relative:text;mso-position-vertical:absolute;mso-position-vertical-relative:text" o:gfxdata="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" strokecolor="black [3200]" strokeweight=".5pt">
                       <v:stroke endarrow="block" joinstyle="miter"/>
@@ -2652,35 +2462,29 @@
             <w:tcW w:w="1803" w:type="dxa"/>
           </w:tcPr>
           <w:p>
-            <w:proofErr w:type="spellStart"/>
             <w:r>
               <w:t>LRU_counter</w:t>
             </w:r>
-            <w:proofErr w:type="spellEnd"/>
-          </w:p>
-        </w:tc>
-        <w:tc>
-          <w:tcPr>
-            <w:tcW w:w="1803" w:type="dxa"/>
-          </w:tcPr>
-          <w:p>
-            <w:proofErr w:type="spellStart"/>
+          </w:p>
+        </w:tc>
+        <w:tc>
+          <w:tcPr>
+            <w:tcW w:w="1803" w:type="dxa"/>
+          </w:tcPr>
+          <w:p>
             <w:r>
               <w:t>LRU_stack</w:t>
             </w:r>
-            <w:proofErr w:type="spellEnd"/>
-          </w:p>
-        </w:tc>
-        <w:tc>
-          <w:tcPr>
-            <w:tcW w:w="1803" w:type="dxa"/>
-          </w:tcPr>
-          <w:p>
-            <w:proofErr w:type="spellStart"/>
+          </w:p>
+        </w:tc>
+        <w:tc>
+          <w:tcPr>
+            <w:tcW w:w="1803" w:type="dxa"/>
+          </w:tcPr>
+          <w:p>
             <w:r>
               <w:t>LRU_clock</w:t>
             </w:r>
-            <w:proofErr w:type="spellEnd"/>
           </w:p>
         </w:tc>
         <w:tc>
@@ -2688,11 +2492,9 @@
             <w:tcW w:w="1804" w:type="dxa"/>
           </w:tcPr>
           <w:p>
-            <w:proofErr w:type="spellStart"/>
             <w:r>
               <w:t>LRU_aging</w:t>
             </w:r>
-            <w:proofErr w:type="spellEnd"/>
           </w:p>
         </w:tc>
       </w:tr>
@@ -3048,7 +2850,7 @@
           <w:lang w:eastAsia="en-IN"/>
         </w:rPr>
         <w:drawing>
-          <wp:inline distT="0" distB="0" distL="0" distR="0" wp14:anchorId="1D28D34A" wp14:editId="423E8B95">
+          <wp:inline distT="0" distB="0" distL="0" distR="0" wp14:anchorId="10913CA1" wp14:editId="084E9B94">
             <wp:extent cx="5731510" cy="3166745"/>
             <wp:effectExtent l="0" t="0" r="2540" b="14605"/>
             <wp:docPr id="7" name="Chart 7"/>
@@ -3114,7 +2916,7 @@
               <mc:AlternateContent>
                 <mc:Choice Requires="wps">
                   <w:drawing>
-                    <wp:anchor distT="0" distB="0" distL="114300" distR="114300" simplePos="0" relativeHeight="251665408" behindDoc="0" locked="0" layoutInCell="1" allowOverlap="1" wp14:anchorId="747DBAD4" wp14:editId="16753FD8">
+                    <wp:anchor distT="0" distB="0" distL="114300" distR="114300" simplePos="0" relativeHeight="251665408" behindDoc="0" locked="0" layoutInCell="1" allowOverlap="1" wp14:anchorId="4CE8CF1F" wp14:editId="1A5EC031">
                       <wp:simplePos x="0" y="0"/>
                       <wp:positionH relativeFrom="column">
                         <wp:posOffset>842645</wp:posOffset>
@@ -3164,7 +2966,7 @@
                     </wp:anchor>
                   </w:drawing>
                 </mc:Choice>
-                <mc:Fallback>
+                <mc:Fallback xmlns:cx="http://schemas.microsoft.com/office/drawing/2014/chartex" xmlns:cx1="http://schemas.microsoft.com/office/drawing/2015/9/8/chartex" xmlns:w16se="http://schemas.microsoft.com/office/word/2015/wordml/symex">
                   <w:pict>
                     <v:shape w14:anchorId="577D5F4D" id="Straight Arrow Connector 8" o:spid="_x0000_s1026" type="#_x0000_t32" style="position:absolute;margin-left:66.35pt;margin-top:1.25pt;width:0;height:11.75pt;z-index:251665408;visibility:visible;mso-wrap-style:square;mso-wrap-distance-left:9pt;mso-wrap-distance-top:0;mso-wrap-distance-right:9pt;mso-wrap-distance-bottom:0;mso-position-horizontal:absolute;mso-position-horizontal-relative:text;mso-position-vertical:absolute;mso-position-vertical-relative:text" o:gfxdata="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" strokecolor="black [3200]" strokeweight=".5pt">
                       <v:stroke endarrow="block" joinstyle="miter"/>
@@ -3183,35 +2985,29 @@
             <w:tcW w:w="1803" w:type="dxa"/>
           </w:tcPr>
           <w:p>
-            <w:proofErr w:type="spellStart"/>
             <w:r>
               <w:t>LRU_counter</w:t>
             </w:r>
-            <w:proofErr w:type="spellEnd"/>
-          </w:p>
-        </w:tc>
-        <w:tc>
-          <w:tcPr>
-            <w:tcW w:w="1803" w:type="dxa"/>
-          </w:tcPr>
-          <w:p>
-            <w:proofErr w:type="spellStart"/>
+          </w:p>
+        </w:tc>
+        <w:tc>
+          <w:tcPr>
+            <w:tcW w:w="1803" w:type="dxa"/>
+          </w:tcPr>
+          <w:p>
             <w:r>
               <w:t>LRU_stack</w:t>
             </w:r>
-            <w:proofErr w:type="spellEnd"/>
-          </w:p>
-        </w:tc>
-        <w:tc>
-          <w:tcPr>
-            <w:tcW w:w="1803" w:type="dxa"/>
-          </w:tcPr>
-          <w:p>
-            <w:proofErr w:type="spellStart"/>
+          </w:p>
+        </w:tc>
+        <w:tc>
+          <w:tcPr>
+            <w:tcW w:w="1803" w:type="dxa"/>
+          </w:tcPr>
+          <w:p>
             <w:r>
               <w:t>LRU_clock</w:t>
             </w:r>
-            <w:proofErr w:type="spellEnd"/>
           </w:p>
         </w:tc>
         <w:tc>
@@ -3219,11 +3015,9 @@
             <w:tcW w:w="1804" w:type="dxa"/>
           </w:tcPr>
           <w:p>
-            <w:proofErr w:type="spellStart"/>
             <w:r>
               <w:t>LRU_aging</w:t>
             </w:r>
-            <w:proofErr w:type="spellEnd"/>
           </w:p>
         </w:tc>
       </w:tr>
@@ -3575,7 +3369,7 @@
           <w:lang w:eastAsia="en-IN"/>
         </w:rPr>
         <w:drawing>
-          <wp:inline distT="0" distB="0" distL="0" distR="0" wp14:anchorId="2B1EF971" wp14:editId="5E5431D3">
+          <wp:inline distT="0" distB="0" distL="0" distR="0" wp14:anchorId="44A3EC3A" wp14:editId="5286A9D2">
             <wp:extent cx="5731510" cy="3091815"/>
             <wp:effectExtent l="0" t="0" r="2540" b="13335"/>
             <wp:docPr id="9" name="Chart 9"/>
@@ -3634,7 +3428,7 @@
               <mc:AlternateContent>
                 <mc:Choice Requires="wps">
                   <w:drawing>
-                    <wp:anchor distT="0" distB="0" distL="114300" distR="114300" simplePos="0" relativeHeight="251667456" behindDoc="0" locked="0" layoutInCell="1" allowOverlap="1" wp14:anchorId="5F085A52" wp14:editId="5E7DE07E">
+                    <wp:anchor distT="0" distB="0" distL="114300" distR="114300" simplePos="0" relativeHeight="251667456" behindDoc="0" locked="0" layoutInCell="1" allowOverlap="1" wp14:anchorId="53A70D1F" wp14:editId="4AAF3D32">
                       <wp:simplePos x="0" y="0"/>
                       <wp:positionH relativeFrom="column">
                         <wp:posOffset>842645</wp:posOffset>
@@ -3684,7 +3478,7 @@
                     </wp:anchor>
                   </w:drawing>
                 </mc:Choice>
-                <mc:Fallback>
+                <mc:Fallback xmlns:cx="http://schemas.microsoft.com/office/drawing/2014/chartex" xmlns:cx1="http://schemas.microsoft.com/office/drawing/2015/9/8/chartex" xmlns:w16se="http://schemas.microsoft.com/office/word/2015/wordml/symex">
                   <w:pict>
                     <v:shape w14:anchorId="455433CF" id="Straight Arrow Connector 10" o:spid="_x0000_s1026" type="#_x0000_t32" style="position:absolute;margin-left:66.35pt;margin-top:1.25pt;width:0;height:11.75pt;z-index:251667456;visibility:visible;mso-wrap-style:square;mso-wrap-distance-left:9pt;mso-wrap-distance-top:0;mso-wrap-distance-right:9pt;mso-wrap-distance-bottom:0;mso-position-horizontal:absolute;mso-position-horizontal-relative:text;mso-position-vertical:absolute;mso-position-vertical-relative:text" o:gfxdata="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" strokecolor="black [3200]" strokeweight=".5pt">
                       <v:stroke endarrow="block" joinstyle="miter"/>
@@ -3703,35 +3497,29 @@
             <w:tcW w:w="1803" w:type="dxa"/>
           </w:tcPr>
           <w:p>
-            <w:proofErr w:type="spellStart"/>
             <w:r>
               <w:t>LRU_counter</w:t>
             </w:r>
-            <w:proofErr w:type="spellEnd"/>
-          </w:p>
-        </w:tc>
-        <w:tc>
-          <w:tcPr>
-            <w:tcW w:w="1803" w:type="dxa"/>
-          </w:tcPr>
-          <w:p>
-            <w:proofErr w:type="spellStart"/>
+          </w:p>
+        </w:tc>
+        <w:tc>
+          <w:tcPr>
+            <w:tcW w:w="1803" w:type="dxa"/>
+          </w:tcPr>
+          <w:p>
             <w:r>
               <w:t>LRU_stack</w:t>
             </w:r>
-            <w:proofErr w:type="spellEnd"/>
-          </w:p>
-        </w:tc>
-        <w:tc>
-          <w:tcPr>
-            <w:tcW w:w="1803" w:type="dxa"/>
-          </w:tcPr>
-          <w:p>
-            <w:proofErr w:type="spellStart"/>
+          </w:p>
+        </w:tc>
+        <w:tc>
+          <w:tcPr>
+            <w:tcW w:w="1803" w:type="dxa"/>
+          </w:tcPr>
+          <w:p>
             <w:r>
               <w:t>LRU_clock</w:t>
             </w:r>
-            <w:proofErr w:type="spellEnd"/>
           </w:p>
         </w:tc>
         <w:tc>
@@ -3739,11 +3527,9 @@
             <w:tcW w:w="1804" w:type="dxa"/>
           </w:tcPr>
           <w:p>
-            <w:proofErr w:type="spellStart"/>
             <w:r>
               <w:t>LRU_aging</w:t>
             </w:r>
-            <w:proofErr w:type="spellEnd"/>
           </w:p>
         </w:tc>
       </w:tr>
@@ -4099,7 +3885,7 @@
           <w:lang w:eastAsia="en-IN"/>
         </w:rPr>
         <w:drawing>
-          <wp:inline distT="0" distB="0" distL="0" distR="0" wp14:anchorId="1E1A2069" wp14:editId="6B5A1F6E">
+          <wp:inline distT="0" distB="0" distL="0" distR="0" wp14:anchorId="0520F1E6" wp14:editId="6389AD49">
             <wp:extent cx="5731510" cy="3259455"/>
             <wp:effectExtent l="0" t="0" r="2540" b="17145"/>
             <wp:docPr id="11" name="Chart 11"/>
@@ -4113,6 +3899,8 @@
         </w:drawing>
       </w:r>
     </w:p>
+    <w:p/>
+    <w:p/>
     <w:p/>
     <w:p/>
     <w:p/>
@@ -4151,7 +3939,7 @@
               <mc:AlternateContent>
                 <mc:Choice Requires="wps">
                   <w:drawing>
-                    <wp:anchor distT="0" distB="0" distL="114300" distR="114300" simplePos="0" relativeHeight="251669504" behindDoc="0" locked="0" layoutInCell="1" allowOverlap="1" wp14:anchorId="7B749D24" wp14:editId="43BD7AB8">
+                    <wp:anchor distT="0" distB="0" distL="114300" distR="114300" simplePos="0" relativeHeight="251669504" behindDoc="0" locked="0" layoutInCell="1" allowOverlap="1" wp14:anchorId="34E47409" wp14:editId="3B444F51">
                       <wp:simplePos x="0" y="0"/>
                       <wp:positionH relativeFrom="column">
                         <wp:posOffset>842645</wp:posOffset>
@@ -4201,7 +3989,7 @@
                     </wp:anchor>
                   </w:drawing>
                 </mc:Choice>
-                <mc:Fallback>
+                <mc:Fallback xmlns:cx="http://schemas.microsoft.com/office/drawing/2014/chartex" xmlns:cx1="http://schemas.microsoft.com/office/drawing/2015/9/8/chartex" xmlns:w16se="http://schemas.microsoft.com/office/word/2015/wordml/symex">
                   <w:pict>
                     <v:shape w14:anchorId="4812DBE9" id="Straight Arrow Connector 12" o:spid="_x0000_s1026" type="#_x0000_t32" style="position:absolute;margin-left:66.35pt;margin-top:1.25pt;width:0;height:11.75pt;z-index:251669504;visibility:visible;mso-wrap-style:square;mso-wrap-distance-left:9pt;mso-wrap-distance-top:0;mso-wrap-distance-right:9pt;mso-wrap-distance-bottom:0;mso-position-horizontal:absolute;mso-position-horizontal-relative:text;mso-position-vertical:absolute;mso-position-vertical-relative:text" o:gfxdata="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" strokecolor="black [3200]" strokeweight=".5pt">
                       <v:stroke endarrow="block" joinstyle="miter"/>
@@ -4220,35 +4008,29 @@
             <w:tcW w:w="1803" w:type="dxa"/>
           </w:tcPr>
           <w:p>
-            <w:proofErr w:type="spellStart"/>
             <w:r>
               <w:t>LRU_counter</w:t>
             </w:r>
-            <w:proofErr w:type="spellEnd"/>
-          </w:p>
-        </w:tc>
-        <w:tc>
-          <w:tcPr>
-            <w:tcW w:w="1803" w:type="dxa"/>
-          </w:tcPr>
-          <w:p>
-            <w:proofErr w:type="spellStart"/>
+          </w:p>
+        </w:tc>
+        <w:tc>
+          <w:tcPr>
+            <w:tcW w:w="1803" w:type="dxa"/>
+          </w:tcPr>
+          <w:p>
             <w:r>
               <w:t>LRU_stack</w:t>
             </w:r>
-            <w:proofErr w:type="spellEnd"/>
-          </w:p>
-        </w:tc>
-        <w:tc>
-          <w:tcPr>
-            <w:tcW w:w="1803" w:type="dxa"/>
-          </w:tcPr>
-          <w:p>
-            <w:proofErr w:type="spellStart"/>
+          </w:p>
+        </w:tc>
+        <w:tc>
+          <w:tcPr>
+            <w:tcW w:w="1803" w:type="dxa"/>
+          </w:tcPr>
+          <w:p>
             <w:r>
               <w:t>LRU_clock</w:t>
             </w:r>
-            <w:proofErr w:type="spellEnd"/>
           </w:p>
         </w:tc>
         <w:tc>
@@ -4256,11 +4038,9 @@
             <w:tcW w:w="1804" w:type="dxa"/>
           </w:tcPr>
           <w:p>
-            <w:proofErr w:type="spellStart"/>
             <w:r>
               <w:t>LRU_aging</w:t>
             </w:r>
-            <w:proofErr w:type="spellEnd"/>
           </w:p>
         </w:tc>
       </w:tr>
@@ -4620,7 +4400,7 @@
               <mc:AlternateContent>
                 <mc:Choice Requires="wps">
                   <w:drawing>
-                    <wp:anchor distT="0" distB="0" distL="114300" distR="114300" simplePos="0" relativeHeight="251670528" behindDoc="0" locked="0" layoutInCell="1" allowOverlap="1" wp14:anchorId="5719BC6F" wp14:editId="115ED521">
+                    <wp:anchor distT="0" distB="0" distL="114300" distR="114300" simplePos="0" relativeHeight="251670528" behindDoc="0" locked="0" layoutInCell="1" allowOverlap="1" wp14:anchorId="46A3AC4B" wp14:editId="1015993C">
                       <wp:simplePos x="0" y="0"/>
                       <wp:positionH relativeFrom="column">
                         <wp:posOffset>842645</wp:posOffset>
@@ -4670,7 +4450,7 @@
                     </wp:anchor>
                   </w:drawing>
                 </mc:Choice>
-                <mc:Fallback>
+                <mc:Fallback xmlns:cx="http://schemas.microsoft.com/office/drawing/2014/chartex" xmlns:cx1="http://schemas.microsoft.com/office/drawing/2015/9/8/chartex" xmlns:w16se="http://schemas.microsoft.com/office/word/2015/wordml/symex">
                   <w:pict>
                     <v:shape w14:anchorId="58A78FFC" id="Straight Arrow Connector 13" o:spid="_x0000_s1026" type="#_x0000_t32" style="position:absolute;margin-left:66.35pt;margin-top:1.25pt;width:0;height:11.75pt;z-index:251670528;visibility:visible;mso-wrap-style:square;mso-wrap-distance-left:9pt;mso-wrap-distance-top:0;mso-wrap-distance-right:9pt;mso-wrap-distance-bottom:0;mso-position-horizontal:absolute;mso-position-horizontal-relative:text;mso-position-vertical:absolute;mso-position-vertical-relative:text" o:gfxdata="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" strokecolor="black [3200]" strokeweight=".5pt">
                       <v:stroke endarrow="block" joinstyle="miter"/>
@@ -4689,35 +4469,29 @@
             <w:tcW w:w="1803" w:type="dxa"/>
           </w:tcPr>
           <w:p>
-            <w:proofErr w:type="spellStart"/>
             <w:r>
               <w:t>LRU_counter</w:t>
             </w:r>
-            <w:proofErr w:type="spellEnd"/>
-          </w:p>
-        </w:tc>
-        <w:tc>
-          <w:tcPr>
-            <w:tcW w:w="1803" w:type="dxa"/>
-          </w:tcPr>
-          <w:p>
-            <w:proofErr w:type="spellStart"/>
+          </w:p>
+        </w:tc>
+        <w:tc>
+          <w:tcPr>
+            <w:tcW w:w="1803" w:type="dxa"/>
+          </w:tcPr>
+          <w:p>
             <w:r>
               <w:t>LRU_stack</w:t>
             </w:r>
-            <w:proofErr w:type="spellEnd"/>
-          </w:p>
-        </w:tc>
-        <w:tc>
-          <w:tcPr>
-            <w:tcW w:w="1803" w:type="dxa"/>
-          </w:tcPr>
-          <w:p>
-            <w:proofErr w:type="spellStart"/>
+          </w:p>
+        </w:tc>
+        <w:tc>
+          <w:tcPr>
+            <w:tcW w:w="1803" w:type="dxa"/>
+          </w:tcPr>
+          <w:p>
             <w:r>
               <w:t>LRU_clock</w:t>
             </w:r>
-            <w:proofErr w:type="spellEnd"/>
           </w:p>
         </w:tc>
         <w:tc>
@@ -4725,11 +4499,9 @@
             <w:tcW w:w="1804" w:type="dxa"/>
           </w:tcPr>
           <w:p>
-            <w:proofErr w:type="spellStart"/>
             <w:r>
               <w:t>LRU_aging</w:t>
             </w:r>
-            <w:proofErr w:type="spellEnd"/>
           </w:p>
         </w:tc>
       </w:tr>
@@ -5089,7 +4861,7 @@
               <mc:AlternateContent>
                 <mc:Choice Requires="wps">
                   <w:drawing>
-                    <wp:anchor distT="0" distB="0" distL="114300" distR="114300" simplePos="0" relativeHeight="251671552" behindDoc="0" locked="0" layoutInCell="1" allowOverlap="1" wp14:anchorId="7E230E8E" wp14:editId="21F246F0">
+                    <wp:anchor distT="0" distB="0" distL="114300" distR="114300" simplePos="0" relativeHeight="251671552" behindDoc="0" locked="0" layoutInCell="1" allowOverlap="1" wp14:anchorId="27A43A10" wp14:editId="6254322E">
                       <wp:simplePos x="0" y="0"/>
                       <wp:positionH relativeFrom="column">
                         <wp:posOffset>842645</wp:posOffset>
@@ -5139,7 +4911,7 @@
                     </wp:anchor>
                   </w:drawing>
                 </mc:Choice>
-                <mc:Fallback>
+                <mc:Fallback xmlns:cx="http://schemas.microsoft.com/office/drawing/2014/chartex" xmlns:cx1="http://schemas.microsoft.com/office/drawing/2015/9/8/chartex" xmlns:w16se="http://schemas.microsoft.com/office/word/2015/wordml/symex">
                   <w:pict>
                     <v:shape w14:anchorId="62AFC4D9" id="Straight Arrow Connector 14" o:spid="_x0000_s1026" type="#_x0000_t32" style="position:absolute;margin-left:66.35pt;margin-top:1.25pt;width:0;height:11.75pt;z-index:251671552;visibility:visible;mso-wrap-style:square;mso-wrap-distance-left:9pt;mso-wrap-distance-top:0;mso-wrap-distance-right:9pt;mso-wrap-distance-bottom:0;mso-position-horizontal:absolute;mso-position-horizontal-relative:text;mso-position-vertical:absolute;mso-position-vertical-relative:text" o:gfxdata="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" strokecolor="black [3200]" strokeweight=".5pt">
                       <v:stroke endarrow="block" joinstyle="miter"/>
@@ -5158,35 +4930,29 @@
             <w:tcW w:w="1803" w:type="dxa"/>
           </w:tcPr>
           <w:p>
-            <w:proofErr w:type="spellStart"/>
             <w:r>
               <w:t>LRU_counter</w:t>
             </w:r>
-            <w:proofErr w:type="spellEnd"/>
-          </w:p>
-        </w:tc>
-        <w:tc>
-          <w:tcPr>
-            <w:tcW w:w="1803" w:type="dxa"/>
-          </w:tcPr>
-          <w:p>
-            <w:proofErr w:type="spellStart"/>
+          </w:p>
+        </w:tc>
+        <w:tc>
+          <w:tcPr>
+            <w:tcW w:w="1803" w:type="dxa"/>
+          </w:tcPr>
+          <w:p>
             <w:r>
               <w:t>LRU_stack</w:t>
             </w:r>
-            <w:proofErr w:type="spellEnd"/>
-          </w:p>
-        </w:tc>
-        <w:tc>
-          <w:tcPr>
-            <w:tcW w:w="1803" w:type="dxa"/>
-          </w:tcPr>
-          <w:p>
-            <w:proofErr w:type="spellStart"/>
+          </w:p>
+        </w:tc>
+        <w:tc>
+          <w:tcPr>
+            <w:tcW w:w="1803" w:type="dxa"/>
+          </w:tcPr>
+          <w:p>
             <w:r>
               <w:t>LRU_clock</w:t>
             </w:r>
-            <w:proofErr w:type="spellEnd"/>
           </w:p>
         </w:tc>
         <w:tc>
@@ -5194,11 +4960,9 @@
             <w:tcW w:w="1804" w:type="dxa"/>
           </w:tcPr>
           <w:p>
-            <w:proofErr w:type="spellStart"/>
             <w:r>
               <w:t>LRU_aging</w:t>
             </w:r>
-            <w:proofErr w:type="spellEnd"/>
           </w:p>
         </w:tc>
       </w:tr>
@@ -5549,7 +5313,7 @@
           <w:lang w:eastAsia="en-IN"/>
         </w:rPr>
         <w:drawing>
-          <wp:inline distT="0" distB="0" distL="0" distR="0" wp14:anchorId="669827A6" wp14:editId="7635E990">
+          <wp:inline distT="0" distB="0" distL="0" distR="0" wp14:anchorId="75788F75" wp14:editId="2D245FAF">
             <wp:extent cx="5731510" cy="3158179"/>
             <wp:effectExtent l="0" t="0" r="2540" b="4445"/>
             <wp:docPr id="15" name="Chart 15"/>
@@ -5572,52 +5336,18 @@
       </w:pPr>
       <w:r>
         <w:rPr>
-          <w:rFonts w:ascii="Arial" w:hAnsi="Arial" w:cs="Arial"/>
           <w:b/>
-        </w:rPr>
-        <w:lastRenderedPageBreak/>
-        <w:t>A</w:t>
-      </w:r>
-      <w:r>
-        <w:rPr>
-          <w:rFonts w:ascii="Arial" w:hAnsi="Arial" w:cs="Arial"/>
-          <w:b/>
-        </w:rPr>
-        <w:t>verage Time to execute for different Algorithm:</w:t>
-      </w:r>
-    </w:p>
-    <w:p>
-      <w:pPr>
-        <w:rPr>
-          <w:rFonts w:ascii="Arial" w:hAnsi="Arial" w:cs="Arial"/>
-          <w:b/>
-        </w:rPr>
-      </w:pPr>
-      <w:r>
-        <w:rPr>
-          <w:rFonts w:ascii="Arial" w:hAnsi="Arial" w:cs="Arial"/>
-          <w:b/>
-        </w:rPr>
-        <w:t>For normal test case:</w:t>
-      </w:r>
-    </w:p>
-    <w:p>
-      <w:pPr>
-        <w:rPr>
-          <w:rFonts w:ascii="Arial" w:hAnsi="Arial" w:cs="Arial"/>
-          <w:b/>
-        </w:rPr>
-      </w:pPr>
-      <w:r>
-        <w:rPr>
+          <w:i/>
+          <w:iCs/>
           <w:noProof/>
           <w:lang w:eastAsia="en-IN"/>
         </w:rPr>
+        <w:lastRenderedPageBreak/>
         <w:drawing>
-          <wp:inline distT="0" distB="0" distL="0" distR="0" wp14:anchorId="0D4E267D" wp14:editId="0A272F8D">
-            <wp:extent cx="5731510" cy="3346450"/>
-            <wp:effectExtent l="0" t="0" r="2540" b="6350"/>
-            <wp:docPr id="16" name="Chart 16"/>
+          <wp:inline distT="0" distB="0" distL="0" distR="0" wp14:anchorId="4072FCF3" wp14:editId="165ED79D">
+            <wp:extent cx="5731510" cy="3157855"/>
+            <wp:effectExtent l="0" t="0" r="2540" b="4445"/>
+            <wp:docPr id="20" name="Chart 20"/>
             <wp:cNvGraphicFramePr/>
             <a:graphic xmlns:a="http://schemas.openxmlformats.org/drawingml/2006/main">
               <a:graphicData uri="http://schemas.openxmlformats.org/drawingml/2006/chart">
@@ -5643,12 +5373,40 @@
           <w:b/>
         </w:rPr>
       </w:pPr>
-      <w:r>
+    </w:p>
+    <w:p>
+      <w:pPr>
         <w:rPr>
           <w:rFonts w:ascii="Arial" w:hAnsi="Arial" w:cs="Arial"/>
           <w:b/>
         </w:rPr>
-        <w:t>For corner cases:</w:t>
+      </w:pPr>
+    </w:p>
+    <w:p>
+      <w:pPr>
+        <w:rPr>
+          <w:rFonts w:ascii="Arial" w:hAnsi="Arial" w:cs="Arial"/>
+          <w:b/>
+        </w:rPr>
+      </w:pPr>
+    </w:p>
+    <w:p>
+      <w:pPr>
+        <w:rPr>
+          <w:rFonts w:ascii="Arial" w:hAnsi="Arial" w:cs="Arial"/>
+          <w:b/>
+          <w:sz w:val="30"/>
+          <w:szCs w:val="30"/>
+        </w:rPr>
+      </w:pPr>
+      <w:r>
+        <w:rPr>
+          <w:rFonts w:ascii="Arial" w:hAnsi="Arial" w:cs="Arial"/>
+          <w:b/>
+          <w:sz w:val="30"/>
+          <w:szCs w:val="30"/>
+        </w:rPr>
+        <w:t>Average Time to execute for different Algorithm:</w:t>
       </w:r>
     </w:p>
     <w:p>
@@ -5660,14 +5418,29 @@
       </w:pPr>
       <w:r>
         <w:rPr>
+          <w:rFonts w:ascii="Arial" w:hAnsi="Arial" w:cs="Arial"/>
+          <w:b/>
+        </w:rPr>
+        <w:t>For normal test case:</w:t>
+      </w:r>
+    </w:p>
+    <w:p>
+      <w:pPr>
+        <w:rPr>
+          <w:rFonts w:ascii="Arial" w:hAnsi="Arial" w:cs="Arial"/>
+          <w:b/>
+        </w:rPr>
+      </w:pPr>
+      <w:r>
+        <w:rPr>
           <w:noProof/>
           <w:lang w:eastAsia="en-IN"/>
         </w:rPr>
         <w:drawing>
-          <wp:inline distT="0" distB="0" distL="0" distR="0" wp14:anchorId="1C57F929" wp14:editId="75FE5190">
-            <wp:extent cx="5731510" cy="3190875"/>
-            <wp:effectExtent l="0" t="0" r="2540" b="9525"/>
-            <wp:docPr id="17" name="Chart 17"/>
+          <wp:inline distT="0" distB="0" distL="0" distR="0" wp14:anchorId="65C26D95" wp14:editId="583803FA">
+            <wp:extent cx="5731510" cy="3346450"/>
+            <wp:effectExtent l="0" t="0" r="2540" b="6350"/>
+            <wp:docPr id="16" name="Chart 16"/>
             <wp:cNvGraphicFramePr/>
             <a:graphic xmlns:a="http://schemas.openxmlformats.org/drawingml/2006/main">
               <a:graphicData uri="http://schemas.openxmlformats.org/drawingml/2006/chart">
@@ -5693,12 +5466,49 @@
           <w:b/>
         </w:rPr>
       </w:pPr>
+      <w:r>
+        <w:rPr>
+          <w:rFonts w:ascii="Arial" w:hAnsi="Arial" w:cs="Arial"/>
+          <w:b/>
+        </w:rPr>
+        <w:lastRenderedPageBreak/>
+        <w:t>For corner cases:</w:t>
+      </w:r>
     </w:p>
     <w:p>
       <w:pPr>
         <w:rPr>
           <w:rFonts w:ascii="Arial" w:hAnsi="Arial" w:cs="Arial"/>
           <w:b/>
+        </w:rPr>
+      </w:pPr>
+      <w:r>
+        <w:rPr>
+          <w:noProof/>
+          <w:lang w:eastAsia="en-IN"/>
+        </w:rPr>
+        <w:drawing>
+          <wp:inline distT="0" distB="0" distL="0" distR="0" wp14:anchorId="5263961A" wp14:editId="1E44196C">
+            <wp:extent cx="5731510" cy="3190875"/>
+            <wp:effectExtent l="0" t="0" r="2540" b="9525"/>
+            <wp:docPr id="17" name="Chart 17"/>
+            <wp:cNvGraphicFramePr/>
+            <a:graphic xmlns:a="http://schemas.openxmlformats.org/drawingml/2006/main">
+              <a:graphicData uri="http://schemas.openxmlformats.org/drawingml/2006/chart">
+                <c:chart xmlns:c="http://schemas.openxmlformats.org/drawingml/2006/chart" xmlns:r="http://schemas.openxmlformats.org/officeDocument/2006/relationships" r:id="rId14"/>
+              </a:graphicData>
+            </a:graphic>
+          </wp:inline>
+        </w:drawing>
+      </w:r>
+    </w:p>
+    <w:p>
+      <w:pPr>
+        <w:rPr>
+          <w:rFonts w:ascii="Arial" w:hAnsi="Arial" w:cs="Arial"/>
+          <w:b/>
+          <w:sz w:val="30"/>
+          <w:szCs w:val="30"/>
         </w:rPr>
       </w:pPr>
     </w:p>
@@ -5707,14 +5517,17 @@
         <w:rPr>
           <w:rFonts w:ascii="Arial" w:hAnsi="Arial" w:cs="Arial"/>
           <w:b/>
+          <w:sz w:val="30"/>
+          <w:szCs w:val="30"/>
         </w:rPr>
       </w:pPr>
       <w:r>
         <w:rPr>
           <w:rFonts w:ascii="Arial" w:hAnsi="Arial" w:cs="Arial"/>
           <w:b/>
-        </w:rPr>
-        <w:lastRenderedPageBreak/>
+          <w:sz w:val="30"/>
+          <w:szCs w:val="30"/>
+        </w:rPr>
         <w:t>Complexity Analysis:</w:t>
       </w:r>
     </w:p>
@@ -5730,22 +5543,23 @@
       <w:pPr>
         <w:rPr>
           <w:rFonts w:ascii="Arial" w:hAnsi="Arial" w:cs="Arial"/>
+          <w:b/>
         </w:rPr>
       </w:pPr>
-      <w:proofErr w:type="gramStart"/>
       <w:r>
         <w:rPr>
           <w:rFonts w:ascii="Arial" w:hAnsi="Arial" w:cs="Arial"/>
+          <w:b/>
         </w:rPr>
         <w:t xml:space="preserve">LRU_counter.cpp </w:t>
       </w:r>
       <w:r>
         <w:rPr>
           <w:rFonts w:ascii="Arial" w:hAnsi="Arial" w:cs="Arial"/>
+          <w:b/>
         </w:rPr>
         <w:t>:</w:t>
       </w:r>
-      <w:proofErr w:type="gramEnd"/>
     </w:p>
     <w:p>
       <w:pPr>
@@ -5807,41 +5621,13 @@
         <w:rPr>
           <w:rFonts w:ascii="Arial" w:hAnsi="Arial" w:cs="Arial"/>
         </w:rPr>
-        <w:t xml:space="preserve">led the </w:t>
-      </w:r>
-      <w:proofErr w:type="spellStart"/>
-      <w:r>
-        <w:rPr>
-          <w:rFonts w:ascii="Arial" w:hAnsi="Arial" w:cs="Arial"/>
-        </w:rPr>
-        <w:t>LRU_Policy</w:t>
-      </w:r>
-      <w:proofErr w:type="spellEnd"/>
-      <w:r>
-        <w:rPr>
-          <w:rFonts w:ascii="Arial" w:hAnsi="Arial" w:cs="Arial"/>
-        </w:rPr>
-        <w:t xml:space="preserve"> method in</w:t>
+        <w:t>led the LRU_Policy method in</w:t>
       </w:r>
       <w:r>
         <w:rPr>
           <w:rFonts w:ascii="Arial" w:hAnsi="Arial" w:cs="Arial"/>
         </w:rPr>
-        <w:t xml:space="preserve"> the main function. In the </w:t>
-      </w:r>
-      <w:proofErr w:type="spellStart"/>
-      <w:r>
-        <w:rPr>
-          <w:rFonts w:ascii="Arial" w:hAnsi="Arial" w:cs="Arial"/>
-        </w:rPr>
-        <w:t>LRU_Policy</w:t>
-      </w:r>
-      <w:proofErr w:type="spellEnd"/>
-      <w:r>
-        <w:rPr>
-          <w:rFonts w:ascii="Arial" w:hAnsi="Arial" w:cs="Arial"/>
-        </w:rPr>
-        <w:t xml:space="preserve"> method we </w:t>
+        <w:t xml:space="preserve"> the main function. In the LRU_Policy method we </w:t>
       </w:r>
       <w:r>
         <w:rPr>
@@ -5867,22 +5653,23 @@
       <w:pPr>
         <w:rPr>
           <w:rFonts w:ascii="Arial" w:hAnsi="Arial" w:cs="Arial"/>
+          <w:b/>
         </w:rPr>
       </w:pPr>
-      <w:proofErr w:type="gramStart"/>
       <w:r>
         <w:rPr>
           <w:rFonts w:ascii="Arial" w:hAnsi="Arial" w:cs="Arial"/>
+          <w:b/>
         </w:rPr>
         <w:t xml:space="preserve">LRU_Stack.cpp </w:t>
       </w:r>
       <w:r>
         <w:rPr>
           <w:rFonts w:ascii="Arial" w:hAnsi="Arial" w:cs="Arial"/>
+          <w:b/>
         </w:rPr>
         <w:t>:</w:t>
       </w:r>
-      <w:proofErr w:type="gramEnd"/>
     </w:p>
     <w:p>
       <w:pPr>
@@ -5900,16 +5687,270 @@
         <w:rPr>
           <w:rFonts w:ascii="Arial" w:hAnsi="Arial" w:cs="Arial"/>
         </w:rPr>
-        <w:t>O(f*</w:t>
+        <w:t>O(f*p_f)</w:t>
       </w:r>
-      <w:proofErr w:type="spellStart"/>
+    </w:p>
+    <w:p>
+      <w:pPr>
+        <w:rPr>
+          <w:rFonts w:ascii="Arial" w:hAnsi="Arial" w:cs="Arial"/>
+        </w:rPr>
+      </w:pPr>
       <w:r>
         <w:rPr>
           <w:rFonts w:ascii="Arial" w:hAnsi="Arial" w:cs="Arial"/>
         </w:rPr>
-        <w:t>p_f</w:t>
+        <w:t xml:space="preserve">Explanation: </w:t>
       </w:r>
-      <w:proofErr w:type="spellEnd"/>
+    </w:p>
+    <w:p>
+      <w:pPr>
+        <w:rPr>
+          <w:rFonts w:ascii="Arial" w:hAnsi="Arial" w:cs="Arial"/>
+        </w:rPr>
+      </w:pPr>
+      <w:r>
+        <w:rPr>
+          <w:rFonts w:ascii="Arial" w:hAnsi="Arial" w:cs="Arial"/>
+        </w:rPr>
+        <w:t>We have a while loop in our main function which is calling the policy method.</w:t>
+      </w:r>
+      <w:r>
+        <w:rPr>
+          <w:rFonts w:ascii="Arial" w:hAnsi="Arial" w:cs="Arial"/>
+        </w:rPr>
+        <w:t xml:space="preserve"> </w:t>
+      </w:r>
+      <w:r>
+        <w:rPr>
+          <w:rFonts w:ascii="Arial" w:hAnsi="Arial" w:cs="Arial"/>
+        </w:rPr>
+        <w:t>Policy method is having the constraints like page_faults and the stac which will fill up to the number of frames. So we can write the complexity of our program as O(f*p_f) where f is number of frames and p_f is number of page faults.</w:t>
+      </w:r>
+      <w:r>
+        <w:rPr>
+          <w:rFonts w:ascii="Arial" w:hAnsi="Arial" w:cs="Arial"/>
+        </w:rPr>
+        <w:t xml:space="preserve"> </w:t>
+      </w:r>
+    </w:p>
+    <w:p>
+      <w:pPr>
+        <w:rPr>
+          <w:rFonts w:ascii="Arial" w:hAnsi="Arial" w:cs="Arial"/>
+        </w:rPr>
+      </w:pPr>
+      <w:r>
+        <w:rPr>
+          <w:rFonts w:ascii="Arial" w:hAnsi="Arial" w:cs="Arial"/>
+        </w:rPr>
+        <w:t xml:space="preserve">*We have considered the </w:t>
+      </w:r>
+      <w:r>
+        <w:rPr>
+          <w:rFonts w:ascii="Arial" w:hAnsi="Arial" w:cs="Arial"/>
+        </w:rPr>
+        <w:t>unordered map performance to be O(1)</w:t>
+      </w:r>
+      <w:r>
+        <w:rPr>
+          <w:rFonts w:ascii="Arial" w:hAnsi="Arial" w:cs="Arial"/>
+        </w:rPr>
+        <w:t>.</w:t>
+      </w:r>
+    </w:p>
+    <w:p>
+      <w:pPr>
+        <w:rPr>
+          <w:rFonts w:ascii="Arial" w:hAnsi="Arial" w:cs="Arial"/>
+        </w:rPr>
+      </w:pPr>
+    </w:p>
+    <w:p>
+      <w:pPr>
+        <w:rPr>
+          <w:rFonts w:ascii="Arial" w:hAnsi="Arial" w:cs="Arial"/>
+        </w:rPr>
+      </w:pPr>
+    </w:p>
+    <w:p>
+      <w:pPr>
+        <w:rPr>
+          <w:rFonts w:ascii="Arial" w:hAnsi="Arial" w:cs="Arial"/>
+        </w:rPr>
+      </w:pPr>
+    </w:p>
+    <w:p>
+      <w:pPr>
+        <w:rPr>
+          <w:rFonts w:ascii="Arial" w:hAnsi="Arial" w:cs="Arial"/>
+        </w:rPr>
+      </w:pPr>
+      <w:r>
+        <w:rPr>
+          <w:rFonts w:ascii="Arial" w:hAnsi="Arial" w:cs="Arial"/>
+          <w:b/>
+        </w:rPr>
+        <w:t>App_LRU_Clock_Algo.cpp</w:t>
+      </w:r>
+      <w:r>
+        <w:rPr>
+          <w:rFonts w:ascii="Arial" w:hAnsi="Arial" w:cs="Arial"/>
+        </w:rPr>
+        <w:t xml:space="preserve"> :</w:t>
+      </w:r>
+    </w:p>
+    <w:p>
+      <w:pPr>
+        <w:rPr>
+          <w:rFonts w:ascii="Arial" w:hAnsi="Arial" w:cs="Arial"/>
+        </w:rPr>
+      </w:pPr>
+      <w:r>
+        <w:rPr>
+          <w:rFonts w:ascii="Arial" w:hAnsi="Arial" w:cs="Arial"/>
+        </w:rPr>
+        <w:t xml:space="preserve">time complexity= O((f+s_c)*p) </w:t>
+      </w:r>
+    </w:p>
+    <w:p>
+      <w:pPr>
+        <w:rPr>
+          <w:rFonts w:ascii="Arial" w:hAnsi="Arial" w:cs="Arial"/>
+        </w:rPr>
+      </w:pPr>
+      <w:r>
+        <w:rPr>
+          <w:rFonts w:ascii="Arial" w:hAnsi="Arial" w:cs="Arial"/>
+        </w:rPr>
+        <w:t xml:space="preserve">Explanation: </w:t>
+      </w:r>
+    </w:p>
+    <w:p>
+      <w:pPr>
+        <w:rPr>
+          <w:rFonts w:ascii="Arial" w:hAnsi="Arial" w:cs="Arial"/>
+        </w:rPr>
+      </w:pPr>
+      <w:r>
+        <w:rPr>
+          <w:rFonts w:ascii="Arial" w:hAnsi="Arial" w:cs="Arial"/>
+        </w:rPr>
+        <w:t xml:space="preserve"> We are running</w:t>
+      </w:r>
+      <w:r>
+        <w:rPr>
+          <w:rFonts w:ascii="Arial" w:hAnsi="Arial" w:cs="Arial"/>
+        </w:rPr>
+        <w:t xml:space="preserve"> a for loop which runs </w:t>
+      </w:r>
+      <w:r>
+        <w:rPr>
+          <w:rFonts w:ascii="Arial" w:hAnsi="Arial" w:cs="Arial"/>
+        </w:rPr>
+        <w:t xml:space="preserve">for </w:t>
+      </w:r>
+      <w:r>
+        <w:rPr>
+          <w:rFonts w:ascii="Arial" w:hAnsi="Arial" w:cs="Arial"/>
+        </w:rPr>
+        <w:t xml:space="preserve">p </w:t>
+      </w:r>
+      <w:r>
+        <w:rPr>
+          <w:rFonts w:ascii="Arial" w:hAnsi="Arial" w:cs="Arial"/>
+        </w:rPr>
+        <w:t xml:space="preserve">times </w:t>
+      </w:r>
+      <w:r>
+        <w:rPr>
+          <w:rFonts w:ascii="Arial" w:hAnsi="Arial" w:cs="Arial"/>
+        </w:rPr>
+        <w:t xml:space="preserve">i.e. page size times. Inside the loop </w:t>
+      </w:r>
+      <w:r>
+        <w:rPr>
+          <w:rFonts w:ascii="Arial" w:hAnsi="Arial" w:cs="Arial"/>
+        </w:rPr>
+        <w:t>LRU_Policy</w:t>
+      </w:r>
+      <w:r>
+        <w:rPr>
+          <w:rFonts w:ascii="Arial" w:hAnsi="Arial" w:cs="Arial"/>
+        </w:rPr>
+        <w:t xml:space="preserve"> is running. It contains</w:t>
+      </w:r>
+      <w:r>
+        <w:rPr>
+          <w:rFonts w:ascii="Arial" w:hAnsi="Arial" w:cs="Arial"/>
+        </w:rPr>
+        <w:t xml:space="preserve"> while loop as well as for loop</w:t>
+      </w:r>
+      <w:r>
+        <w:rPr>
+          <w:rFonts w:ascii="Arial" w:hAnsi="Arial" w:cs="Arial"/>
+        </w:rPr>
+        <w:t>. It is contributing O(f) complexity. There is also an additional cost of maintaining the clock and giving 2nd chance. So net complexity is O((f+s_c)*p) where f is number of frames, s_c is the additional cost and p is size of page stream.</w:t>
+      </w:r>
+    </w:p>
+    <w:p>
+      <w:pPr>
+        <w:rPr>
+          <w:rFonts w:ascii="Arial" w:hAnsi="Arial" w:cs="Arial"/>
+        </w:rPr>
+      </w:pPr>
+    </w:p>
+    <w:p>
+      <w:pPr>
+        <w:rPr>
+          <w:rFonts w:ascii="Arial" w:hAnsi="Arial" w:cs="Arial"/>
+        </w:rPr>
+      </w:pPr>
+      <w:r>
+        <w:rPr>
+          <w:rFonts w:ascii="Arial" w:hAnsi="Arial" w:cs="Arial"/>
+          <w:b/>
+        </w:rPr>
+        <w:t>Aging_register</w:t>
+      </w:r>
+      <w:r>
+        <w:rPr>
+          <w:rFonts w:ascii="Arial" w:hAnsi="Arial" w:cs="Arial"/>
+          <w:b/>
+        </w:rPr>
+        <w:t>.cpp</w:t>
+      </w:r>
+      <w:r>
+        <w:rPr>
+          <w:rFonts w:ascii="Arial" w:hAnsi="Arial" w:cs="Arial"/>
+        </w:rPr>
+        <w:t xml:space="preserve"> :</w:t>
+      </w:r>
+    </w:p>
+    <w:p>
+      <w:pPr>
+        <w:rPr>
+          <w:rFonts w:ascii="Arial" w:hAnsi="Arial" w:cs="Arial"/>
+        </w:rPr>
+      </w:pPr>
+      <w:r>
+        <w:rPr>
+          <w:rFonts w:ascii="Arial" w:hAnsi="Arial" w:cs="Arial"/>
+        </w:rPr>
+        <w:t>time complexity= O(</w:t>
+      </w:r>
+      <w:r>
+        <w:rPr>
+          <w:rFonts w:ascii="Arial" w:hAnsi="Arial" w:cs="Arial"/>
+        </w:rPr>
+        <w:t>r</w:t>
+      </w:r>
+      <w:r>
+        <w:rPr>
+          <w:rFonts w:ascii="Arial" w:hAnsi="Arial" w:cs="Arial"/>
+        </w:rPr>
+        <w:t>*p</w:t>
+      </w:r>
       <w:r>
         <w:rPr>
           <w:rFonts w:ascii="Arial" w:hAnsi="Arial" w:cs="Arial"/>
@@ -5940,7 +5981,7 @@
         <w:rPr>
           <w:rFonts w:ascii="Arial" w:hAnsi="Arial" w:cs="Arial"/>
         </w:rPr>
-        <w:t>We have a while loop in our main function which is calling the policy method.</w:t>
+        <w:t>We are running a LRU_Policy in our main function.</w:t>
       </w:r>
       <w:r>
         <w:rPr>
@@ -5952,422 +5993,19 @@
         <w:rPr>
           <w:rFonts w:ascii="Arial" w:hAnsi="Arial" w:cs="Arial"/>
         </w:rPr>
-        <w:t xml:space="preserve">Policy method is having the constraints like </w:t>
-      </w:r>
-      <w:proofErr w:type="spellStart"/>
-      <w:r>
-        <w:rPr>
-          <w:rFonts w:ascii="Arial" w:hAnsi="Arial" w:cs="Arial"/>
-        </w:rPr>
-        <w:t>page_faults</w:t>
-      </w:r>
-      <w:proofErr w:type="spellEnd"/>
-      <w:r>
-        <w:rPr>
-          <w:rFonts w:ascii="Arial" w:hAnsi="Arial" w:cs="Arial"/>
-        </w:rPr>
-        <w:t xml:space="preserve"> and the </w:t>
-      </w:r>
-      <w:proofErr w:type="spellStart"/>
-      <w:r>
-        <w:rPr>
-          <w:rFonts w:ascii="Arial" w:hAnsi="Arial" w:cs="Arial"/>
-        </w:rPr>
-        <w:t>stac</w:t>
-      </w:r>
-      <w:proofErr w:type="spellEnd"/>
-      <w:r>
-        <w:rPr>
-          <w:rFonts w:ascii="Arial" w:hAnsi="Arial" w:cs="Arial"/>
-        </w:rPr>
-        <w:t xml:space="preserve"> which will fill up to the number of frames. </w:t>
-      </w:r>
-      <w:proofErr w:type="gramStart"/>
-      <w:r>
-        <w:rPr>
-          <w:rFonts w:ascii="Arial" w:hAnsi="Arial" w:cs="Arial"/>
-        </w:rPr>
-        <w:t>So</w:t>
-      </w:r>
-      <w:proofErr w:type="gramEnd"/>
-      <w:r>
-        <w:rPr>
-          <w:rFonts w:ascii="Arial" w:hAnsi="Arial" w:cs="Arial"/>
-        </w:rPr>
-        <w:t xml:space="preserve"> we can write the complexity of our program as O(f*</w:t>
-      </w:r>
-      <w:proofErr w:type="spellStart"/>
-      <w:r>
-        <w:rPr>
-          <w:rFonts w:ascii="Arial" w:hAnsi="Arial" w:cs="Arial"/>
-        </w:rPr>
-        <w:t>p_f</w:t>
-      </w:r>
-      <w:proofErr w:type="spellEnd"/>
-      <w:r>
-        <w:rPr>
-          <w:rFonts w:ascii="Arial" w:hAnsi="Arial" w:cs="Arial"/>
-        </w:rPr>
-        <w:t xml:space="preserve">) where f is number of frames and </w:t>
-      </w:r>
-      <w:proofErr w:type="spellStart"/>
-      <w:r>
-        <w:rPr>
-          <w:rFonts w:ascii="Arial" w:hAnsi="Arial" w:cs="Arial"/>
-        </w:rPr>
-        <w:t>p_f</w:t>
-      </w:r>
-      <w:proofErr w:type="spellEnd"/>
-      <w:r>
-        <w:rPr>
-          <w:rFonts w:ascii="Arial" w:hAnsi="Arial" w:cs="Arial"/>
-        </w:rPr>
-        <w:t xml:space="preserve"> is number of page faults.</w:t>
+        <w:t xml:space="preserve">In the LRU_Policy method we </w:t>
       </w:r>
       <w:r>
         <w:rPr>
           <w:rFonts w:ascii="Arial" w:hAnsi="Arial" w:cs="Arial"/>
         </w:rPr>
-        <w:t xml:space="preserve"> </w:t>
-      </w:r>
-    </w:p>
-    <w:p>
-      <w:pPr>
-        <w:rPr>
-          <w:rFonts w:ascii="Arial" w:hAnsi="Arial" w:cs="Arial"/>
-        </w:rPr>
-      </w:pPr>
-      <w:r>
-        <w:rPr>
-          <w:rFonts w:ascii="Arial" w:hAnsi="Arial" w:cs="Arial"/>
-        </w:rPr>
-        <w:t xml:space="preserve">*We have considered the </w:t>
+        <w:t>have nested loops each running reg_number</w:t>
       </w:r>
       <w:r>
         <w:rPr>
           <w:rFonts w:ascii="Arial" w:hAnsi="Arial" w:cs="Arial"/>
         </w:rPr>
-        <w:t xml:space="preserve">unordered map performance to be </w:t>
-      </w:r>
-      <w:proofErr w:type="gramStart"/>
-      <w:r>
-        <w:rPr>
-          <w:rFonts w:ascii="Arial" w:hAnsi="Arial" w:cs="Arial"/>
-        </w:rPr>
-        <w:t>O(</w:t>
-      </w:r>
-      <w:proofErr w:type="gramEnd"/>
-      <w:r>
-        <w:rPr>
-          <w:rFonts w:ascii="Arial" w:hAnsi="Arial" w:cs="Arial"/>
-        </w:rPr>
-        <w:t>1)</w:t>
-      </w:r>
-      <w:r>
-        <w:rPr>
-          <w:rFonts w:ascii="Arial" w:hAnsi="Arial" w:cs="Arial"/>
-        </w:rPr>
-        <w:t>.</w:t>
-      </w:r>
-    </w:p>
-    <w:p>
-      <w:pPr>
-        <w:rPr>
-          <w:rFonts w:ascii="Arial" w:hAnsi="Arial" w:cs="Arial"/>
-        </w:rPr>
-      </w:pPr>
-    </w:p>
-    <w:p>
-      <w:pPr>
-        <w:rPr>
-          <w:rFonts w:ascii="Arial" w:hAnsi="Arial" w:cs="Arial"/>
-        </w:rPr>
-      </w:pPr>
-      <w:proofErr w:type="gramStart"/>
-      <w:r>
-        <w:rPr>
-          <w:rFonts w:ascii="Arial" w:hAnsi="Arial" w:cs="Arial"/>
-        </w:rPr>
-        <w:t>App_LRU_Clock_Algo.cpp :</w:t>
-      </w:r>
-      <w:proofErr w:type="gramEnd"/>
-    </w:p>
-    <w:p>
-      <w:pPr>
-        <w:rPr>
-          <w:rFonts w:ascii="Arial" w:hAnsi="Arial" w:cs="Arial"/>
-        </w:rPr>
-      </w:pPr>
-      <w:r>
-        <w:rPr>
-          <w:rFonts w:ascii="Arial" w:hAnsi="Arial" w:cs="Arial"/>
-        </w:rPr>
-        <w:t>time complexity= O((</w:t>
-      </w:r>
-      <w:proofErr w:type="spellStart"/>
-      <w:r>
-        <w:rPr>
-          <w:rFonts w:ascii="Arial" w:hAnsi="Arial" w:cs="Arial"/>
-        </w:rPr>
-        <w:t>f+s_</w:t>
-      </w:r>
-      <w:proofErr w:type="gramStart"/>
-      <w:r>
-        <w:rPr>
-          <w:rFonts w:ascii="Arial" w:hAnsi="Arial" w:cs="Arial"/>
-        </w:rPr>
-        <w:t>c</w:t>
-      </w:r>
-      <w:proofErr w:type="spellEnd"/>
-      <w:r>
-        <w:rPr>
-          <w:rFonts w:ascii="Arial" w:hAnsi="Arial" w:cs="Arial"/>
-        </w:rPr>
-        <w:t>)*</w:t>
-      </w:r>
-      <w:proofErr w:type="gramEnd"/>
-      <w:r>
-        <w:rPr>
-          <w:rFonts w:ascii="Arial" w:hAnsi="Arial" w:cs="Arial"/>
-        </w:rPr>
-        <w:t xml:space="preserve">p) </w:t>
-      </w:r>
-    </w:p>
-    <w:p>
-      <w:pPr>
-        <w:rPr>
-          <w:rFonts w:ascii="Arial" w:hAnsi="Arial" w:cs="Arial"/>
-        </w:rPr>
-      </w:pPr>
-      <w:r>
-        <w:rPr>
-          <w:rFonts w:ascii="Arial" w:hAnsi="Arial" w:cs="Arial"/>
-        </w:rPr>
-        <w:t xml:space="preserve">Explanation: </w:t>
-      </w:r>
-    </w:p>
-    <w:p>
-      <w:pPr>
-        <w:rPr>
-          <w:rFonts w:ascii="Arial" w:hAnsi="Arial" w:cs="Arial"/>
-        </w:rPr>
-      </w:pPr>
-      <w:r>
-        <w:rPr>
-          <w:rFonts w:ascii="Arial" w:hAnsi="Arial" w:cs="Arial"/>
-        </w:rPr>
-        <w:t xml:space="preserve"> We are running</w:t>
-      </w:r>
-      <w:r>
-        <w:rPr>
-          <w:rFonts w:ascii="Arial" w:hAnsi="Arial" w:cs="Arial"/>
-        </w:rPr>
-        <w:t xml:space="preserve"> a for loop which runs </w:t>
-      </w:r>
-      <w:r>
-        <w:rPr>
-          <w:rFonts w:ascii="Arial" w:hAnsi="Arial" w:cs="Arial"/>
-        </w:rPr>
-        <w:t xml:space="preserve">for </w:t>
-      </w:r>
-      <w:r>
-        <w:rPr>
-          <w:rFonts w:ascii="Arial" w:hAnsi="Arial" w:cs="Arial"/>
-        </w:rPr>
-        <w:t xml:space="preserve">p </w:t>
-      </w:r>
-      <w:r>
-        <w:rPr>
-          <w:rFonts w:ascii="Arial" w:hAnsi="Arial" w:cs="Arial"/>
-        </w:rPr>
-        <w:t xml:space="preserve">times </w:t>
-      </w:r>
-      <w:r>
-        <w:rPr>
-          <w:rFonts w:ascii="Arial" w:hAnsi="Arial" w:cs="Arial"/>
-        </w:rPr>
-        <w:t xml:space="preserve">i.e. page size times. Inside the loop </w:t>
-      </w:r>
-      <w:proofErr w:type="spellStart"/>
-      <w:r>
-        <w:rPr>
-          <w:rFonts w:ascii="Arial" w:hAnsi="Arial" w:cs="Arial"/>
-        </w:rPr>
-        <w:t>LRU_Policy</w:t>
-      </w:r>
-      <w:proofErr w:type="spellEnd"/>
-      <w:r>
-        <w:rPr>
-          <w:rFonts w:ascii="Arial" w:hAnsi="Arial" w:cs="Arial"/>
-        </w:rPr>
-        <w:t xml:space="preserve"> is running. It contains</w:t>
-      </w:r>
-      <w:r>
-        <w:rPr>
-          <w:rFonts w:ascii="Arial" w:hAnsi="Arial" w:cs="Arial"/>
-        </w:rPr>
-        <w:t xml:space="preserve"> while loop as well as for loop</w:t>
-      </w:r>
-      <w:r>
-        <w:rPr>
-          <w:rFonts w:ascii="Arial" w:hAnsi="Arial" w:cs="Arial"/>
-        </w:rPr>
-        <w:t>. It is contributing O(f) complexity. There is also an additional cost of maintaining the clock and giving 2nd chance. So net complexity is O((</w:t>
-      </w:r>
-      <w:proofErr w:type="spellStart"/>
-      <w:r>
-        <w:rPr>
-          <w:rFonts w:ascii="Arial" w:hAnsi="Arial" w:cs="Arial"/>
-        </w:rPr>
-        <w:t>f+s_</w:t>
-      </w:r>
-      <w:proofErr w:type="gramStart"/>
-      <w:r>
-        <w:rPr>
-          <w:rFonts w:ascii="Arial" w:hAnsi="Arial" w:cs="Arial"/>
-        </w:rPr>
-        <w:t>c</w:t>
-      </w:r>
-      <w:proofErr w:type="spellEnd"/>
-      <w:r>
-        <w:rPr>
-          <w:rFonts w:ascii="Arial" w:hAnsi="Arial" w:cs="Arial"/>
-        </w:rPr>
-        <w:t>)*</w:t>
-      </w:r>
-      <w:proofErr w:type="gramEnd"/>
-      <w:r>
-        <w:rPr>
-          <w:rFonts w:ascii="Arial" w:hAnsi="Arial" w:cs="Arial"/>
-        </w:rPr>
-        <w:t xml:space="preserve">p) where f is number of frames, </w:t>
-      </w:r>
-      <w:proofErr w:type="spellStart"/>
-      <w:r>
-        <w:rPr>
-          <w:rFonts w:ascii="Arial" w:hAnsi="Arial" w:cs="Arial"/>
-        </w:rPr>
-        <w:t>s_c</w:t>
-      </w:r>
-      <w:proofErr w:type="spellEnd"/>
-      <w:r>
-        <w:rPr>
-          <w:rFonts w:ascii="Arial" w:hAnsi="Arial" w:cs="Arial"/>
-        </w:rPr>
-        <w:t xml:space="preserve"> is the additional cost and p is size of page stream.</w:t>
-      </w:r>
-    </w:p>
-    <w:p>
-      <w:pPr>
-        <w:rPr>
-          <w:rFonts w:ascii="Arial" w:hAnsi="Arial" w:cs="Arial"/>
-        </w:rPr>
-      </w:pPr>
-    </w:p>
-    <w:p>
-      <w:pPr>
-        <w:rPr>
-          <w:rFonts w:ascii="Arial" w:hAnsi="Arial" w:cs="Arial"/>
-        </w:rPr>
-      </w:pPr>
-      <w:proofErr w:type="gramStart"/>
-      <w:r>
-        <w:rPr>
-          <w:rFonts w:ascii="Arial" w:hAnsi="Arial" w:cs="Arial"/>
-        </w:rPr>
-        <w:t>Aging_register</w:t>
-      </w:r>
-      <w:r>
-        <w:rPr>
-          <w:rFonts w:ascii="Arial" w:hAnsi="Arial" w:cs="Arial"/>
-        </w:rPr>
-        <w:t>.cpp :</w:t>
-      </w:r>
-      <w:proofErr w:type="gramEnd"/>
-    </w:p>
-    <w:p>
-      <w:pPr>
-        <w:rPr>
-          <w:rFonts w:ascii="Arial" w:hAnsi="Arial" w:cs="Arial"/>
-        </w:rPr>
-      </w:pPr>
-      <w:r>
-        <w:rPr>
-          <w:rFonts w:ascii="Arial" w:hAnsi="Arial" w:cs="Arial"/>
-        </w:rPr>
-        <w:t>time complexity= O(</w:t>
-      </w:r>
-      <w:r>
-        <w:rPr>
-          <w:rFonts w:ascii="Arial" w:hAnsi="Arial" w:cs="Arial"/>
-        </w:rPr>
-        <w:t>r</w:t>
-      </w:r>
-      <w:r>
-        <w:rPr>
-          <w:rFonts w:ascii="Arial" w:hAnsi="Arial" w:cs="Arial"/>
-        </w:rPr>
-        <w:t>*p</w:t>
-      </w:r>
-      <w:r>
-        <w:rPr>
-          <w:rFonts w:ascii="Arial" w:hAnsi="Arial" w:cs="Arial"/>
-        </w:rPr>
-        <w:t>)</w:t>
-      </w:r>
-    </w:p>
-    <w:p>
-      <w:pPr>
-        <w:rPr>
-          <w:rFonts w:ascii="Arial" w:hAnsi="Arial" w:cs="Arial"/>
-        </w:rPr>
-      </w:pPr>
-      <w:r>
-        <w:rPr>
-          <w:rFonts w:ascii="Arial" w:hAnsi="Arial" w:cs="Arial"/>
-        </w:rPr>
-        <w:t xml:space="preserve">Explanation: </w:t>
-      </w:r>
-    </w:p>
-    <w:p>
-      <w:pPr>
-        <w:rPr>
-          <w:rFonts w:ascii="Arial" w:hAnsi="Arial" w:cs="Arial"/>
-        </w:rPr>
-      </w:pPr>
-      <w:r>
-        <w:rPr>
-          <w:rFonts w:ascii="Arial" w:hAnsi="Arial" w:cs="Arial"/>
-        </w:rPr>
-        <w:t xml:space="preserve">We are running </w:t>
-      </w:r>
-      <w:proofErr w:type="gramStart"/>
-      <w:r>
-        <w:rPr>
-          <w:rFonts w:ascii="Arial" w:hAnsi="Arial" w:cs="Arial"/>
-        </w:rPr>
-        <w:t>a</w:t>
-      </w:r>
-      <w:proofErr w:type="gramEnd"/>
-      <w:r>
-        <w:rPr>
-          <w:rFonts w:ascii="Arial" w:hAnsi="Arial" w:cs="Arial"/>
-        </w:rPr>
-        <w:t xml:space="preserve"> </w:t>
-      </w:r>
-      <w:proofErr w:type="spellStart"/>
-      <w:r>
-        <w:rPr>
-          <w:rFonts w:ascii="Arial" w:hAnsi="Arial" w:cs="Arial"/>
-        </w:rPr>
-        <w:t>LRU_Policy</w:t>
-      </w:r>
-      <w:proofErr w:type="spellEnd"/>
-      <w:r>
-        <w:rPr>
-          <w:rFonts w:ascii="Arial" w:hAnsi="Arial" w:cs="Arial"/>
-        </w:rPr>
-        <w:t xml:space="preserve"> in our main function.</w:t>
+        <w:t xml:space="preserve"> times i.e. number of frames and p times i.e. size of page stream.</w:t>
       </w:r>
       <w:r>
         <w:rPr>
@@ -6379,87 +6017,37 @@
         <w:rPr>
           <w:rFonts w:ascii="Arial" w:hAnsi="Arial" w:cs="Arial"/>
         </w:rPr>
-        <w:t xml:space="preserve">In the </w:t>
-      </w:r>
-      <w:proofErr w:type="spellStart"/>
-      <w:r>
-        <w:rPr>
-          <w:rFonts w:ascii="Arial" w:hAnsi="Arial" w:cs="Arial"/>
-        </w:rPr>
-        <w:t>LRU_Policy</w:t>
-      </w:r>
-      <w:proofErr w:type="spellEnd"/>
-      <w:r>
-        <w:rPr>
-          <w:rFonts w:ascii="Arial" w:hAnsi="Arial" w:cs="Arial"/>
-        </w:rPr>
-        <w:t xml:space="preserve"> method we </w:t>
+        <w:t xml:space="preserve">(In </w:t>
       </w:r>
       <w:r>
         <w:rPr>
           <w:rFonts w:ascii="Arial" w:hAnsi="Arial" w:cs="Arial"/>
         </w:rPr>
-        <w:t xml:space="preserve">have nested loops each running </w:t>
-      </w:r>
-      <w:proofErr w:type="spellStart"/>
-      <w:r>
-        <w:rPr>
-          <w:rFonts w:ascii="Arial" w:hAnsi="Arial" w:cs="Arial"/>
-        </w:rPr>
-        <w:t>reg_number</w:t>
-      </w:r>
-      <w:proofErr w:type="spellEnd"/>
-      <w:r>
-        <w:rPr>
-          <w:rFonts w:ascii="Arial" w:hAnsi="Arial" w:cs="Arial"/>
-        </w:rPr>
-        <w:t xml:space="preserve"> times i.e. number of frames and p times i.e. size of page stream.</w:t>
+        <w:t>comparison</w:t>
       </w:r>
       <w:r>
         <w:rPr>
           <w:rFonts w:ascii="Arial" w:hAnsi="Arial" w:cs="Arial"/>
         </w:rPr>
-        <w:t xml:space="preserve"> </w:t>
+        <w:t xml:space="preserve"> to reg_number the f i.e. frame size is small and thus is neglected)</w:t>
       </w:r>
       <w:r>
         <w:rPr>
           <w:rFonts w:ascii="Arial" w:hAnsi="Arial" w:cs="Arial"/>
         </w:rPr>
-        <w:t xml:space="preserve">(In </w:t>
-      </w:r>
-      <w:proofErr w:type="spellStart"/>
-      <w:r>
-        <w:rPr>
-          <w:rFonts w:ascii="Arial" w:hAnsi="Arial" w:cs="Arial"/>
-        </w:rPr>
-        <w:t>comparision</w:t>
-      </w:r>
-      <w:proofErr w:type="spellEnd"/>
-      <w:r>
-        <w:rPr>
-          <w:rFonts w:ascii="Arial" w:hAnsi="Arial" w:cs="Arial"/>
-        </w:rPr>
-        <w:t xml:space="preserve"> to </w:t>
-      </w:r>
-      <w:proofErr w:type="spellStart"/>
-      <w:r>
-        <w:rPr>
-          <w:rFonts w:ascii="Arial" w:hAnsi="Arial" w:cs="Arial"/>
-        </w:rPr>
-        <w:t>reg_number</w:t>
-      </w:r>
-      <w:proofErr w:type="spellEnd"/>
-      <w:r>
-        <w:rPr>
-          <w:rFonts w:ascii="Arial" w:hAnsi="Arial" w:cs="Arial"/>
-        </w:rPr>
-        <w:t xml:space="preserve"> the f i.e. frame size is small and thus is neglected)</w:t>
+        <w:t>. Its running time also depends on the fact that we are shifting registers only once in every clock cycle not in all instances of the for loop thus it decrease</w:t>
       </w:r>
       <w:r>
         <w:rPr>
           <w:rFonts w:ascii="Arial" w:hAnsi="Arial" w:cs="Arial"/>
         </w:rPr>
-        <w:t>. Its running time also depends on the fact that we are shifting registers only once in every clock cycle not in all instances of the for loop thus it decreases its complexity to some extent).</w:t>
+        <w:t>s its complexity to some extent</w:t>
+      </w:r>
+      <w:r>
+        <w:rPr>
+          <w:rFonts w:ascii="Arial" w:hAnsi="Arial" w:cs="Arial"/>
+        </w:rPr>
+        <w:t>.</w:t>
       </w:r>
     </w:p>
     <w:p>
@@ -6488,8 +6076,8 @@
 </file>
 
 <file path=word/numbering.xml><?xml version="1.0" encoding="utf-8"?>
-<w:numbering xmlns:wpc="http://schemas.microsoft.com/office/word/2010/wordprocessingCanvas" xmlns:cx="http://schemas.microsoft.com/office/drawing/2014/chartex" xmlns:cx1="http://schemas.microsoft.com/office/drawing/2015/9/8/chartex" xmlns:cx2="http://schemas.microsoft.com/office/drawing/2015/10/21/chartex" xmlns:cx3="http://schemas.microsoft.com/office/drawing/2016/5/9/chartex" xmlns:cx4="http://schemas.microsoft.com/office/drawing/2016/5/10/chartex" xmlns:cx5="http://schemas.microsoft.com/office/drawing/2016/5/11/chartex" xmlns:cx6="http://schemas.microsoft.com/office/drawing/2016/5/12/chartex" xmlns:cx7="http://schemas.microsoft.com/office/drawing/2016/5/13/chartex" xmlns:cx8="http://schemas.microsoft.com/office/drawing/2016/5/14/chartex" xmlns:mc="http://schemas.openxmlformats.org/markup-compatibility/2006" xmlns:aink="http://schemas.microsoft.com/office/drawing/2016/ink" xmlns:am3d="http://schemas.microsoft.com/office/drawing/2017/model3d" xmlns:o="urn:schemas-microsoft-com:office:office" xmlns:r="http://schemas.openxmlformats.org/officeDocument/2006/relationships" xmlns:m="http://schemas.openxmlformats.org/officeDocument/2006/math" xmlns:v="urn:schemas-microsoft-com:vml" xmlns:wp14="http://schemas.microsoft.com/office/word/2010/wordprocessingDrawing" xmlns:wp="http://schemas.openxmlformats.org/drawingml/2006/wordprocessingDrawing" xmlns:w10="urn:schemas-microsoft-com:office:word" xmlns:w="http://schemas.openxmlformats.org/wordprocessingml/2006/main" xmlns:w14="http://schemas.microsoft.com/office/word/2010/wordml" xmlns:w15="http://schemas.microsoft.com/office/word/2012/wordml" xmlns:w16cid="http://schemas.microsoft.com/office/word/2016/wordml/cid" xmlns:w16se="http://schemas.microsoft.com/office/word/2015/wordml/symex" xmlns:wpg="http://schemas.microsoft.com/office/word/2010/wordprocessingGroup" xmlns:wpi="http://schemas.microsoft.com/office/word/2010/wordprocessingInk" xmlns:wne="http://schemas.microsoft.com/office/word/2006/wordml" xmlns:wps="http://schemas.microsoft.com/office/word/2010/wordprocessingShape" mc:Ignorable="w14 w15 w16se w16cid wp14">
-  <w:abstractNum w:abstractNumId="0" w15:restartNumberingAfterBreak="0">
+<w:numbering xmlns:wpc="http://schemas.microsoft.com/office/word/2010/wordprocessingCanvas" xmlns:mc="http://schemas.openxmlformats.org/markup-compatibility/2006" xmlns:o="urn:schemas-microsoft-com:office:office" xmlns:r="http://schemas.openxmlformats.org/officeDocument/2006/relationships" xmlns:m="http://schemas.openxmlformats.org/officeDocument/2006/math" xmlns:v="urn:schemas-microsoft-com:vml" xmlns:wp14="http://schemas.microsoft.com/office/word/2010/wordprocessingDrawing" xmlns:wp="http://schemas.openxmlformats.org/drawingml/2006/wordprocessingDrawing" xmlns:w10="urn:schemas-microsoft-com:office:word" xmlns:w="http://schemas.openxmlformats.org/wordprocessingml/2006/main" xmlns:w14="http://schemas.microsoft.com/office/word/2010/wordml" xmlns:w15="http://schemas.microsoft.com/office/word/2012/wordml" xmlns:wpg="http://schemas.microsoft.com/office/word/2010/wordprocessingGroup" xmlns:wpi="http://schemas.microsoft.com/office/word/2010/wordprocessingInk" xmlns:wne="http://schemas.microsoft.com/office/word/2006/wordml" xmlns:wps="http://schemas.microsoft.com/office/word/2010/wordprocessingShape" mc:Ignorable="w14 w15 wp14">
+  <w:abstractNum w:abstractNumId="0">
     <w:nsid w:val="1BC46106"/>
     <w:multiLevelType w:val="multilevel"/>
     <w:tmpl w:val="EF66B0DE"/>
@@ -6638,7 +6226,7 @@
       </w:rPr>
     </w:lvl>
   </w:abstractNum>
-  <w:abstractNum w:abstractNumId="1" w15:restartNumberingAfterBreak="0">
+  <w:abstractNum w:abstractNumId="1">
     <w:nsid w:val="29485EBE"/>
     <w:multiLevelType w:val="hybridMultilevel"/>
     <w:tmpl w:val="8264C3AE"/>
@@ -6727,7 +6315,7 @@
       </w:pPr>
     </w:lvl>
   </w:abstractNum>
-  <w:abstractNum w:abstractNumId="2" w15:restartNumberingAfterBreak="0">
+  <w:abstractNum w:abstractNumId="2">
     <w:nsid w:val="3BBC5B8D"/>
     <w:multiLevelType w:val="multilevel"/>
     <w:tmpl w:val="EF66B0DE"/>
@@ -6876,7 +6464,7 @@
       </w:rPr>
     </w:lvl>
   </w:abstractNum>
-  <w:abstractNum w:abstractNumId="3" w15:restartNumberingAfterBreak="0">
+  <w:abstractNum w:abstractNumId="3">
     <w:nsid w:val="3C9C6E4E"/>
     <w:multiLevelType w:val="hybridMultilevel"/>
     <w:tmpl w:val="C80E6C66"/>
@@ -6965,7 +6553,7 @@
       </w:pPr>
     </w:lvl>
   </w:abstractNum>
-  <w:abstractNum w:abstractNumId="4" w15:restartNumberingAfterBreak="0">
+  <w:abstractNum w:abstractNumId="4">
     <w:nsid w:val="69A24AD2"/>
     <w:multiLevelType w:val="multilevel"/>
     <w:tmpl w:val="5948AB1E"/>
@@ -7133,7 +6721,7 @@
 </file>
 
 <file path=word/styles.xml><?xml version="1.0" encoding="utf-8"?>
-<w:styles xmlns:mc="http://schemas.openxmlformats.org/markup-compatibility/2006" xmlns:r="http://schemas.openxmlformats.org/officeDocument/2006/relationships" xmlns:w="http://schemas.openxmlformats.org/wordprocessingml/2006/main" xmlns:w14="http://schemas.microsoft.com/office/word/2010/wordml" xmlns:w15="http://schemas.microsoft.com/office/word/2012/wordml" xmlns:w16cid="http://schemas.microsoft.com/office/word/2016/wordml/cid" xmlns:w16se="http://schemas.microsoft.com/office/word/2015/wordml/symex" mc:Ignorable="w14 w15 w16se w16cid">
+<w:styles xmlns:mc="http://schemas.openxmlformats.org/markup-compatibility/2006" xmlns:r="http://schemas.openxmlformats.org/officeDocument/2006/relationships" xmlns:w="http://schemas.openxmlformats.org/wordprocessingml/2006/main" xmlns:w14="http://schemas.microsoft.com/office/word/2010/wordml" xmlns:w15="http://schemas.microsoft.com/office/word/2012/wordml" mc:Ignorable="w14 w15">
   <w:docDefaults>
     <w:rPrDefault>
       <w:rPr>
@@ -7149,7 +6737,7 @@
       </w:pPr>
     </w:pPrDefault>
   </w:docDefaults>
-  <w:latentStyles w:defLockedState="0" w:defUIPriority="99" w:defSemiHidden="0" w:defUnhideWhenUsed="0" w:defQFormat="0" w:count="376">
+  <w:latentStyles w:defLockedState="0" w:defUIPriority="99" w:defSemiHidden="0" w:defUnhideWhenUsed="0" w:defQFormat="0" w:count="371">
     <w:lsdException w:name="Normal" w:uiPriority="0" w:qFormat="1"/>
     <w:lsdException w:name="heading 1" w:uiPriority="9" w:qFormat="1"/>
     <w:lsdException w:name="heading 2" w:semiHidden="1" w:uiPriority="9" w:unhideWhenUsed="1" w:qFormat="1"/>
@@ -7255,6 +6843,7 @@
     <w:lsdException w:name="HTML Sample" w:semiHidden="1" w:unhideWhenUsed="1"/>
     <w:lsdException w:name="HTML Typewriter" w:semiHidden="1" w:unhideWhenUsed="1"/>
     <w:lsdException w:name="HTML Variable" w:semiHidden="1" w:unhideWhenUsed="1"/>
+    <w:lsdException w:name="Normal Table" w:semiHidden="1" w:unhideWhenUsed="1"/>
     <w:lsdException w:name="annotation subject" w:semiHidden="1" w:unhideWhenUsed="1"/>
     <w:lsdException w:name="No List" w:semiHidden="1" w:unhideWhenUsed="1"/>
     <w:lsdException w:name="Outline List 1" w:semiHidden="1" w:unhideWhenUsed="1"/>
@@ -7297,8 +6886,11 @@
     <w:lsdException w:name="Table Contemporary" w:semiHidden="1" w:unhideWhenUsed="1"/>
     <w:lsdException w:name="Table Elegant" w:semiHidden="1" w:unhideWhenUsed="1"/>
     <w:lsdException w:name="Table Professional" w:semiHidden="1" w:unhideWhenUsed="1"/>
+    <w:lsdException w:name="Table Subtle 1" w:semiHidden="1" w:unhideWhenUsed="1"/>
     <w:lsdException w:name="Table Subtle 2" w:semiHidden="1" w:unhideWhenUsed="1"/>
     <w:lsdException w:name="Table Web 1" w:semiHidden="1" w:unhideWhenUsed="1"/>
+    <w:lsdException w:name="Table Web 2" w:semiHidden="1" w:unhideWhenUsed="1"/>
+    <w:lsdException w:name="Table Web 3" w:semiHidden="1" w:unhideWhenUsed="1"/>
     <w:lsdException w:name="Balloon Text" w:semiHidden="1" w:unhideWhenUsed="1"/>
     <w:lsdException w:name="Table Grid" w:uiPriority="39"/>
     <w:lsdException w:name="Table Theme" w:semiHidden="1" w:unhideWhenUsed="1"/>
@@ -7517,11 +7109,6 @@
     <w:lsdException w:name="List Table 5 Dark Accent 6" w:uiPriority="50"/>
     <w:lsdException w:name="List Table 6 Colorful Accent 6" w:uiPriority="51"/>
     <w:lsdException w:name="List Table 7 Colorful Accent 6" w:uiPriority="52"/>
-    <w:lsdException w:name="Mention" w:semiHidden="1" w:unhideWhenUsed="1"/>
-    <w:lsdException w:name="Smart Hyperlink" w:semiHidden="1" w:unhideWhenUsed="1"/>
-    <w:lsdException w:name="Hashtag" w:semiHidden="1" w:unhideWhenUsed="1"/>
-    <w:lsdException w:name="Unresolved Mention" w:semiHidden="1" w:unhideWhenUsed="1"/>
-    <w:lsdException w:name="Smart Link" w:semiHidden="1" w:unhideWhenUsed="1"/>
   </w:latentStyles>
   <w:style w:type="paragraph" w:default="1" w:styleId="Normal">
     <w:name w:val="Normal"/>
@@ -7609,6 +7196,7 @@
       <w:spacing w:after="0" w:line="240" w:lineRule="auto"/>
     </w:pPr>
     <w:tblPr>
+      <w:tblInd w:w="0" w:type="dxa"/>
       <w:tblBorders>
         <w:top w:val="single" w:sz="4" w:space="0" w:color="auto"/>
         <w:left w:val="single" w:sz="4" w:space="0" w:color="auto"/>
@@ -7617,43 +7205,19 @@
         <w:insideH w:val="single" w:sz="4" w:space="0" w:color="auto"/>
         <w:insideV w:val="single" w:sz="4" w:space="0" w:color="auto"/>
       </w:tblBorders>
+      <w:tblCellMar>
+        <w:top w:w="0" w:type="dxa"/>
+        <w:left w:w="108" w:type="dxa"/>
+        <w:bottom w:w="0" w:type="dxa"/>
+        <w:right w:w="108" w:type="dxa"/>
+      </w:tblCellMar>
     </w:tblPr>
-  </w:style>
-  <w:style w:type="paragraph" w:styleId="BalloonText">
-    <w:name w:val="Balloon Text"/>
-    <w:basedOn w:val="Normal"/>
-    <w:link w:val="BalloonTextChar"/>
-    <w:uiPriority w:val="99"/>
-    <w:semiHidden/>
-    <w:unhideWhenUsed/>
-    <w:rsid w:val="008360C9"/>
-    <w:pPr>
-      <w:spacing w:after="0" w:line="240" w:lineRule="auto"/>
-    </w:pPr>
-    <w:rPr>
-      <w:rFonts w:ascii="Segoe UI" w:hAnsi="Segoe UI" w:cs="Segoe UI"/>
-      <w:sz w:val="18"/>
-      <w:szCs w:val="18"/>
-    </w:rPr>
-  </w:style>
-  <w:style w:type="character" w:customStyle="1" w:styleId="BalloonTextChar">
-    <w:name w:val="Balloon Text Char"/>
-    <w:basedOn w:val="DefaultParagraphFont"/>
-    <w:link w:val="BalloonText"/>
-    <w:uiPriority w:val="99"/>
-    <w:semiHidden/>
-    <w:rsid w:val="008360C9"/>
-    <w:rPr>
-      <w:rFonts w:ascii="Segoe UI" w:hAnsi="Segoe UI" w:cs="Segoe UI"/>
-      <w:sz w:val="18"/>
-      <w:szCs w:val="18"/>
-    </w:rPr>
   </w:style>
 </w:styles>
 </file>
 
 <file path=word/charts/chart1.xml><?xml version="1.0" encoding="utf-8"?>
-<c:chartSpace xmlns:c="http://schemas.openxmlformats.org/drawingml/2006/chart" xmlns:a="http://schemas.openxmlformats.org/drawingml/2006/main" xmlns:r="http://schemas.openxmlformats.org/officeDocument/2006/relationships" xmlns:c16r2="http://schemas.microsoft.com/office/drawing/2015/06/chart">
+<c:chartSpace xmlns:c="http://schemas.openxmlformats.org/drawingml/2006/chart" xmlns:a="http://schemas.openxmlformats.org/drawingml/2006/main" xmlns:r="http://schemas.openxmlformats.org/officeDocument/2006/relationships">
   <c:date1904 val="0"/>
   <c:lang val="en-US"/>
   <c:roundedCorners val="0"/>
@@ -7820,7 +7384,7 @@
             </c:numRef>
           </c:val>
           <c:smooth val="0"/>
-          <c:extLst>
+          <c:extLst xmlns:c16r2="http://schemas.microsoft.com/office/drawing/2015/06/chart">
             <c:ext xmlns:c16="http://schemas.microsoft.com/office/drawing/2014/chart" uri="{C3380CC4-5D6E-409C-BE32-E72D297353CC}">
               <c16:uniqueId val="{00000000-2168-4EC2-B1E2-618AD7525716}"/>
             </c:ext>
@@ -7919,7 +7483,7 @@
             </c:numRef>
           </c:val>
           <c:smooth val="0"/>
-          <c:extLst>
+          <c:extLst xmlns:c16r2="http://schemas.microsoft.com/office/drawing/2015/06/chart">
             <c:ext xmlns:c16="http://schemas.microsoft.com/office/drawing/2014/chart" uri="{C3380CC4-5D6E-409C-BE32-E72D297353CC}">
               <c16:uniqueId val="{00000001-2168-4EC2-B1E2-618AD7525716}"/>
             </c:ext>
@@ -8018,7 +7582,7 @@
             </c:numRef>
           </c:val>
           <c:smooth val="0"/>
-          <c:extLst>
+          <c:extLst xmlns:c16r2="http://schemas.microsoft.com/office/drawing/2015/06/chart">
             <c:ext xmlns:c16="http://schemas.microsoft.com/office/drawing/2014/chart" uri="{C3380CC4-5D6E-409C-BE32-E72D297353CC}">
               <c16:uniqueId val="{00000002-2168-4EC2-B1E2-618AD7525716}"/>
             </c:ext>
@@ -8115,7 +7679,7 @@
             </c:numRef>
           </c:val>
           <c:smooth val="0"/>
-          <c:extLst>
+          <c:extLst xmlns:c16r2="http://schemas.microsoft.com/office/drawing/2015/06/chart">
             <c:ext xmlns:c16="http://schemas.microsoft.com/office/drawing/2014/chart" uri="{C3380CC4-5D6E-409C-BE32-E72D297353CC}">
               <c16:uniqueId val="{00000003-2168-4EC2-B1E2-618AD7525716}"/>
             </c:ext>
@@ -8131,11 +7695,11 @@
         </c:dLbls>
         <c:marker val="1"/>
         <c:smooth val="0"/>
-        <c:axId val="324237912"/>
-        <c:axId val="324230464"/>
+        <c:axId val="162233744"/>
+        <c:axId val="162232568"/>
       </c:lineChart>
       <c:catAx>
-        <c:axId val="324237912"/>
+        <c:axId val="162233744"/>
         <c:scaling>
           <c:orientation val="minMax"/>
         </c:scaling>
@@ -8192,7 +7756,7 @@
             <a:endParaRPr lang="en-US"/>
           </a:p>
         </c:txPr>
-        <c:crossAx val="324230464"/>
+        <c:crossAx val="162232568"/>
         <c:crosses val="autoZero"/>
         <c:auto val="1"/>
         <c:lblAlgn val="ctr"/>
@@ -8200,7 +7764,7 @@
         <c:noMultiLvlLbl val="0"/>
       </c:catAx>
       <c:valAx>
-        <c:axId val="324230464"/>
+        <c:axId val="162232568"/>
         <c:scaling>
           <c:orientation val="minMax"/>
         </c:scaling>
@@ -8243,7 +7807,7 @@
             <a:endParaRPr lang="en-US"/>
           </a:p>
         </c:txPr>
-        <c:crossAx val="324237912"/>
+        <c:crossAx val="162233744"/>
         <c:crosses val="autoZero"/>
         <c:crossBetween val="between"/>
       </c:valAx>
@@ -8288,14 +7852,14 @@
     </c:legend>
     <c:plotVisOnly val="1"/>
     <c:dispBlanksAs val="zero"/>
-    <c:extLst>
+    <c:showDLblsOverMax val="0"/>
+    <c:extLst xmlns:c16r2="http://schemas.microsoft.com/office/drawing/2015/06/chart">
       <c:ext xmlns:c16r3="http://schemas.microsoft.com/office/drawing/2017/03/chart" uri="{56B9EC1D-385E-4148-901F-78D8002777C0}">
         <c16r3:dataDisplayOptions16>
           <c16r3:dispNaAsBlank val="1"/>
         </c16r3:dataDisplayOptions16>
       </c:ext>
     </c:extLst>
-    <c:showDLblsOverMax val="0"/>
   </c:chart>
   <c:spPr>
     <a:solidFill>
@@ -8329,7 +7893,7 @@
 </file>
 
 <file path=word/charts/chart2.xml><?xml version="1.0" encoding="utf-8"?>
-<c:chartSpace xmlns:c="http://schemas.openxmlformats.org/drawingml/2006/chart" xmlns:a="http://schemas.openxmlformats.org/drawingml/2006/main" xmlns:r="http://schemas.openxmlformats.org/officeDocument/2006/relationships" xmlns:c16r2="http://schemas.microsoft.com/office/drawing/2015/06/chart">
+<c:chartSpace xmlns:c="http://schemas.openxmlformats.org/drawingml/2006/chart" xmlns:a="http://schemas.openxmlformats.org/drawingml/2006/main" xmlns:r="http://schemas.openxmlformats.org/officeDocument/2006/relationships">
   <c:date1904 val="0"/>
   <c:lang val="en-US"/>
   <c:roundedCorners val="0"/>
@@ -8502,7 +8066,7 @@
             </c:numRef>
           </c:val>
           <c:smooth val="0"/>
-          <c:extLst>
+          <c:extLst xmlns:c16r2="http://schemas.microsoft.com/office/drawing/2015/06/chart">
             <c:ext xmlns:c16="http://schemas.microsoft.com/office/drawing/2014/chart" uri="{C3380CC4-5D6E-409C-BE32-E72D297353CC}">
               <c16:uniqueId val="{00000000-07FE-471C-B4C5-4407CC0D63F4}"/>
             </c:ext>
@@ -8607,7 +8171,7 @@
             </c:numRef>
           </c:val>
           <c:smooth val="0"/>
-          <c:extLst>
+          <c:extLst xmlns:c16r2="http://schemas.microsoft.com/office/drawing/2015/06/chart">
             <c:ext xmlns:c16="http://schemas.microsoft.com/office/drawing/2014/chart" uri="{C3380CC4-5D6E-409C-BE32-E72D297353CC}">
               <c16:uniqueId val="{00000001-07FE-471C-B4C5-4407CC0D63F4}"/>
             </c:ext>
@@ -8712,7 +8276,7 @@
             </c:numRef>
           </c:val>
           <c:smooth val="0"/>
-          <c:extLst>
+          <c:extLst xmlns:c16r2="http://schemas.microsoft.com/office/drawing/2015/06/chart">
             <c:ext xmlns:c16="http://schemas.microsoft.com/office/drawing/2014/chart" uri="{C3380CC4-5D6E-409C-BE32-E72D297353CC}">
               <c16:uniqueId val="{00000002-07FE-471C-B4C5-4407CC0D63F4}"/>
             </c:ext>
@@ -8815,7 +8379,7 @@
             </c:numRef>
           </c:val>
           <c:smooth val="0"/>
-          <c:extLst>
+          <c:extLst xmlns:c16r2="http://schemas.microsoft.com/office/drawing/2015/06/chart">
             <c:ext xmlns:c16="http://schemas.microsoft.com/office/drawing/2014/chart" uri="{C3380CC4-5D6E-409C-BE32-E72D297353CC}">
               <c16:uniqueId val="{00000004-07FE-471C-B4C5-4407CC0D63F4}"/>
             </c:ext>
@@ -8831,11 +8395,11 @@
         </c:dLbls>
         <c:marker val="1"/>
         <c:smooth val="0"/>
-        <c:axId val="324231640"/>
-        <c:axId val="326790120"/>
+        <c:axId val="223460256"/>
+        <c:axId val="223455944"/>
       </c:lineChart>
       <c:catAx>
-        <c:axId val="324231640"/>
+        <c:axId val="223460256"/>
         <c:scaling>
           <c:orientation val="minMax"/>
         </c:scaling>
@@ -8892,7 +8456,7 @@
             <a:endParaRPr lang="en-US"/>
           </a:p>
         </c:txPr>
-        <c:crossAx val="326790120"/>
+        <c:crossAx val="223455944"/>
         <c:crosses val="autoZero"/>
         <c:auto val="1"/>
         <c:lblAlgn val="ctr"/>
@@ -8900,7 +8464,7 @@
         <c:noMultiLvlLbl val="0"/>
       </c:catAx>
       <c:valAx>
-        <c:axId val="326790120"/>
+        <c:axId val="223455944"/>
         <c:scaling>
           <c:orientation val="minMax"/>
         </c:scaling>
@@ -8943,7 +8507,7 @@
             <a:endParaRPr lang="en-US"/>
           </a:p>
         </c:txPr>
-        <c:crossAx val="324231640"/>
+        <c:crossAx val="223460256"/>
         <c:crosses val="autoZero"/>
         <c:crossBetween val="between"/>
       </c:valAx>
@@ -8988,14 +8552,14 @@
     </c:legend>
     <c:plotVisOnly val="1"/>
     <c:dispBlanksAs val="gap"/>
-    <c:extLst>
+    <c:showDLblsOverMax val="0"/>
+    <c:extLst xmlns:c16r2="http://schemas.microsoft.com/office/drawing/2015/06/chart">
       <c:ext xmlns:c16r3="http://schemas.microsoft.com/office/drawing/2017/03/chart" uri="{56B9EC1D-385E-4148-901F-78D8002777C0}">
         <c16r3:dataDisplayOptions16>
           <c16r3:dispNaAsBlank val="1"/>
         </c16r3:dataDisplayOptions16>
       </c:ext>
     </c:extLst>
-    <c:showDLblsOverMax val="0"/>
   </c:chart>
   <c:spPr>
     <a:solidFill>
@@ -9029,7 +8593,7 @@
 </file>
 
 <file path=word/charts/chart3.xml><?xml version="1.0" encoding="utf-8"?>
-<c:chartSpace xmlns:c="http://schemas.openxmlformats.org/drawingml/2006/chart" xmlns:a="http://schemas.openxmlformats.org/drawingml/2006/main" xmlns:r="http://schemas.openxmlformats.org/officeDocument/2006/relationships" xmlns:c16r2="http://schemas.microsoft.com/office/drawing/2015/06/chart">
+<c:chartSpace xmlns:c="http://schemas.openxmlformats.org/drawingml/2006/chart" xmlns:a="http://schemas.openxmlformats.org/drawingml/2006/main" xmlns:r="http://schemas.openxmlformats.org/officeDocument/2006/relationships">
   <c:date1904 val="0"/>
   <c:lang val="en-US"/>
   <c:roundedCorners val="0"/>
@@ -9196,7 +8760,7 @@
             </c:numRef>
           </c:val>
           <c:smooth val="0"/>
-          <c:extLst>
+          <c:extLst xmlns:c16r2="http://schemas.microsoft.com/office/drawing/2015/06/chart">
             <c:ext xmlns:c16="http://schemas.microsoft.com/office/drawing/2014/chart" uri="{C3380CC4-5D6E-409C-BE32-E72D297353CC}">
               <c16:uniqueId val="{00000000-BC34-414E-84EB-27508265EBC4}"/>
             </c:ext>
@@ -9295,7 +8859,7 @@
             </c:numRef>
           </c:val>
           <c:smooth val="0"/>
-          <c:extLst>
+          <c:extLst xmlns:c16r2="http://schemas.microsoft.com/office/drawing/2015/06/chart">
             <c:ext xmlns:c16="http://schemas.microsoft.com/office/drawing/2014/chart" uri="{C3380CC4-5D6E-409C-BE32-E72D297353CC}">
               <c16:uniqueId val="{00000001-BC34-414E-84EB-27508265EBC4}"/>
             </c:ext>
@@ -9394,7 +8958,7 @@
             </c:numRef>
           </c:val>
           <c:smooth val="0"/>
-          <c:extLst>
+          <c:extLst xmlns:c16r2="http://schemas.microsoft.com/office/drawing/2015/06/chart">
             <c:ext xmlns:c16="http://schemas.microsoft.com/office/drawing/2014/chart" uri="{C3380CC4-5D6E-409C-BE32-E72D297353CC}">
               <c16:uniqueId val="{00000002-BC34-414E-84EB-27508265EBC4}"/>
             </c:ext>
@@ -9491,7 +9055,7 @@
             </c:numRef>
           </c:val>
           <c:smooth val="0"/>
-          <c:extLst>
+          <c:extLst xmlns:c16r2="http://schemas.microsoft.com/office/drawing/2015/06/chart">
             <c:ext xmlns:c16="http://schemas.microsoft.com/office/drawing/2014/chart" uri="{C3380CC4-5D6E-409C-BE32-E72D297353CC}">
               <c16:uniqueId val="{00000003-BC34-414E-84EB-27508265EBC4}"/>
             </c:ext>
@@ -9507,11 +9071,11 @@
         </c:dLbls>
         <c:marker val="1"/>
         <c:smooth val="0"/>
-        <c:axId val="326788552"/>
-        <c:axId val="326790512"/>
+        <c:axId val="223457120"/>
+        <c:axId val="269592672"/>
       </c:lineChart>
       <c:catAx>
-        <c:axId val="326788552"/>
+        <c:axId val="223457120"/>
         <c:scaling>
           <c:orientation val="minMax"/>
         </c:scaling>
@@ -9568,7 +9132,7 @@
             <a:endParaRPr lang="en-US"/>
           </a:p>
         </c:txPr>
-        <c:crossAx val="326790512"/>
+        <c:crossAx val="269592672"/>
         <c:crosses val="autoZero"/>
         <c:auto val="1"/>
         <c:lblAlgn val="ctr"/>
@@ -9576,7 +9140,7 @@
         <c:noMultiLvlLbl val="0"/>
       </c:catAx>
       <c:valAx>
-        <c:axId val="326790512"/>
+        <c:axId val="269592672"/>
         <c:scaling>
           <c:orientation val="minMax"/>
         </c:scaling>
@@ -9619,7 +9183,7 @@
             <a:endParaRPr lang="en-US"/>
           </a:p>
         </c:txPr>
-        <c:crossAx val="326788552"/>
+        <c:crossAx val="223457120"/>
         <c:crosses val="autoZero"/>
         <c:crossBetween val="between"/>
       </c:valAx>
@@ -9664,14 +9228,14 @@
     </c:legend>
     <c:plotVisOnly val="1"/>
     <c:dispBlanksAs val="gap"/>
-    <c:extLst>
+    <c:showDLblsOverMax val="0"/>
+    <c:extLst xmlns:c16r2="http://schemas.microsoft.com/office/drawing/2015/06/chart">
       <c:ext xmlns:c16r3="http://schemas.microsoft.com/office/drawing/2017/03/chart" uri="{56B9EC1D-385E-4148-901F-78D8002777C0}">
         <c16r3:dataDisplayOptions16>
           <c16r3:dispNaAsBlank val="1"/>
         </c16r3:dataDisplayOptions16>
       </c:ext>
     </c:extLst>
-    <c:showDLblsOverMax val="0"/>
   </c:chart>
   <c:spPr>
     <a:solidFill>
@@ -9705,7 +9269,7 @@
 </file>
 
 <file path=word/charts/chart4.xml><?xml version="1.0" encoding="utf-8"?>
-<c:chartSpace xmlns:c="http://schemas.openxmlformats.org/drawingml/2006/chart" xmlns:a="http://schemas.openxmlformats.org/drawingml/2006/main" xmlns:r="http://schemas.openxmlformats.org/officeDocument/2006/relationships" xmlns:c16r2="http://schemas.microsoft.com/office/drawing/2015/06/chart">
+<c:chartSpace xmlns:c="http://schemas.openxmlformats.org/drawingml/2006/chart" xmlns:a="http://schemas.openxmlformats.org/drawingml/2006/main" xmlns:r="http://schemas.openxmlformats.org/officeDocument/2006/relationships">
   <c:date1904 val="0"/>
   <c:lang val="en-US"/>
   <c:roundedCorners val="0"/>
@@ -9872,7 +9436,7 @@
             </c:numRef>
           </c:val>
           <c:smooth val="0"/>
-          <c:extLst>
+          <c:extLst xmlns:c16r2="http://schemas.microsoft.com/office/drawing/2015/06/chart">
             <c:ext xmlns:c16="http://schemas.microsoft.com/office/drawing/2014/chart" uri="{C3380CC4-5D6E-409C-BE32-E72D297353CC}">
               <c16:uniqueId val="{00000000-30FB-4457-8045-8913E50AFB2D}"/>
             </c:ext>
@@ -9971,7 +9535,7 @@
             </c:numRef>
           </c:val>
           <c:smooth val="0"/>
-          <c:extLst>
+          <c:extLst xmlns:c16r2="http://schemas.microsoft.com/office/drawing/2015/06/chart">
             <c:ext xmlns:c16="http://schemas.microsoft.com/office/drawing/2014/chart" uri="{C3380CC4-5D6E-409C-BE32-E72D297353CC}">
               <c16:uniqueId val="{00000001-30FB-4457-8045-8913E50AFB2D}"/>
             </c:ext>
@@ -10070,7 +9634,7 @@
             </c:numRef>
           </c:val>
           <c:smooth val="0"/>
-          <c:extLst>
+          <c:extLst xmlns:c16r2="http://schemas.microsoft.com/office/drawing/2015/06/chart">
             <c:ext xmlns:c16="http://schemas.microsoft.com/office/drawing/2014/chart" uri="{C3380CC4-5D6E-409C-BE32-E72D297353CC}">
               <c16:uniqueId val="{00000002-30FB-4457-8045-8913E50AFB2D}"/>
             </c:ext>
@@ -10167,7 +9731,7 @@
             </c:numRef>
           </c:val>
           <c:smooth val="0"/>
-          <c:extLst>
+          <c:extLst xmlns:c16r2="http://schemas.microsoft.com/office/drawing/2015/06/chart">
             <c:ext xmlns:c16="http://schemas.microsoft.com/office/drawing/2014/chart" uri="{C3380CC4-5D6E-409C-BE32-E72D297353CC}">
               <c16:uniqueId val="{00000003-30FB-4457-8045-8913E50AFB2D}"/>
             </c:ext>
@@ -10183,11 +9747,11 @@
         </c:dLbls>
         <c:marker val="1"/>
         <c:smooth val="0"/>
-        <c:axId val="326791296"/>
-        <c:axId val="326791688"/>
+        <c:axId val="269593456"/>
+        <c:axId val="371664248"/>
       </c:lineChart>
       <c:catAx>
-        <c:axId val="326791296"/>
+        <c:axId val="269593456"/>
         <c:scaling>
           <c:orientation val="minMax"/>
         </c:scaling>
@@ -10244,7 +9808,7 @@
             <a:endParaRPr lang="en-US"/>
           </a:p>
         </c:txPr>
-        <c:crossAx val="326791688"/>
+        <c:crossAx val="371664248"/>
         <c:crosses val="autoZero"/>
         <c:auto val="1"/>
         <c:lblAlgn val="ctr"/>
@@ -10252,7 +9816,7 @@
         <c:noMultiLvlLbl val="0"/>
       </c:catAx>
       <c:valAx>
-        <c:axId val="326791688"/>
+        <c:axId val="371664248"/>
         <c:scaling>
           <c:orientation val="minMax"/>
         </c:scaling>
@@ -10295,7 +9859,7 @@
             <a:endParaRPr lang="en-US"/>
           </a:p>
         </c:txPr>
-        <c:crossAx val="326791296"/>
+        <c:crossAx val="269593456"/>
         <c:crosses val="autoZero"/>
         <c:crossBetween val="between"/>
       </c:valAx>
@@ -10340,14 +9904,14 @@
     </c:legend>
     <c:plotVisOnly val="1"/>
     <c:dispBlanksAs val="gap"/>
-    <c:extLst>
+    <c:showDLblsOverMax val="0"/>
+    <c:extLst xmlns:c16r2="http://schemas.microsoft.com/office/drawing/2015/06/chart">
       <c:ext xmlns:c16r3="http://schemas.microsoft.com/office/drawing/2017/03/chart" uri="{56B9EC1D-385E-4148-901F-78D8002777C0}">
         <c16r3:dataDisplayOptions16>
           <c16r3:dispNaAsBlank val="1"/>
         </c16r3:dataDisplayOptions16>
       </c:ext>
     </c:extLst>
-    <c:showDLblsOverMax val="0"/>
   </c:chart>
   <c:spPr>
     <a:solidFill>
@@ -10381,7 +9945,7 @@
 </file>
 
 <file path=word/charts/chart5.xml><?xml version="1.0" encoding="utf-8"?>
-<c:chartSpace xmlns:c="http://schemas.openxmlformats.org/drawingml/2006/chart" xmlns:a="http://schemas.openxmlformats.org/drawingml/2006/main" xmlns:r="http://schemas.openxmlformats.org/officeDocument/2006/relationships" xmlns:c16r2="http://schemas.microsoft.com/office/drawing/2015/06/chart">
+<c:chartSpace xmlns:c="http://schemas.openxmlformats.org/drawingml/2006/chart" xmlns:a="http://schemas.openxmlformats.org/drawingml/2006/main" xmlns:r="http://schemas.openxmlformats.org/officeDocument/2006/relationships">
   <c:date1904 val="0"/>
   <c:lang val="en-US"/>
   <c:roundedCorners val="0"/>
@@ -10548,7 +10112,7 @@
             </c:numRef>
           </c:val>
           <c:smooth val="0"/>
-          <c:extLst>
+          <c:extLst xmlns:c16r2="http://schemas.microsoft.com/office/drawing/2015/06/chart">
             <c:ext xmlns:c16="http://schemas.microsoft.com/office/drawing/2014/chart" uri="{C3380CC4-5D6E-409C-BE32-E72D297353CC}">
               <c16:uniqueId val="{00000000-379F-4B6C-A031-C972897AC811}"/>
             </c:ext>
@@ -10647,7 +10211,7 @@
             </c:numRef>
           </c:val>
           <c:smooth val="0"/>
-          <c:extLst>
+          <c:extLst xmlns:c16r2="http://schemas.microsoft.com/office/drawing/2015/06/chart">
             <c:ext xmlns:c16="http://schemas.microsoft.com/office/drawing/2014/chart" uri="{C3380CC4-5D6E-409C-BE32-E72D297353CC}">
               <c16:uniqueId val="{00000001-379F-4B6C-A031-C972897AC811}"/>
             </c:ext>
@@ -10746,7 +10310,7 @@
             </c:numRef>
           </c:val>
           <c:smooth val="0"/>
-          <c:extLst>
+          <c:extLst xmlns:c16r2="http://schemas.microsoft.com/office/drawing/2015/06/chart">
             <c:ext xmlns:c16="http://schemas.microsoft.com/office/drawing/2014/chart" uri="{C3380CC4-5D6E-409C-BE32-E72D297353CC}">
               <c16:uniqueId val="{00000002-379F-4B6C-A031-C972897AC811}"/>
             </c:ext>
@@ -10843,7 +10407,7 @@
             </c:numRef>
           </c:val>
           <c:smooth val="0"/>
-          <c:extLst>
+          <c:extLst xmlns:c16r2="http://schemas.microsoft.com/office/drawing/2015/06/chart">
             <c:ext xmlns:c16="http://schemas.microsoft.com/office/drawing/2014/chart" uri="{C3380CC4-5D6E-409C-BE32-E72D297353CC}">
               <c16:uniqueId val="{00000003-379F-4B6C-A031-C972897AC811}"/>
             </c:ext>
@@ -10859,11 +10423,11 @@
         </c:dLbls>
         <c:marker val="1"/>
         <c:smooth val="0"/>
-        <c:axId val="326792472"/>
-        <c:axId val="326792864"/>
+        <c:axId val="371663856"/>
+        <c:axId val="371666992"/>
       </c:lineChart>
       <c:catAx>
-        <c:axId val="326792472"/>
+        <c:axId val="371663856"/>
         <c:scaling>
           <c:orientation val="minMax"/>
         </c:scaling>
@@ -10920,7 +10484,7 @@
             <a:endParaRPr lang="en-US"/>
           </a:p>
         </c:txPr>
-        <c:crossAx val="326792864"/>
+        <c:crossAx val="371666992"/>
         <c:crosses val="autoZero"/>
         <c:auto val="1"/>
         <c:lblAlgn val="ctr"/>
@@ -10928,7 +10492,7 @@
         <c:noMultiLvlLbl val="0"/>
       </c:catAx>
       <c:valAx>
-        <c:axId val="326792864"/>
+        <c:axId val="371666992"/>
         <c:scaling>
           <c:orientation val="minMax"/>
         </c:scaling>
@@ -10971,7 +10535,7 @@
             <a:endParaRPr lang="en-US"/>
           </a:p>
         </c:txPr>
-        <c:crossAx val="326792472"/>
+        <c:crossAx val="371663856"/>
         <c:crosses val="autoZero"/>
         <c:crossBetween val="between"/>
       </c:valAx>
@@ -11016,14 +10580,14 @@
     </c:legend>
     <c:plotVisOnly val="1"/>
     <c:dispBlanksAs val="gap"/>
-    <c:extLst>
+    <c:showDLblsOverMax val="0"/>
+    <c:extLst xmlns:c16r2="http://schemas.microsoft.com/office/drawing/2015/06/chart">
       <c:ext xmlns:c16r3="http://schemas.microsoft.com/office/drawing/2017/03/chart" uri="{56B9EC1D-385E-4148-901F-78D8002777C0}">
         <c16r3:dataDisplayOptions16>
           <c16r3:dispNaAsBlank val="1"/>
         </c16r3:dataDisplayOptions16>
       </c:ext>
     </c:extLst>
-    <c:showDLblsOverMax val="0"/>
   </c:chart>
   <c:spPr>
     <a:solidFill>
@@ -11057,7 +10621,7 @@
 </file>
 
 <file path=word/charts/chart6.xml><?xml version="1.0" encoding="utf-8"?>
-<c:chartSpace xmlns:c="http://schemas.openxmlformats.org/drawingml/2006/chart" xmlns:a="http://schemas.openxmlformats.org/drawingml/2006/main" xmlns:r="http://schemas.openxmlformats.org/officeDocument/2006/relationships" xmlns:c16r2="http://schemas.microsoft.com/office/drawing/2015/06/chart">
+<c:chartSpace xmlns:c="http://schemas.openxmlformats.org/drawingml/2006/chart" xmlns:a="http://schemas.openxmlformats.org/drawingml/2006/main" xmlns:r="http://schemas.openxmlformats.org/officeDocument/2006/relationships">
   <c:date1904 val="0"/>
   <c:lang val="en-US"/>
   <c:roundedCorners val="0"/>
@@ -11091,7 +10655,7 @@
             </a:pPr>
             <a:r>
               <a:rPr lang="en-IN"/>
-              <a:t>LRU_counter ,LRU-stack, app._LRU_clock, LRU_aging_register, </a:t>
+              <a:t>LRU_counter ,LRU-stack, appRoX._LRU_clock </a:t>
             </a:r>
           </a:p>
         </c:rich>
@@ -11206,7 +10770,7 @@
                   <c:v>60</c:v>
                 </c:pt>
                 <c:pt idx="1">
-                  <c:v>43</c:v>
+                  <c:v>60</c:v>
                 </c:pt>
                 <c:pt idx="2">
                   <c:v>6</c:v>
@@ -11224,7 +10788,7 @@
             </c:numRef>
           </c:val>
           <c:smooth val="0"/>
-          <c:extLst>
+          <c:extLst xmlns:c16r2="http://schemas.microsoft.com/office/drawing/2015/06/chart">
             <c:ext xmlns:c16="http://schemas.microsoft.com/office/drawing/2014/chart" uri="{C3380CC4-5D6E-409C-BE32-E72D297353CC}">
               <c16:uniqueId val="{00000000-F879-43A2-935D-71BF62C612D4}"/>
             </c:ext>
@@ -11323,7 +10887,7 @@
             </c:numRef>
           </c:val>
           <c:smooth val="0"/>
-          <c:extLst>
+          <c:extLst xmlns:c16r2="http://schemas.microsoft.com/office/drawing/2015/06/chart">
             <c:ext xmlns:c16="http://schemas.microsoft.com/office/drawing/2014/chart" uri="{C3380CC4-5D6E-409C-BE32-E72D297353CC}">
               <c16:uniqueId val="{00000001-F879-43A2-935D-71BF62C612D4}"/>
             </c:ext>
@@ -11422,7 +10986,7 @@
             </c:numRef>
           </c:val>
           <c:smooth val="0"/>
-          <c:extLst>
+          <c:extLst xmlns:c16r2="http://schemas.microsoft.com/office/drawing/2015/06/chart">
             <c:ext xmlns:c16="http://schemas.microsoft.com/office/drawing/2014/chart" uri="{C3380CC4-5D6E-409C-BE32-E72D297353CC}">
               <c16:uniqueId val="{00000002-F879-43A2-935D-71BF62C612D4}"/>
             </c:ext>
@@ -11438,11 +11002,11 @@
         </c:dLbls>
         <c:marker val="1"/>
         <c:smooth val="0"/>
-        <c:axId val="326785808"/>
-        <c:axId val="326786200"/>
+        <c:axId val="371664640"/>
+        <c:axId val="371665424"/>
       </c:lineChart>
       <c:catAx>
-        <c:axId val="326785808"/>
+        <c:axId val="371664640"/>
         <c:scaling>
           <c:orientation val="minMax"/>
         </c:scaling>
@@ -11499,7 +11063,7 @@
             <a:endParaRPr lang="en-US"/>
           </a:p>
         </c:txPr>
-        <c:crossAx val="326786200"/>
+        <c:crossAx val="371665424"/>
         <c:crosses val="autoZero"/>
         <c:auto val="1"/>
         <c:lblAlgn val="ctr"/>
@@ -11507,7 +11071,7 @@
         <c:noMultiLvlLbl val="0"/>
       </c:catAx>
       <c:valAx>
-        <c:axId val="326786200"/>
+        <c:axId val="371665424"/>
         <c:scaling>
           <c:orientation val="minMax"/>
         </c:scaling>
@@ -11550,7 +11114,7 @@
             <a:endParaRPr lang="en-US"/>
           </a:p>
         </c:txPr>
-        <c:crossAx val="326785808"/>
+        <c:crossAx val="371664640"/>
         <c:crosses val="autoZero"/>
         <c:crossBetween val="between"/>
       </c:valAx>
@@ -11595,14 +11159,14 @@
     </c:legend>
     <c:plotVisOnly val="1"/>
     <c:dispBlanksAs val="gap"/>
-    <c:extLst>
+    <c:showDLblsOverMax val="0"/>
+    <c:extLst xmlns:c16r2="http://schemas.microsoft.com/office/drawing/2015/06/chart">
       <c:ext xmlns:c16r3="http://schemas.microsoft.com/office/drawing/2017/03/chart" uri="{56B9EC1D-385E-4148-901F-78D8002777C0}">
         <c16r3:dataDisplayOptions16>
           <c16r3:dispNaAsBlank val="1"/>
         </c16r3:dataDisplayOptions16>
       </c:ext>
     </c:extLst>
-    <c:showDLblsOverMax val="0"/>
   </c:chart>
   <c:spPr>
     <a:solidFill>
@@ -11636,7 +11200,586 @@
 </file>
 
 <file path=word/charts/chart7.xml><?xml version="1.0" encoding="utf-8"?>
-<c:chartSpace xmlns:c="http://schemas.openxmlformats.org/drawingml/2006/chart" xmlns:a="http://schemas.openxmlformats.org/drawingml/2006/main" xmlns:r="http://schemas.openxmlformats.org/officeDocument/2006/relationships" xmlns:c16r2="http://schemas.microsoft.com/office/drawing/2015/06/chart">
+<c:chartSpace xmlns:c="http://schemas.openxmlformats.org/drawingml/2006/chart" xmlns:a="http://schemas.openxmlformats.org/drawingml/2006/main" xmlns:r="http://schemas.openxmlformats.org/officeDocument/2006/relationships">
+  <c:date1904 val="0"/>
+  <c:lang val="en-US"/>
+  <c:roundedCorners val="0"/>
+  <mc:AlternateContent xmlns:mc="http://schemas.openxmlformats.org/markup-compatibility/2006">
+    <mc:Choice xmlns:c14="http://schemas.microsoft.com/office/drawing/2007/8/2/chart" Requires="c14">
+      <c14:style val="102"/>
+    </mc:Choice>
+    <mc:Fallback>
+      <c:style val="2"/>
+    </mc:Fallback>
+  </mc:AlternateContent>
+  <c:chart>
+    <c:title>
+      <c:tx>
+        <c:rich>
+          <a:bodyPr rot="0" spcFirstLastPara="1" vertOverflow="ellipsis" vert="horz" wrap="square" anchor="ctr" anchorCtr="1"/>
+          <a:lstStyle/>
+          <a:p>
+            <a:pPr>
+              <a:defRPr sz="1600" b="1" i="0" u="none" strike="noStrike" kern="1200" cap="all" spc="120" normalizeH="0" baseline="0">
+                <a:solidFill>
+                  <a:schemeClr val="tx1">
+                    <a:lumMod val="65000"/>
+                    <a:lumOff val="35000"/>
+                  </a:schemeClr>
+                </a:solidFill>
+                <a:latin typeface="+mn-lt"/>
+                <a:ea typeface="+mn-ea"/>
+                <a:cs typeface="+mn-cs"/>
+              </a:defRPr>
+            </a:pPr>
+            <a:r>
+              <a:rPr lang="en-IN"/>
+              <a:t>LRU_Aging REgister</a:t>
+            </a:r>
+          </a:p>
+        </c:rich>
+      </c:tx>
+      <c:overlay val="0"/>
+      <c:spPr>
+        <a:noFill/>
+        <a:ln>
+          <a:noFill/>
+        </a:ln>
+        <a:effectLst/>
+      </c:spPr>
+      <c:txPr>
+        <a:bodyPr rot="0" spcFirstLastPara="1" vertOverflow="ellipsis" vert="horz" wrap="square" anchor="ctr" anchorCtr="1"/>
+        <a:lstStyle/>
+        <a:p>
+          <a:pPr>
+            <a:defRPr sz="1600" b="1" i="0" u="none" strike="noStrike" kern="1200" cap="all" spc="120" normalizeH="0" baseline="0">
+              <a:solidFill>
+                <a:schemeClr val="tx1">
+                  <a:lumMod val="65000"/>
+                  <a:lumOff val="35000"/>
+                </a:schemeClr>
+              </a:solidFill>
+              <a:latin typeface="+mn-lt"/>
+              <a:ea typeface="+mn-ea"/>
+              <a:cs typeface="+mn-cs"/>
+            </a:defRPr>
+          </a:pPr>
+          <a:endParaRPr lang="en-US"/>
+        </a:p>
+      </c:txPr>
+    </c:title>
+    <c:autoTitleDeleted val="0"/>
+    <c:plotArea>
+      <c:layout/>
+      <c:lineChart>
+        <c:grouping val="standard"/>
+        <c:varyColors val="0"/>
+        <c:ser>
+          <c:idx val="0"/>
+          <c:order val="0"/>
+          <c:tx>
+            <c:strRef>
+              <c:f>Sheet1!$B$1</c:f>
+              <c:strCache>
+                <c:ptCount val="1"/>
+                <c:pt idx="0">
+                  <c:v>corner_case 1</c:v>
+                </c:pt>
+              </c:strCache>
+            </c:strRef>
+          </c:tx>
+          <c:spPr>
+            <a:ln w="22225" cap="rnd">
+              <a:solidFill>
+                <a:schemeClr val="accent1"/>
+              </a:solidFill>
+              <a:round/>
+            </a:ln>
+            <a:effectLst/>
+          </c:spPr>
+          <c:marker>
+            <c:symbol val="diamond"/>
+            <c:size val="6"/>
+            <c:spPr>
+              <a:solidFill>
+                <a:schemeClr val="accent1"/>
+              </a:solidFill>
+              <a:ln w="9525">
+                <a:solidFill>
+                  <a:schemeClr val="accent1"/>
+                </a:solidFill>
+                <a:round/>
+              </a:ln>
+              <a:effectLst/>
+            </c:spPr>
+          </c:marker>
+          <c:cat>
+            <c:strRef>
+              <c:f>Sheet1!$A$2:$A$7</c:f>
+              <c:strCache>
+                <c:ptCount val="6"/>
+                <c:pt idx="0">
+                  <c:v>4 frames</c:v>
+                </c:pt>
+                <c:pt idx="1">
+                  <c:v>5 frames</c:v>
+                </c:pt>
+                <c:pt idx="2">
+                  <c:v>6 frames</c:v>
+                </c:pt>
+                <c:pt idx="3">
+                  <c:v>7 frames</c:v>
+                </c:pt>
+                <c:pt idx="4">
+                  <c:v>8 frames</c:v>
+                </c:pt>
+                <c:pt idx="5">
+                  <c:v>9 frames</c:v>
+                </c:pt>
+              </c:strCache>
+            </c:strRef>
+          </c:cat>
+          <c:val>
+            <c:numRef>
+              <c:f>Sheet1!$B$2:$B$7</c:f>
+              <c:numCache>
+                <c:formatCode>General</c:formatCode>
+                <c:ptCount val="6"/>
+                <c:pt idx="0">
+                  <c:v>60</c:v>
+                </c:pt>
+                <c:pt idx="1">
+                  <c:v>43</c:v>
+                </c:pt>
+                <c:pt idx="2">
+                  <c:v>6</c:v>
+                </c:pt>
+                <c:pt idx="3">
+                  <c:v>6</c:v>
+                </c:pt>
+                <c:pt idx="4">
+                  <c:v>6</c:v>
+                </c:pt>
+                <c:pt idx="5">
+                  <c:v>6</c:v>
+                </c:pt>
+              </c:numCache>
+            </c:numRef>
+          </c:val>
+          <c:smooth val="0"/>
+          <c:extLst xmlns:c16r2="http://schemas.microsoft.com/office/drawing/2015/06/chart">
+            <c:ext xmlns:c16="http://schemas.microsoft.com/office/drawing/2014/chart" uri="{C3380CC4-5D6E-409C-BE32-E72D297353CC}">
+              <c16:uniqueId val="{00000000-F879-43A2-935D-71BF62C612D4}"/>
+            </c:ext>
+          </c:extLst>
+        </c:ser>
+        <c:ser>
+          <c:idx val="1"/>
+          <c:order val="1"/>
+          <c:tx>
+            <c:strRef>
+              <c:f>Sheet1!$C$1</c:f>
+              <c:strCache>
+                <c:ptCount val="1"/>
+                <c:pt idx="0">
+                  <c:v>corner_case 2</c:v>
+                </c:pt>
+              </c:strCache>
+            </c:strRef>
+          </c:tx>
+          <c:spPr>
+            <a:ln w="22225" cap="rnd">
+              <a:solidFill>
+                <a:schemeClr val="accent2"/>
+              </a:solidFill>
+              <a:round/>
+            </a:ln>
+            <a:effectLst/>
+          </c:spPr>
+          <c:marker>
+            <c:symbol val="square"/>
+            <c:size val="6"/>
+            <c:spPr>
+              <a:solidFill>
+                <a:schemeClr val="accent2"/>
+              </a:solidFill>
+              <a:ln w="9525">
+                <a:solidFill>
+                  <a:schemeClr val="accent2"/>
+                </a:solidFill>
+                <a:round/>
+              </a:ln>
+              <a:effectLst/>
+            </c:spPr>
+          </c:marker>
+          <c:cat>
+            <c:strRef>
+              <c:f>Sheet1!$A$2:$A$7</c:f>
+              <c:strCache>
+                <c:ptCount val="6"/>
+                <c:pt idx="0">
+                  <c:v>4 frames</c:v>
+                </c:pt>
+                <c:pt idx="1">
+                  <c:v>5 frames</c:v>
+                </c:pt>
+                <c:pt idx="2">
+                  <c:v>6 frames</c:v>
+                </c:pt>
+                <c:pt idx="3">
+                  <c:v>7 frames</c:v>
+                </c:pt>
+                <c:pt idx="4">
+                  <c:v>8 frames</c:v>
+                </c:pt>
+                <c:pt idx="5">
+                  <c:v>9 frames</c:v>
+                </c:pt>
+              </c:strCache>
+            </c:strRef>
+          </c:cat>
+          <c:val>
+            <c:numRef>
+              <c:f>Sheet1!$C$2:$C$7</c:f>
+              <c:numCache>
+                <c:formatCode>General</c:formatCode>
+                <c:ptCount val="6"/>
+                <c:pt idx="0">
+                  <c:v>1</c:v>
+                </c:pt>
+                <c:pt idx="1">
+                  <c:v>1</c:v>
+                </c:pt>
+                <c:pt idx="2">
+                  <c:v>1</c:v>
+                </c:pt>
+                <c:pt idx="3">
+                  <c:v>1</c:v>
+                </c:pt>
+                <c:pt idx="4">
+                  <c:v>1</c:v>
+                </c:pt>
+                <c:pt idx="5">
+                  <c:v>1</c:v>
+                </c:pt>
+              </c:numCache>
+            </c:numRef>
+          </c:val>
+          <c:smooth val="0"/>
+          <c:extLst xmlns:c16r2="http://schemas.microsoft.com/office/drawing/2015/06/chart">
+            <c:ext xmlns:c16="http://schemas.microsoft.com/office/drawing/2014/chart" uri="{C3380CC4-5D6E-409C-BE32-E72D297353CC}">
+              <c16:uniqueId val="{00000001-F879-43A2-935D-71BF62C612D4}"/>
+            </c:ext>
+          </c:extLst>
+        </c:ser>
+        <c:ser>
+          <c:idx val="2"/>
+          <c:order val="2"/>
+          <c:tx>
+            <c:strRef>
+              <c:f>Sheet1!$D$1</c:f>
+              <c:strCache>
+                <c:ptCount val="1"/>
+                <c:pt idx="0">
+                  <c:v>corner_case 3</c:v>
+                </c:pt>
+              </c:strCache>
+            </c:strRef>
+          </c:tx>
+          <c:spPr>
+            <a:ln w="22225" cap="rnd">
+              <a:solidFill>
+                <a:schemeClr val="accent3"/>
+              </a:solidFill>
+              <a:round/>
+            </a:ln>
+            <a:effectLst/>
+          </c:spPr>
+          <c:marker>
+            <c:symbol val="triangle"/>
+            <c:size val="6"/>
+            <c:spPr>
+              <a:solidFill>
+                <a:schemeClr val="accent3"/>
+              </a:solidFill>
+              <a:ln w="9525">
+                <a:solidFill>
+                  <a:schemeClr val="accent3"/>
+                </a:solidFill>
+                <a:round/>
+              </a:ln>
+              <a:effectLst/>
+            </c:spPr>
+          </c:marker>
+          <c:cat>
+            <c:strRef>
+              <c:f>Sheet1!$A$2:$A$7</c:f>
+              <c:strCache>
+                <c:ptCount val="6"/>
+                <c:pt idx="0">
+                  <c:v>4 frames</c:v>
+                </c:pt>
+                <c:pt idx="1">
+                  <c:v>5 frames</c:v>
+                </c:pt>
+                <c:pt idx="2">
+                  <c:v>6 frames</c:v>
+                </c:pt>
+                <c:pt idx="3">
+                  <c:v>7 frames</c:v>
+                </c:pt>
+                <c:pt idx="4">
+                  <c:v>8 frames</c:v>
+                </c:pt>
+                <c:pt idx="5">
+                  <c:v>9 frames</c:v>
+                </c:pt>
+              </c:strCache>
+            </c:strRef>
+          </c:cat>
+          <c:val>
+            <c:numRef>
+              <c:f>Sheet1!$D$2:$D$7</c:f>
+              <c:numCache>
+                <c:formatCode>General</c:formatCode>
+                <c:ptCount val="6"/>
+                <c:pt idx="0">
+                  <c:v>10</c:v>
+                </c:pt>
+                <c:pt idx="1">
+                  <c:v>10</c:v>
+                </c:pt>
+                <c:pt idx="2">
+                  <c:v>10</c:v>
+                </c:pt>
+                <c:pt idx="3">
+                  <c:v>10</c:v>
+                </c:pt>
+                <c:pt idx="4">
+                  <c:v>10</c:v>
+                </c:pt>
+                <c:pt idx="5">
+                  <c:v>10</c:v>
+                </c:pt>
+              </c:numCache>
+            </c:numRef>
+          </c:val>
+          <c:smooth val="0"/>
+          <c:extLst xmlns:c16r2="http://schemas.microsoft.com/office/drawing/2015/06/chart">
+            <c:ext xmlns:c16="http://schemas.microsoft.com/office/drawing/2014/chart" uri="{C3380CC4-5D6E-409C-BE32-E72D297353CC}">
+              <c16:uniqueId val="{00000002-F879-43A2-935D-71BF62C612D4}"/>
+            </c:ext>
+          </c:extLst>
+        </c:ser>
+        <c:dLbls>
+          <c:showLegendKey val="0"/>
+          <c:showVal val="0"/>
+          <c:showCatName val="0"/>
+          <c:showSerName val="0"/>
+          <c:showPercent val="0"/>
+          <c:showBubbleSize val="0"/>
+        </c:dLbls>
+        <c:marker val="1"/>
+        <c:smooth val="0"/>
+        <c:axId val="371665816"/>
+        <c:axId val="371666208"/>
+      </c:lineChart>
+      <c:catAx>
+        <c:axId val="371665816"/>
+        <c:scaling>
+          <c:orientation val="minMax"/>
+        </c:scaling>
+        <c:delete val="0"/>
+        <c:axPos val="b"/>
+        <c:majorGridlines>
+          <c:spPr>
+            <a:ln w="9525" cap="flat" cmpd="sng" algn="ctr">
+              <a:solidFill>
+                <a:schemeClr val="tx1">
+                  <a:lumMod val="15000"/>
+                  <a:lumOff val="85000"/>
+                </a:schemeClr>
+              </a:solidFill>
+              <a:round/>
+            </a:ln>
+            <a:effectLst/>
+          </c:spPr>
+        </c:majorGridlines>
+        <c:numFmt formatCode="General" sourceLinked="1"/>
+        <c:majorTickMark val="none"/>
+        <c:minorTickMark val="none"/>
+        <c:tickLblPos val="nextTo"/>
+        <c:spPr>
+          <a:noFill/>
+          <a:ln w="9525" cap="flat" cmpd="sng" algn="ctr">
+            <a:solidFill>
+              <a:schemeClr val="tx1">
+                <a:lumMod val="15000"/>
+                <a:lumOff val="85000"/>
+              </a:schemeClr>
+            </a:solidFill>
+            <a:round/>
+          </a:ln>
+          <a:effectLst/>
+        </c:spPr>
+        <c:txPr>
+          <a:bodyPr rot="-60000000" spcFirstLastPara="1" vertOverflow="ellipsis" vert="horz" wrap="square" anchor="ctr" anchorCtr="1"/>
+          <a:lstStyle/>
+          <a:p>
+            <a:pPr>
+              <a:defRPr sz="800" b="0" i="0" u="none" strike="noStrike" kern="1200" cap="all" spc="120" normalizeH="0" baseline="0">
+                <a:solidFill>
+                  <a:schemeClr val="tx1">
+                    <a:lumMod val="65000"/>
+                    <a:lumOff val="35000"/>
+                  </a:schemeClr>
+                </a:solidFill>
+                <a:latin typeface="+mn-lt"/>
+                <a:ea typeface="+mn-ea"/>
+                <a:cs typeface="+mn-cs"/>
+              </a:defRPr>
+            </a:pPr>
+            <a:endParaRPr lang="en-US"/>
+          </a:p>
+        </c:txPr>
+        <c:crossAx val="371666208"/>
+        <c:crosses val="autoZero"/>
+        <c:auto val="1"/>
+        <c:lblAlgn val="ctr"/>
+        <c:lblOffset val="100"/>
+        <c:noMultiLvlLbl val="0"/>
+      </c:catAx>
+      <c:valAx>
+        <c:axId val="371666208"/>
+        <c:scaling>
+          <c:orientation val="minMax"/>
+        </c:scaling>
+        <c:delete val="0"/>
+        <c:axPos val="l"/>
+        <c:numFmt formatCode="General" sourceLinked="1"/>
+        <c:majorTickMark val="none"/>
+        <c:minorTickMark val="none"/>
+        <c:tickLblPos val="nextTo"/>
+        <c:spPr>
+          <a:noFill/>
+          <a:ln w="9525" cap="flat" cmpd="sng" algn="ctr">
+            <a:solidFill>
+              <a:schemeClr val="dk1">
+                <a:lumMod val="15000"/>
+                <a:lumOff val="85000"/>
+              </a:schemeClr>
+            </a:solidFill>
+            <a:round/>
+          </a:ln>
+          <a:effectLst/>
+        </c:spPr>
+        <c:txPr>
+          <a:bodyPr rot="-60000000" spcFirstLastPara="1" vertOverflow="ellipsis" vert="horz" wrap="square" anchor="ctr" anchorCtr="1"/>
+          <a:lstStyle/>
+          <a:p>
+            <a:pPr>
+              <a:defRPr sz="900" b="0" i="0" u="none" strike="noStrike" kern="1200" baseline="0">
+                <a:solidFill>
+                  <a:schemeClr val="tx1">
+                    <a:lumMod val="65000"/>
+                    <a:lumOff val="35000"/>
+                  </a:schemeClr>
+                </a:solidFill>
+                <a:latin typeface="+mn-lt"/>
+                <a:ea typeface="+mn-ea"/>
+                <a:cs typeface="+mn-cs"/>
+              </a:defRPr>
+            </a:pPr>
+            <a:endParaRPr lang="en-US"/>
+          </a:p>
+        </c:txPr>
+        <c:crossAx val="371665816"/>
+        <c:crosses val="autoZero"/>
+        <c:crossBetween val="between"/>
+      </c:valAx>
+      <c:spPr>
+        <a:noFill/>
+        <a:ln>
+          <a:noFill/>
+        </a:ln>
+        <a:effectLst/>
+      </c:spPr>
+    </c:plotArea>
+    <c:legend>
+      <c:legendPos val="t"/>
+      <c:overlay val="0"/>
+      <c:spPr>
+        <a:noFill/>
+        <a:ln>
+          <a:noFill/>
+        </a:ln>
+        <a:effectLst/>
+      </c:spPr>
+      <c:txPr>
+        <a:bodyPr rot="0" spcFirstLastPara="1" vertOverflow="ellipsis" vert="horz" wrap="square" anchor="ctr" anchorCtr="1"/>
+        <a:lstStyle/>
+        <a:p>
+          <a:pPr>
+            <a:defRPr sz="900" b="0" i="0" u="none" strike="noStrike" kern="1200" baseline="0">
+              <a:solidFill>
+                <a:schemeClr val="tx1">
+                  <a:lumMod val="65000"/>
+                  <a:lumOff val="35000"/>
+                </a:schemeClr>
+              </a:solidFill>
+              <a:latin typeface="+mn-lt"/>
+              <a:ea typeface="+mn-ea"/>
+              <a:cs typeface="+mn-cs"/>
+            </a:defRPr>
+          </a:pPr>
+          <a:endParaRPr lang="en-US"/>
+        </a:p>
+      </c:txPr>
+    </c:legend>
+    <c:plotVisOnly val="1"/>
+    <c:dispBlanksAs val="gap"/>
+    <c:showDLblsOverMax val="0"/>
+    <c:extLst xmlns:c16r2="http://schemas.microsoft.com/office/drawing/2015/06/chart">
+      <c:ext xmlns:c16r3="http://schemas.microsoft.com/office/drawing/2017/03/chart" uri="{56B9EC1D-385E-4148-901F-78D8002777C0}">
+        <c16r3:dataDisplayOptions16>
+          <c16r3:dispNaAsBlank val="1"/>
+        </c16r3:dataDisplayOptions16>
+      </c:ext>
+    </c:extLst>
+  </c:chart>
+  <c:spPr>
+    <a:solidFill>
+      <a:schemeClr val="lt1"/>
+    </a:solidFill>
+    <a:ln w="9525" cap="flat" cmpd="sng" algn="ctr">
+      <a:solidFill>
+        <a:schemeClr val="tx1">
+          <a:lumMod val="15000"/>
+          <a:lumOff val="85000"/>
+        </a:schemeClr>
+      </a:solidFill>
+      <a:round/>
+    </a:ln>
+    <a:effectLst/>
+  </c:spPr>
+  <c:txPr>
+    <a:bodyPr/>
+    <a:lstStyle/>
+    <a:p>
+      <a:pPr>
+        <a:defRPr/>
+      </a:pPr>
+      <a:endParaRPr lang="en-US"/>
+    </a:p>
+  </c:txPr>
+  <c:externalData r:id="rId3">
+    <c:autoUpdate val="0"/>
+  </c:externalData>
+</c:chartSpace>
+</file>
+
+<file path=word/charts/chart8.xml><?xml version="1.0" encoding="utf-8"?>
+<c:chartSpace xmlns:c="http://schemas.openxmlformats.org/drawingml/2006/chart" xmlns:a="http://schemas.openxmlformats.org/drawingml/2006/main" xmlns:r="http://schemas.openxmlformats.org/officeDocument/2006/relationships">
   <c:date1904 val="0"/>
   <c:lang val="en-US"/>
   <c:roundedCorners val="0"/>
@@ -11754,7 +11897,7 @@
             <c:showPercent val="0"/>
             <c:showBubbleSize val="0"/>
             <c:showLeaderLines val="0"/>
-            <c:extLst>
+            <c:extLst xmlns:c16r2="http://schemas.microsoft.com/office/drawing/2015/06/chart">
               <c:ext xmlns:c15="http://schemas.microsoft.com/office/drawing/2012/chart" uri="{CE6537A1-D6FC-4f65-9D91-7224C49458BB}">
                 <c15:showLeaderLines val="1"/>
                 <c15:leaderLines>
@@ -11801,21 +11944,21 @@
                 <c:formatCode>General</c:formatCode>
                 <c:ptCount val="4"/>
                 <c:pt idx="0">
-                  <c:v>45996</c:v>
+                  <c:v>53512</c:v>
                 </c:pt>
                 <c:pt idx="1">
-                  <c:v>49035</c:v>
+                  <c:v>46874</c:v>
                 </c:pt>
                 <c:pt idx="2">
-                  <c:v>89821</c:v>
+                  <c:v>84972</c:v>
                 </c:pt>
                 <c:pt idx="3">
-                  <c:v>48326</c:v>
+                  <c:v>62819</c:v>
                 </c:pt>
               </c:numCache>
             </c:numRef>
           </c:val>
-          <c:extLst>
+          <c:extLst xmlns:c16r2="http://schemas.microsoft.com/office/drawing/2015/06/chart">
             <c:ext xmlns:c16="http://schemas.microsoft.com/office/drawing/2014/chart" uri="{C3380CC4-5D6E-409C-BE32-E72D297353CC}">
               <c16:uniqueId val="{00000000-5552-4481-AAB6-73640D13C736}"/>
             </c:ext>
@@ -11831,12 +11974,12 @@
         </c:dLbls>
         <c:gapWidth val="150"/>
         <c:shape val="box"/>
-        <c:axId val="326786984"/>
-        <c:axId val="326787768"/>
+        <c:axId val="384322680"/>
+        <c:axId val="384323856"/>
         <c:axId val="0"/>
       </c:bar3DChart>
       <c:catAx>
-        <c:axId val="326786984"/>
+        <c:axId val="384322680"/>
         <c:scaling>
           <c:orientation val="minMax"/>
         </c:scaling>
@@ -11873,7 +12016,7 @@
             <a:endParaRPr lang="en-US"/>
           </a:p>
         </c:txPr>
-        <c:crossAx val="326787768"/>
+        <c:crossAx val="384323856"/>
         <c:crosses val="autoZero"/>
         <c:auto val="1"/>
         <c:lblAlgn val="ctr"/>
@@ -11881,7 +12024,7 @@
         <c:noMultiLvlLbl val="0"/>
       </c:catAx>
       <c:valAx>
-        <c:axId val="326787768"/>
+        <c:axId val="384323856"/>
         <c:scaling>
           <c:orientation val="minMax"/>
         </c:scaling>
@@ -11932,7 +12075,7 @@
             <a:endParaRPr lang="en-US"/>
           </a:p>
         </c:txPr>
-        <c:crossAx val="326786984"/>
+        <c:crossAx val="384322680"/>
         <c:crosses val="autoZero"/>
         <c:crossBetween val="between"/>
       </c:valAx>
@@ -11977,14 +12120,14 @@
     </c:legend>
     <c:plotVisOnly val="1"/>
     <c:dispBlanksAs val="gap"/>
-    <c:extLst>
+    <c:showDLblsOverMax val="0"/>
+    <c:extLst xmlns:c16r2="http://schemas.microsoft.com/office/drawing/2015/06/chart">
       <c:ext xmlns:c16r3="http://schemas.microsoft.com/office/drawing/2017/03/chart" uri="{56B9EC1D-385E-4148-901F-78D8002777C0}">
         <c16r3:dataDisplayOptions16>
           <c16r3:dispNaAsBlank val="1"/>
         </c16r3:dataDisplayOptions16>
       </c:ext>
     </c:extLst>
-    <c:showDLblsOverMax val="0"/>
   </c:chart>
   <c:spPr>
     <a:solidFill>
@@ -12017,8 +12160,8 @@
 </c:chartSpace>
 </file>
 
-<file path=word/charts/chart8.xml><?xml version="1.0" encoding="utf-8"?>
-<c:chartSpace xmlns:c="http://schemas.openxmlformats.org/drawingml/2006/chart" xmlns:a="http://schemas.openxmlformats.org/drawingml/2006/main" xmlns:r="http://schemas.openxmlformats.org/officeDocument/2006/relationships" xmlns:c16r2="http://schemas.microsoft.com/office/drawing/2015/06/chart">
+<file path=word/charts/chart9.xml><?xml version="1.0" encoding="utf-8"?>
+<c:chartSpace xmlns:c="http://schemas.openxmlformats.org/drawingml/2006/chart" xmlns:a="http://schemas.openxmlformats.org/drawingml/2006/main" xmlns:r="http://schemas.openxmlformats.org/officeDocument/2006/relationships">
   <c:date1904 val="0"/>
   <c:lang val="en-US"/>
   <c:roundedCorners val="0"/>
@@ -12165,7 +12308,7 @@
             <c:showPercent val="0"/>
             <c:showBubbleSize val="0"/>
             <c:showLeaderLines val="0"/>
-            <c:extLst>
+            <c:extLst xmlns:c16r2="http://schemas.microsoft.com/office/drawing/2015/06/chart">
               <c:ext xmlns:c15="http://schemas.microsoft.com/office/drawing/2012/chart" uri="{CE6537A1-D6FC-4f65-9D91-7224C49458BB}">
                 <c15:showLeaderLines val="1"/>
                 <c15:leaderLines>
@@ -12221,12 +12364,12 @@
                   <c:v>74188</c:v>
                 </c:pt>
                 <c:pt idx="3">
-                  <c:v>33415</c:v>
+                  <c:v>62941</c:v>
                 </c:pt>
               </c:numCache>
             </c:numRef>
           </c:val>
-          <c:extLst>
+          <c:extLst xmlns:c16r2="http://schemas.microsoft.com/office/drawing/2015/06/chart">
             <c:ext xmlns:c16="http://schemas.microsoft.com/office/drawing/2014/chart" uri="{C3380CC4-5D6E-409C-BE32-E72D297353CC}">
               <c16:uniqueId val="{00000000-B69B-4BE3-8895-DDC74C12A179}"/>
             </c:ext>
@@ -12320,7 +12463,7 @@
             <c:showPercent val="0"/>
             <c:showBubbleSize val="0"/>
             <c:showLeaderLines val="0"/>
-            <c:extLst>
+            <c:extLst xmlns:c16r2="http://schemas.microsoft.com/office/drawing/2015/06/chart">
               <c:ext xmlns:c15="http://schemas.microsoft.com/office/drawing/2012/chart" uri="{CE6537A1-D6FC-4f65-9D91-7224C49458BB}">
                 <c15:showLeaderLines val="1"/>
                 <c15:leaderLines>
@@ -12376,12 +12519,12 @@
                   <c:v>79411</c:v>
                 </c:pt>
                 <c:pt idx="3">
-                  <c:v>22990</c:v>
+                  <c:v>42871</c:v>
                 </c:pt>
               </c:numCache>
             </c:numRef>
           </c:val>
-          <c:extLst>
+          <c:extLst xmlns:c16r2="http://schemas.microsoft.com/office/drawing/2015/06/chart">
             <c:ext xmlns:c16="http://schemas.microsoft.com/office/drawing/2014/chart" uri="{C3380CC4-5D6E-409C-BE32-E72D297353CC}">
               <c16:uniqueId val="{00000003-B69B-4BE3-8895-DDC74C12A179}"/>
             </c:ext>
@@ -12475,7 +12618,7 @@
             <c:showPercent val="0"/>
             <c:showBubbleSize val="0"/>
             <c:showLeaderLines val="0"/>
-            <c:extLst>
+            <c:extLst xmlns:c16r2="http://schemas.microsoft.com/office/drawing/2015/06/chart">
               <c:ext xmlns:c15="http://schemas.microsoft.com/office/drawing/2012/chart" uri="{CE6537A1-D6FC-4f65-9D91-7224C49458BB}">
                 <c15:showLeaderLines val="1"/>
                 <c15:leaderLines>
@@ -12522,7 +12665,7 @@
                 <c:formatCode>General</c:formatCode>
                 <c:ptCount val="4"/>
                 <c:pt idx="0">
-                  <c:v>22972</c:v>
+                  <c:v>16277</c:v>
                 </c:pt>
                 <c:pt idx="1">
                   <c:v>13623</c:v>
@@ -12531,12 +12674,12 @@
                   <c:v>17781</c:v>
                 </c:pt>
                 <c:pt idx="3">
-                  <c:v>15624</c:v>
+                  <c:v>18272</c:v>
                 </c:pt>
               </c:numCache>
             </c:numRef>
           </c:val>
-          <c:extLst>
+          <c:extLst xmlns:c16r2="http://schemas.microsoft.com/office/drawing/2015/06/chart">
             <c:ext xmlns:c16="http://schemas.microsoft.com/office/drawing/2014/chart" uri="{C3380CC4-5D6E-409C-BE32-E72D297353CC}">
               <c16:uniqueId val="{00000004-B69B-4BE3-8895-DDC74C12A179}"/>
             </c:ext>
@@ -12552,12 +12695,12 @@
         </c:dLbls>
         <c:gapWidth val="150"/>
         <c:shape val="box"/>
-        <c:axId val="326788944"/>
-        <c:axId val="326789336"/>
-        <c:axId val="575841784"/>
+        <c:axId val="384322288"/>
+        <c:axId val="382894336"/>
+        <c:axId val="450901032"/>
       </c:bar3DChart>
       <c:catAx>
-        <c:axId val="326788944"/>
+        <c:axId val="384322288"/>
         <c:scaling>
           <c:orientation val="minMax"/>
         </c:scaling>
@@ -12600,7 +12743,7 @@
             <a:endParaRPr lang="en-US"/>
           </a:p>
         </c:txPr>
-        <c:crossAx val="326789336"/>
+        <c:crossAx val="382894336"/>
         <c:crosses val="autoZero"/>
         <c:auto val="1"/>
         <c:lblAlgn val="ctr"/>
@@ -12608,7 +12751,7 @@
         <c:noMultiLvlLbl val="0"/>
       </c:catAx>
       <c:valAx>
-        <c:axId val="326789336"/>
+        <c:axId val="382894336"/>
         <c:scaling>
           <c:orientation val="minMax"/>
         </c:scaling>
@@ -12659,12 +12802,12 @@
             <a:endParaRPr lang="en-US"/>
           </a:p>
         </c:txPr>
-        <c:crossAx val="326788944"/>
+        <c:crossAx val="384322288"/>
         <c:crosses val="autoZero"/>
         <c:crossBetween val="between"/>
       </c:valAx>
       <c:serAx>
-        <c:axId val="575841784"/>
+        <c:axId val="450901032"/>
         <c:scaling>
           <c:orientation val="minMax"/>
         </c:scaling>
@@ -12706,7 +12849,7 @@
             <a:endParaRPr lang="en-US"/>
           </a:p>
         </c:txPr>
-        <c:crossAx val="326789336"/>
+        <c:crossAx val="382894336"/>
         <c:crosses val="autoZero"/>
       </c:serAx>
       <c:spPr>
@@ -12750,14 +12893,14 @@
     </c:legend>
     <c:plotVisOnly val="1"/>
     <c:dispBlanksAs val="gap"/>
-    <c:extLst>
+    <c:showDLblsOverMax val="0"/>
+    <c:extLst xmlns:c16r2="http://schemas.microsoft.com/office/drawing/2015/06/chart">
       <c:ext xmlns:c16r3="http://schemas.microsoft.com/office/drawing/2017/03/chart" uri="{56B9EC1D-385E-4148-901F-78D8002777C0}">
         <c16r3:dataDisplayOptions16>
           <c16r3:dispNaAsBlank val="1"/>
         </c16r3:dataDisplayOptions16>
       </c:ext>
     </c:extLst>
-    <c:showDLblsOverMax val="0"/>
   </c:chart>
   <c:spPr>
     <a:solidFill>
@@ -13110,6 +13253,46 @@
 </cs:colorStyle>
 </file>
 
+<file path=word/charts/colors9.xml><?xml version="1.0" encoding="utf-8"?>
+<cs:colorStyle xmlns:cs="http://schemas.microsoft.com/office/drawing/2012/chartStyle" xmlns:a="http://schemas.openxmlformats.org/drawingml/2006/main" meth="cycle" id="10">
+  <a:schemeClr val="accent1"/>
+  <a:schemeClr val="accent2"/>
+  <a:schemeClr val="accent3"/>
+  <a:schemeClr val="accent4"/>
+  <a:schemeClr val="accent5"/>
+  <a:schemeClr val="accent6"/>
+  <cs:variation/>
+  <cs:variation>
+    <a:lumMod val="60000"/>
+  </cs:variation>
+  <cs:variation>
+    <a:lumMod val="80000"/>
+    <a:lumOff val="20000"/>
+  </cs:variation>
+  <cs:variation>
+    <a:lumMod val="80000"/>
+  </cs:variation>
+  <cs:variation>
+    <a:lumMod val="60000"/>
+    <a:lumOff val="40000"/>
+  </cs:variation>
+  <cs:variation>
+    <a:lumMod val="50000"/>
+  </cs:variation>
+  <cs:variation>
+    <a:lumMod val="70000"/>
+    <a:lumOff val="30000"/>
+  </cs:variation>
+  <cs:variation>
+    <a:lumMod val="70000"/>
+  </cs:variation>
+  <cs:variation>
+    <a:lumMod val="50000"/>
+    <a:lumOff val="50000"/>
+  </cs:variation>
+</cs:colorStyle>
+</file>
+
 <file path=word/charts/style1.xml><?xml version="1.0" encoding="utf-8"?>
 <cs:chartStyle xmlns:cs="http://schemas.microsoft.com/office/drawing/2012/chartStyle" xmlns:a="http://schemas.openxmlformats.org/drawingml/2006/main" id="239">
   <cs:axisTitle>
@@ -16237,6 +16420,527 @@
 </file>
 
 <file path=word/charts/style7.xml><?xml version="1.0" encoding="utf-8"?>
+<cs:chartStyle xmlns:cs="http://schemas.microsoft.com/office/drawing/2012/chartStyle" xmlns:a="http://schemas.openxmlformats.org/drawingml/2006/main" id="239">
+  <cs:axisTitle>
+    <cs:lnRef idx="0"/>
+    <cs:fillRef idx="0"/>
+    <cs:effectRef idx="0"/>
+    <cs:fontRef idx="minor">
+      <a:schemeClr val="tx1">
+        <a:lumMod val="65000"/>
+        <a:lumOff val="35000"/>
+      </a:schemeClr>
+    </cs:fontRef>
+    <cs:defRPr sz="900" kern="1200" cap="all"/>
+  </cs:axisTitle>
+  <cs:categoryAxis>
+    <cs:lnRef idx="0"/>
+    <cs:fillRef idx="0"/>
+    <cs:effectRef idx="0"/>
+    <cs:fontRef idx="minor">
+      <a:schemeClr val="tx1">
+        <a:lumMod val="65000"/>
+        <a:lumOff val="35000"/>
+      </a:schemeClr>
+    </cs:fontRef>
+    <cs:spPr>
+      <a:ln w="9525" cap="flat" cmpd="sng" algn="ctr">
+        <a:solidFill>
+          <a:schemeClr val="tx1">
+            <a:lumMod val="15000"/>
+            <a:lumOff val="85000"/>
+          </a:schemeClr>
+        </a:solidFill>
+        <a:round/>
+      </a:ln>
+    </cs:spPr>
+    <cs:defRPr sz="800" kern="1200" cap="all" spc="120" normalizeH="0" baseline="0"/>
+  </cs:categoryAxis>
+  <cs:chartArea mods="allowNoFillOverride allowNoLineOverride">
+    <cs:lnRef idx="0"/>
+    <cs:fillRef idx="0"/>
+    <cs:effectRef idx="0"/>
+    <cs:fontRef idx="minor">
+      <a:schemeClr val="dk1"/>
+    </cs:fontRef>
+    <cs:spPr>
+      <a:solidFill>
+        <a:schemeClr val="lt1"/>
+      </a:solidFill>
+      <a:ln w="9525" cap="flat" cmpd="sng" algn="ctr">
+        <a:solidFill>
+          <a:schemeClr val="tx1">
+            <a:lumMod val="15000"/>
+            <a:lumOff val="85000"/>
+          </a:schemeClr>
+        </a:solidFill>
+        <a:round/>
+      </a:ln>
+    </cs:spPr>
+    <cs:defRPr sz="900" kern="1200"/>
+  </cs:chartArea>
+  <cs:dataLabel>
+    <cs:lnRef idx="0"/>
+    <cs:fillRef idx="0"/>
+    <cs:effectRef idx="0"/>
+    <cs:fontRef idx="minor">
+      <a:schemeClr val="tx1">
+        <a:lumMod val="50000"/>
+        <a:lumOff val="50000"/>
+      </a:schemeClr>
+    </cs:fontRef>
+    <cs:defRPr sz="900" b="0" i="0" u="none" strike="noStrike" kern="1200" baseline="0"/>
+  </cs:dataLabel>
+  <cs:dataLabelCallout>
+    <cs:lnRef idx="0"/>
+    <cs:fillRef idx="0"/>
+    <cs:effectRef idx="0"/>
+    <cs:fontRef idx="minor">
+      <a:schemeClr val="dk1">
+        <a:lumMod val="65000"/>
+        <a:lumOff val="35000"/>
+      </a:schemeClr>
+    </cs:fontRef>
+    <cs:spPr>
+      <a:solidFill>
+        <a:schemeClr val="lt1"/>
+      </a:solidFill>
+      <a:ln>
+        <a:solidFill>
+          <a:schemeClr val="dk1">
+            <a:lumMod val="25000"/>
+            <a:lumOff val="75000"/>
+          </a:schemeClr>
+        </a:solidFill>
+      </a:ln>
+    </cs:spPr>
+    <cs:defRPr sz="900" kern="1200"/>
+    <cs:bodyPr rot="0" spcFirstLastPara="1" vertOverflow="clip" horzOverflow="clip" vert="horz" wrap="square" lIns="36576" tIns="18288" rIns="36576" bIns="18288" anchor="ctr" anchorCtr="1">
+      <a:spAutoFit/>
+    </cs:bodyPr>
+  </cs:dataLabelCallout>
+  <cs:dataPoint>
+    <cs:lnRef idx="0"/>
+    <cs:fillRef idx="0">
+      <cs:styleClr val="auto"/>
+    </cs:fillRef>
+    <cs:effectRef idx="0"/>
+    <cs:fontRef idx="minor">
+      <a:schemeClr val="dk1"/>
+    </cs:fontRef>
+    <cs:spPr>
+      <a:solidFill>
+        <a:schemeClr val="phClr"/>
+      </a:solidFill>
+    </cs:spPr>
+  </cs:dataPoint>
+  <cs:dataPoint3D>
+    <cs:lnRef idx="0"/>
+    <cs:fillRef idx="0">
+      <cs:styleClr val="auto"/>
+    </cs:fillRef>
+    <cs:effectRef idx="0"/>
+    <cs:fontRef idx="minor">
+      <a:schemeClr val="dk1"/>
+    </cs:fontRef>
+    <cs:spPr>
+      <a:solidFill>
+        <a:schemeClr val="phClr"/>
+      </a:solidFill>
+    </cs:spPr>
+  </cs:dataPoint3D>
+  <cs:dataPointLine>
+    <cs:lnRef idx="0">
+      <cs:styleClr val="auto"/>
+    </cs:lnRef>
+    <cs:fillRef idx="0"/>
+    <cs:effectRef idx="0"/>
+    <cs:fontRef idx="minor">
+      <a:schemeClr val="dk1"/>
+    </cs:fontRef>
+    <cs:spPr>
+      <a:ln w="22225" cap="rnd">
+        <a:solidFill>
+          <a:schemeClr val="phClr"/>
+        </a:solidFill>
+        <a:round/>
+      </a:ln>
+    </cs:spPr>
+  </cs:dataPointLine>
+  <cs:dataPointMarker>
+    <cs:lnRef idx="0">
+      <cs:styleClr val="auto"/>
+    </cs:lnRef>
+    <cs:fillRef idx="0">
+      <cs:styleClr val="auto"/>
+    </cs:fillRef>
+    <cs:effectRef idx="0"/>
+    <cs:fontRef idx="minor">
+      <a:schemeClr val="dk1"/>
+    </cs:fontRef>
+    <cs:spPr>
+      <a:solidFill>
+        <a:schemeClr val="phClr"/>
+      </a:solidFill>
+      <a:ln w="9525">
+        <a:solidFill>
+          <a:schemeClr val="phClr"/>
+        </a:solidFill>
+        <a:round/>
+      </a:ln>
+    </cs:spPr>
+  </cs:dataPointMarker>
+  <cs:dataPointMarkerLayout size="6"/>
+  <cs:dataPointWireframe>
+    <cs:lnRef idx="0">
+      <cs:styleClr val="auto"/>
+    </cs:lnRef>
+    <cs:fillRef idx="0"/>
+    <cs:effectRef idx="0"/>
+    <cs:fontRef idx="minor">
+      <a:schemeClr val="dk1"/>
+    </cs:fontRef>
+    <cs:spPr>
+      <a:ln w="9525" cap="rnd">
+        <a:solidFill>
+          <a:schemeClr val="phClr"/>
+        </a:solidFill>
+        <a:round/>
+      </a:ln>
+    </cs:spPr>
+  </cs:dataPointWireframe>
+  <cs:dataTable>
+    <cs:lnRef idx="0"/>
+    <cs:fillRef idx="0"/>
+    <cs:effectRef idx="0"/>
+    <cs:fontRef idx="minor">
+      <a:schemeClr val="tx1">
+        <a:lumMod val="65000"/>
+        <a:lumOff val="35000"/>
+      </a:schemeClr>
+    </cs:fontRef>
+    <cs:spPr>
+      <a:ln w="9525">
+        <a:solidFill>
+          <a:schemeClr val="tx1">
+            <a:lumMod val="15000"/>
+            <a:lumOff val="85000"/>
+          </a:schemeClr>
+        </a:solidFill>
+      </a:ln>
+    </cs:spPr>
+    <cs:defRPr sz="900" kern="1200"/>
+  </cs:dataTable>
+  <cs:downBar>
+    <cs:lnRef idx="0"/>
+    <cs:fillRef idx="0"/>
+    <cs:effectRef idx="0"/>
+    <cs:fontRef idx="minor">
+      <a:schemeClr val="dk1"/>
+    </cs:fontRef>
+    <cs:spPr>
+      <a:solidFill>
+        <a:schemeClr val="dk1">
+          <a:lumMod val="75000"/>
+          <a:lumOff val="25000"/>
+        </a:schemeClr>
+      </a:solidFill>
+      <a:ln w="9525">
+        <a:solidFill>
+          <a:schemeClr val="tx1">
+            <a:lumMod val="15000"/>
+            <a:lumOff val="85000"/>
+          </a:schemeClr>
+        </a:solidFill>
+      </a:ln>
+    </cs:spPr>
+  </cs:downBar>
+  <cs:dropLine>
+    <cs:lnRef idx="0"/>
+    <cs:fillRef idx="0"/>
+    <cs:effectRef idx="0"/>
+    <cs:fontRef idx="minor">
+      <a:schemeClr val="dk1"/>
+    </cs:fontRef>
+    <cs:spPr>
+      <a:ln w="9525">
+        <a:solidFill>
+          <a:schemeClr val="tx1">
+            <a:lumMod val="35000"/>
+            <a:lumOff val="65000"/>
+          </a:schemeClr>
+        </a:solidFill>
+      </a:ln>
+    </cs:spPr>
+  </cs:dropLine>
+  <cs:errorBar>
+    <cs:lnRef idx="0"/>
+    <cs:fillRef idx="0"/>
+    <cs:effectRef idx="0"/>
+    <cs:fontRef idx="minor">
+      <a:schemeClr val="dk1"/>
+    </cs:fontRef>
+    <cs:spPr>
+      <a:ln w="9525">
+        <a:solidFill>
+          <a:schemeClr val="tx1">
+            <a:lumMod val="65000"/>
+            <a:lumOff val="35000"/>
+          </a:schemeClr>
+        </a:solidFill>
+        <a:round/>
+      </a:ln>
+    </cs:spPr>
+  </cs:errorBar>
+  <cs:floor>
+    <cs:lnRef idx="0"/>
+    <cs:fillRef idx="0"/>
+    <cs:effectRef idx="0"/>
+    <cs:fontRef idx="minor">
+      <a:schemeClr val="dk1"/>
+    </cs:fontRef>
+  </cs:floor>
+  <cs:gridlineMajor>
+    <cs:lnRef idx="0"/>
+    <cs:fillRef idx="0"/>
+    <cs:effectRef idx="0"/>
+    <cs:fontRef idx="minor">
+      <a:schemeClr val="dk1"/>
+    </cs:fontRef>
+    <cs:spPr>
+      <a:ln w="9525" cap="flat" cmpd="sng" algn="ctr">
+        <a:solidFill>
+          <a:schemeClr val="tx1">
+            <a:lumMod val="15000"/>
+            <a:lumOff val="85000"/>
+          </a:schemeClr>
+        </a:solidFill>
+        <a:round/>
+      </a:ln>
+    </cs:spPr>
+  </cs:gridlineMajor>
+  <cs:gridlineMinor>
+    <cs:lnRef idx="0"/>
+    <cs:fillRef idx="0"/>
+    <cs:effectRef idx="0"/>
+    <cs:fontRef idx="minor">
+      <a:schemeClr val="dk1"/>
+    </cs:fontRef>
+    <cs:spPr>
+      <a:ln>
+        <a:solidFill>
+          <a:schemeClr val="tx1">
+            <a:lumMod val="5000"/>
+            <a:lumOff val="95000"/>
+          </a:schemeClr>
+        </a:solidFill>
+      </a:ln>
+    </cs:spPr>
+  </cs:gridlineMinor>
+  <cs:hiLoLine>
+    <cs:lnRef idx="0"/>
+    <cs:fillRef idx="0"/>
+    <cs:effectRef idx="0"/>
+    <cs:fontRef idx="minor">
+      <a:schemeClr val="dk1"/>
+    </cs:fontRef>
+    <cs:spPr>
+      <a:ln w="9525">
+        <a:solidFill>
+          <a:schemeClr val="tx1">
+            <a:lumMod val="50000"/>
+            <a:lumOff val="50000"/>
+          </a:schemeClr>
+        </a:solidFill>
+      </a:ln>
+    </cs:spPr>
+  </cs:hiLoLine>
+  <cs:leaderLine>
+    <cs:lnRef idx="0"/>
+    <cs:fillRef idx="0"/>
+    <cs:effectRef idx="0"/>
+    <cs:fontRef idx="minor">
+      <a:schemeClr val="dk1"/>
+    </cs:fontRef>
+    <cs:spPr>
+      <a:ln w="9525">
+        <a:solidFill>
+          <a:schemeClr val="tx1">
+            <a:lumMod val="35000"/>
+            <a:lumOff val="65000"/>
+          </a:schemeClr>
+        </a:solidFill>
+      </a:ln>
+    </cs:spPr>
+  </cs:leaderLine>
+  <cs:legend>
+    <cs:lnRef idx="0"/>
+    <cs:fillRef idx="0"/>
+    <cs:effectRef idx="0"/>
+    <cs:fontRef idx="minor">
+      <a:schemeClr val="tx1">
+        <a:lumMod val="65000"/>
+        <a:lumOff val="35000"/>
+      </a:schemeClr>
+    </cs:fontRef>
+    <cs:defRPr sz="900" kern="1200"/>
+  </cs:legend>
+  <cs:plotArea mods="allowNoFillOverride allowNoLineOverride">
+    <cs:lnRef idx="0"/>
+    <cs:fillRef idx="0"/>
+    <cs:effectRef idx="0"/>
+    <cs:fontRef idx="minor">
+      <a:schemeClr val="dk1"/>
+    </cs:fontRef>
+  </cs:plotArea>
+  <cs:plotArea3D mods="allowNoFillOverride allowNoLineOverride">
+    <cs:lnRef idx="0"/>
+    <cs:fillRef idx="0"/>
+    <cs:effectRef idx="0"/>
+    <cs:fontRef idx="minor">
+      <a:schemeClr val="dk1"/>
+    </cs:fontRef>
+  </cs:plotArea3D>
+  <cs:seriesAxis>
+    <cs:lnRef idx="0"/>
+    <cs:fillRef idx="0"/>
+    <cs:effectRef idx="0"/>
+    <cs:fontRef idx="minor">
+      <a:schemeClr val="tx1">
+        <a:lumMod val="65000"/>
+        <a:lumOff val="35000"/>
+      </a:schemeClr>
+    </cs:fontRef>
+    <cs:spPr>
+      <a:ln w="9525" cap="flat" cmpd="sng" algn="ctr">
+        <a:solidFill>
+          <a:schemeClr val="tx1">
+            <a:lumMod val="15000"/>
+            <a:lumOff val="85000"/>
+          </a:schemeClr>
+        </a:solidFill>
+        <a:round/>
+      </a:ln>
+    </cs:spPr>
+    <cs:defRPr sz="900" kern="1200"/>
+  </cs:seriesAxis>
+  <cs:seriesLine>
+    <cs:lnRef idx="0"/>
+    <cs:fillRef idx="0"/>
+    <cs:effectRef idx="0"/>
+    <cs:fontRef idx="minor">
+      <a:schemeClr val="dk1"/>
+    </cs:fontRef>
+    <cs:spPr>
+      <a:ln w="9525">
+        <a:solidFill>
+          <a:schemeClr val="tx1">
+            <a:lumMod val="35000"/>
+            <a:lumOff val="65000"/>
+          </a:schemeClr>
+        </a:solidFill>
+        <a:round/>
+      </a:ln>
+    </cs:spPr>
+  </cs:seriesLine>
+  <cs:title>
+    <cs:lnRef idx="0"/>
+    <cs:fillRef idx="0"/>
+    <cs:effectRef idx="0"/>
+    <cs:fontRef idx="minor">
+      <a:schemeClr val="tx1">
+        <a:lumMod val="65000"/>
+        <a:lumOff val="35000"/>
+      </a:schemeClr>
+    </cs:fontRef>
+    <cs:defRPr sz="1600" b="1" kern="1200" cap="all" spc="120" normalizeH="0" baseline="0"/>
+  </cs:title>
+  <cs:trendline>
+    <cs:lnRef idx="0">
+      <cs:styleClr val="auto"/>
+    </cs:lnRef>
+    <cs:fillRef idx="0"/>
+    <cs:effectRef idx="0"/>
+    <cs:fontRef idx="minor">
+      <a:schemeClr val="dk1"/>
+    </cs:fontRef>
+    <cs:spPr>
+      <a:ln w="19050" cap="rnd">
+        <a:solidFill>
+          <a:schemeClr val="phClr"/>
+        </a:solidFill>
+        <a:prstDash val="sysDash"/>
+      </a:ln>
+    </cs:spPr>
+  </cs:trendline>
+  <cs:trendlineLabel>
+    <cs:lnRef idx="0"/>
+    <cs:fillRef idx="0"/>
+    <cs:effectRef idx="0"/>
+    <cs:fontRef idx="minor">
+      <a:schemeClr val="tx1">
+        <a:lumMod val="65000"/>
+        <a:lumOff val="35000"/>
+      </a:schemeClr>
+    </cs:fontRef>
+    <cs:defRPr sz="800" kern="1200"/>
+  </cs:trendlineLabel>
+  <cs:upBar>
+    <cs:lnRef idx="0"/>
+    <cs:fillRef idx="0"/>
+    <cs:effectRef idx="0"/>
+    <cs:fontRef idx="minor">
+      <a:schemeClr val="dk1"/>
+    </cs:fontRef>
+    <cs:spPr>
+      <a:solidFill>
+        <a:schemeClr val="lt1"/>
+      </a:solidFill>
+      <a:ln w="9525">
+        <a:solidFill>
+          <a:schemeClr val="tx1">
+            <a:lumMod val="65000"/>
+            <a:lumOff val="35000"/>
+          </a:schemeClr>
+        </a:solidFill>
+      </a:ln>
+    </cs:spPr>
+  </cs:upBar>
+  <cs:valueAxis>
+    <cs:lnRef idx="0"/>
+    <cs:fillRef idx="0"/>
+    <cs:effectRef idx="0"/>
+    <cs:fontRef idx="minor">
+      <a:schemeClr val="tx1">
+        <a:lumMod val="65000"/>
+        <a:lumOff val="35000"/>
+      </a:schemeClr>
+    </cs:fontRef>
+    <cs:spPr>
+      <a:ln w="9525" cap="flat" cmpd="sng" algn="ctr">
+        <a:solidFill>
+          <a:schemeClr val="dk1">
+            <a:lumMod val="15000"/>
+            <a:lumOff val="85000"/>
+          </a:schemeClr>
+        </a:solidFill>
+        <a:round/>
+      </a:ln>
+    </cs:spPr>
+    <cs:defRPr sz="900" kern="1200"/>
+  </cs:valueAxis>
+  <cs:wall>
+    <cs:lnRef idx="0"/>
+    <cs:fillRef idx="0"/>
+    <cs:effectRef idx="0"/>
+    <cs:fontRef idx="minor">
+      <a:schemeClr val="dk1"/>
+    </cs:fontRef>
+  </cs:wall>
+</cs:chartStyle>
+</file>
+
+<file path=word/charts/style8.xml><?xml version="1.0" encoding="utf-8"?>
 <cs:chartStyle xmlns:cs="http://schemas.microsoft.com/office/drawing/2012/chartStyle" xmlns:a="http://schemas.openxmlformats.org/drawingml/2006/main" id="286">
   <cs:axisTitle>
     <cs:lnRef idx="0"/>
@@ -16730,7 +17434,7 @@
 </cs:chartStyle>
 </file>
 
-<file path=word/charts/style8.xml><?xml version="1.0" encoding="utf-8"?>
+<file path=word/charts/style9.xml><?xml version="1.0" encoding="utf-8"?>
 <cs:chartStyle xmlns:cs="http://schemas.microsoft.com/office/drawing/2012/chartStyle" xmlns:a="http://schemas.openxmlformats.org/drawingml/2006/main" id="347">
   <cs:axisTitle>
     <cs:lnRef idx="0"/>

--- a/Report.docx
+++ b/Report.docx
@@ -1,6 +1,6 @@
 
 <file path=word/document.xml><?xml version="1.0" encoding="utf-8"?>
-<w:document xmlns:wpc="http://schemas.microsoft.com/office/word/2010/wordprocessingCanvas" xmlns:mc="http://schemas.openxmlformats.org/markup-compatibility/2006" xmlns:o="urn:schemas-microsoft-com:office:office" xmlns:r="http://schemas.openxmlformats.org/officeDocument/2006/relationships" xmlns:m="http://schemas.openxmlformats.org/officeDocument/2006/math" xmlns:v="urn:schemas-microsoft-com:vml" xmlns:wp14="http://schemas.microsoft.com/office/word/2010/wordprocessingDrawing" xmlns:wp="http://schemas.openxmlformats.org/drawingml/2006/wordprocessingDrawing" xmlns:w10="urn:schemas-microsoft-com:office:word" xmlns:w="http://schemas.openxmlformats.org/wordprocessingml/2006/main" xmlns:w14="http://schemas.microsoft.com/office/word/2010/wordml" xmlns:w15="http://schemas.microsoft.com/office/word/2012/wordml" xmlns:wpg="http://schemas.microsoft.com/office/word/2010/wordprocessingGroup" xmlns:wpi="http://schemas.microsoft.com/office/word/2010/wordprocessingInk" xmlns:wne="http://schemas.microsoft.com/office/word/2006/wordml" xmlns:wps="http://schemas.microsoft.com/office/word/2010/wordprocessingShape" mc:Ignorable="w14 w15 wp14">
+<w:document xmlns:wpc="http://schemas.microsoft.com/office/word/2010/wordprocessingCanvas" xmlns:cx="http://schemas.microsoft.com/office/drawing/2014/chartex" xmlns:cx1="http://schemas.microsoft.com/office/drawing/2015/9/8/chartex" xmlns:mc="http://schemas.openxmlformats.org/markup-compatibility/2006" xmlns:o="urn:schemas-microsoft-com:office:office" xmlns:r="http://schemas.openxmlformats.org/officeDocument/2006/relationships" xmlns:m="http://schemas.openxmlformats.org/officeDocument/2006/math" xmlns:v="urn:schemas-microsoft-com:vml" xmlns:wp14="http://schemas.microsoft.com/office/word/2010/wordprocessingDrawing" xmlns:wp="http://schemas.openxmlformats.org/drawingml/2006/wordprocessingDrawing" xmlns:w10="urn:schemas-microsoft-com:office:word" xmlns:w="http://schemas.openxmlformats.org/wordprocessingml/2006/main" xmlns:w14="http://schemas.microsoft.com/office/word/2010/wordml" xmlns:w15="http://schemas.microsoft.com/office/word/2012/wordml" xmlns:w16se="http://schemas.microsoft.com/office/word/2015/wordml/symex" xmlns:wpg="http://schemas.microsoft.com/office/word/2010/wordprocessingGroup" xmlns:wpi="http://schemas.microsoft.com/office/word/2010/wordprocessingInk" xmlns:wne="http://schemas.microsoft.com/office/word/2006/wordml" xmlns:wps="http://schemas.microsoft.com/office/word/2010/wordprocessingShape" mc:Ignorable="w14 w15 w16se wp14">
   <w:body>
     <w:p>
       <w:pPr>
@@ -173,7 +173,15 @@
           <w:sz w:val="32"/>
           <w:szCs w:val="32"/>
         </w:rPr>
-        <w:t xml:space="preserve"> (17114038)          HEMANT SINGH (17114038)</w:t>
+        <w:t xml:space="preserve"> (17114033</w:t>
+      </w:r>
+      <w:r>
+        <w:rPr>
+          <w:b/>
+          <w:sz w:val="32"/>
+          <w:szCs w:val="32"/>
+        </w:rPr>
+        <w:t>)          HEMANT SINGH (17114038)</w:t>
       </w:r>
     </w:p>
     <w:p>
@@ -191,7 +199,7 @@
           <w:sz w:val="32"/>
           <w:szCs w:val="32"/>
         </w:rPr>
-        <w:t xml:space="preserve">     GAGAN KUMRE (17114028)            DIVYANSHU SALVE (17114027)</w:t>
+        <w:t>GAGAN KUMRE (17114028)            DIVYANSHU SALVE (17114027)</w:t>
       </w:r>
     </w:p>
     <w:p>
@@ -226,7 +234,17 @@
           <w:sz w:val="32"/>
           <w:szCs w:val="32"/>
         </w:rPr>
-        <w:t>SIDDHANT NAYAK (17114071)               VED TAMBAT (17114075)</w:t>
+        <w:t xml:space="preserve">SIDDHANT NAYAK (17114071)              </w:t>
+      </w:r>
+      <w:bookmarkStart w:id="0" w:name="_GoBack"/>
+      <w:bookmarkEnd w:id="0"/>
+      <w:r>
+        <w:rPr>
+          <w:b/>
+          <w:sz w:val="32"/>
+          <w:szCs w:val="32"/>
+        </w:rPr>
+        <w:t xml:space="preserve"> VED TAMBAT (17114075)</w:t>
       </w:r>
     </w:p>
     <w:p>
@@ -408,20 +426,30 @@
           <w:shd w:val="clear" w:color="auto" w:fill="FFFFFF"/>
         </w:rPr>
       </w:pPr>
+      <w:proofErr w:type="spellStart"/>
       <w:r>
         <w:rPr>
           <w:rFonts w:ascii="Arial" w:hAnsi="Arial" w:cs="Arial"/>
           <w:color w:val="000000"/>
           <w:shd w:val="clear" w:color="auto" w:fill="FFFFFF"/>
         </w:rPr>
-        <w:t>i. LRU - Counter Method</w:t>
-      </w:r>
+        <w:t>i</w:t>
+      </w:r>
+      <w:proofErr w:type="spellEnd"/>
       <w:r>
         <w:rPr>
           <w:rFonts w:ascii="Arial" w:hAnsi="Arial" w:cs="Arial"/>
           <w:color w:val="000000"/>
           <w:shd w:val="clear" w:color="auto" w:fill="FFFFFF"/>
         </w:rPr>
+        <w:t>. LRU - Counter Method</w:t>
+      </w:r>
+      <w:r>
+        <w:rPr>
+          <w:rFonts w:ascii="Arial" w:hAnsi="Arial" w:cs="Arial"/>
+          <w:color w:val="000000"/>
+          <w:shd w:val="clear" w:color="auto" w:fill="FFFFFF"/>
+        </w:rPr>
         <w:br/>
         <w:t>ii. LRU - Stack Method</w:t>
       </w:r>
@@ -441,7 +469,24 @@
           <w:shd w:val="clear" w:color="auto" w:fill="FFFFFF"/>
         </w:rPr>
         <w:br/>
-        <w:t>iv. Appr</w:t>
+      </w:r>
+      <w:proofErr w:type="gramStart"/>
+      <w:r>
+        <w:rPr>
+          <w:rFonts w:ascii="Arial" w:hAnsi="Arial" w:cs="Arial"/>
+          <w:color w:val="000000"/>
+          <w:shd w:val="clear" w:color="auto" w:fill="FFFFFF"/>
+        </w:rPr>
+        <w:t>iv</w:t>
+      </w:r>
+      <w:proofErr w:type="gramEnd"/>
+      <w:r>
+        <w:rPr>
+          <w:rFonts w:ascii="Arial" w:hAnsi="Arial" w:cs="Arial"/>
+          <w:color w:val="000000"/>
+          <w:shd w:val="clear" w:color="auto" w:fill="FFFFFF"/>
+        </w:rPr>
+        <w:t>. Appr</w:t>
       </w:r>
       <w:r>
         <w:rPr>
@@ -616,7 +661,7 @@
         <w:pStyle w:val="ListParagraph"/>
         <w:numPr>
           <w:ilvl w:val="0"/>
-          <w:numId w:val="3"/>
+          <w:numId w:val="7"/>
         </w:numPr>
         <w:spacing w:before="100" w:beforeAutospacing="1" w:after="100" w:afterAutospacing="1" w:line="240" w:lineRule="auto"/>
         <w:outlineLvl w:val="1"/>
@@ -739,7 +784,7 @@
         <w:pStyle w:val="ListParagraph"/>
         <w:numPr>
           <w:ilvl w:val="0"/>
-          <w:numId w:val="4"/>
+          <w:numId w:val="8"/>
         </w:numPr>
         <w:spacing w:before="100" w:beforeAutospacing="1" w:after="100" w:afterAutospacing="1" w:line="240" w:lineRule="auto"/>
         <w:rPr>
@@ -761,8 +806,6 @@
         </w:rPr>
         <w:t xml:space="preserve">LRU </w:t>
       </w:r>
-      <w:bookmarkStart w:id="0" w:name="_GoBack"/>
-      <w:bookmarkEnd w:id="0"/>
       <w:r>
         <w:rPr>
           <w:rFonts w:ascii="Times New Roman" w:eastAsia="Times New Roman" w:hAnsi="Times New Roman" w:cs="Times New Roman"/>
@@ -780,7 +823,7 @@
         <w:pStyle w:val="ListParagraph"/>
         <w:numPr>
           <w:ilvl w:val="1"/>
-          <w:numId w:val="4"/>
+          <w:numId w:val="8"/>
         </w:numPr>
         <w:spacing w:before="100" w:beforeAutospacing="1" w:after="100" w:afterAutospacing="1" w:line="240" w:lineRule="auto"/>
         <w:rPr>
@@ -819,7 +862,7 @@
         <w:pStyle w:val="ListParagraph"/>
         <w:numPr>
           <w:ilvl w:val="1"/>
-          <w:numId w:val="4"/>
+          <w:numId w:val="8"/>
         </w:numPr>
         <w:spacing w:before="100" w:beforeAutospacing="1" w:after="100" w:afterAutospacing="1" w:line="240" w:lineRule="auto"/>
         <w:rPr>
@@ -842,7 +885,7 @@
         <w:pStyle w:val="ListParagraph"/>
         <w:numPr>
           <w:ilvl w:val="1"/>
-          <w:numId w:val="4"/>
+          <w:numId w:val="8"/>
         </w:numPr>
         <w:spacing w:before="100" w:beforeAutospacing="1" w:after="100" w:afterAutospacing="1" w:line="240" w:lineRule="auto"/>
         <w:rPr>
@@ -857,7 +900,25 @@
           <w:color w:val="000000"/>
           <w:lang w:eastAsia="en-IN"/>
         </w:rPr>
-        <w:t>Value of R decreases periodically unless the  page is referenced.</w:t>
+        <w:t xml:space="preserve">Value of R decreases periodically unless </w:t>
+      </w:r>
+      <w:proofErr w:type="gramStart"/>
+      <w:r>
+        <w:rPr>
+          <w:rFonts w:ascii="Arial" w:eastAsia="Times New Roman" w:hAnsi="Arial" w:cs="Arial"/>
+          <w:color w:val="000000"/>
+          <w:lang w:eastAsia="en-IN"/>
+        </w:rPr>
+        <w:t>the  page</w:t>
+      </w:r>
+      <w:proofErr w:type="gramEnd"/>
+      <w:r>
+        <w:rPr>
+          <w:rFonts w:ascii="Arial" w:eastAsia="Times New Roman" w:hAnsi="Arial" w:cs="Arial"/>
+          <w:color w:val="000000"/>
+          <w:lang w:eastAsia="en-IN"/>
+        </w:rPr>
+        <w:t xml:space="preserve"> is referenced.</w:t>
       </w:r>
     </w:p>
     <w:p>
@@ -865,7 +926,7 @@
         <w:pStyle w:val="ListParagraph"/>
         <w:numPr>
           <w:ilvl w:val="1"/>
-          <w:numId w:val="4"/>
+          <w:numId w:val="8"/>
         </w:numPr>
         <w:spacing w:before="100" w:beforeAutospacing="1" w:after="100" w:afterAutospacing="1" w:line="240" w:lineRule="auto"/>
         <w:rPr>
@@ -914,7 +975,7 @@
         <w:pStyle w:val="ListParagraph"/>
         <w:numPr>
           <w:ilvl w:val="0"/>
-          <w:numId w:val="4"/>
+          <w:numId w:val="6"/>
         </w:numPr>
         <w:spacing w:before="100" w:beforeAutospacing="1" w:after="100" w:afterAutospacing="1" w:line="240" w:lineRule="auto"/>
         <w:rPr>
@@ -944,7 +1005,7 @@
         <w:pStyle w:val="ListParagraph"/>
         <w:numPr>
           <w:ilvl w:val="1"/>
-          <w:numId w:val="4"/>
+          <w:numId w:val="6"/>
         </w:numPr>
         <w:spacing w:before="100" w:beforeAutospacing="1" w:after="100" w:afterAutospacing="1" w:line="240" w:lineRule="auto"/>
         <w:rPr>
@@ -984,7 +1045,7 @@
         <w:pStyle w:val="ListParagraph"/>
         <w:numPr>
           <w:ilvl w:val="1"/>
-          <w:numId w:val="4"/>
+          <w:numId w:val="6"/>
         </w:numPr>
         <w:spacing w:before="100" w:beforeAutospacing="1" w:after="100" w:afterAutospacing="1" w:line="240" w:lineRule="auto"/>
         <w:rPr>
@@ -1008,7 +1069,7 @@
         <w:pStyle w:val="ListParagraph"/>
         <w:numPr>
           <w:ilvl w:val="1"/>
-          <w:numId w:val="4"/>
+          <w:numId w:val="6"/>
         </w:numPr>
         <w:spacing w:before="100" w:beforeAutospacing="1" w:after="100" w:afterAutospacing="1" w:line="240" w:lineRule="auto"/>
         <w:rPr>
@@ -1032,7 +1093,7 @@
         <w:pStyle w:val="ListParagraph"/>
         <w:numPr>
           <w:ilvl w:val="1"/>
-          <w:numId w:val="4"/>
+          <w:numId w:val="6"/>
         </w:numPr>
         <w:spacing w:before="100" w:beforeAutospacing="1" w:after="100" w:afterAutospacing="1" w:line="240" w:lineRule="auto"/>
         <w:rPr>
@@ -1111,18 +1172,27 @@
           <w:b/>
         </w:rPr>
       </w:pPr>
+      <w:proofErr w:type="gramStart"/>
       <w:r>
         <w:rPr>
           <w:rFonts w:ascii="Arial" w:hAnsi="Arial" w:cs="Arial"/>
           <w:b/>
         </w:rPr>
-        <w:t xml:space="preserve">g++ </w:t>
-      </w:r>
+        <w:t>g</w:t>
+      </w:r>
+      <w:proofErr w:type="gramEnd"/>
       <w:r>
         <w:rPr>
           <w:rFonts w:ascii="Arial" w:hAnsi="Arial" w:cs="Arial"/>
           <w:b/>
         </w:rPr>
+        <w:t xml:space="preserve">++ </w:t>
+      </w:r>
+      <w:r>
+        <w:rPr>
+          <w:rFonts w:ascii="Arial" w:hAnsi="Arial" w:cs="Arial"/>
+          <w:b/>
+        </w:rPr>
         <w:t>directory\</w:t>
       </w:r>
       <w:r>
@@ -1130,7 +1200,23 @@
           <w:rFonts w:ascii="Arial" w:hAnsi="Arial" w:cs="Arial"/>
           <w:b/>
         </w:rPr>
-        <w:t>&lt;filename.cpp&gt; -o &lt;object_file_name&gt;</w:t>
+        <w:t>&lt;filename.cpp&gt; -o &lt;</w:t>
+      </w:r>
+      <w:proofErr w:type="spellStart"/>
+      <w:r>
+        <w:rPr>
+          <w:rFonts w:ascii="Arial" w:hAnsi="Arial" w:cs="Arial"/>
+          <w:b/>
+        </w:rPr>
+        <w:t>object_file_name</w:t>
+      </w:r>
+      <w:proofErr w:type="spellEnd"/>
+      <w:r>
+        <w:rPr>
+          <w:rFonts w:ascii="Arial" w:hAnsi="Arial" w:cs="Arial"/>
+          <w:b/>
+        </w:rPr>
+        <w:t>&gt;</w:t>
       </w:r>
     </w:p>
     <w:p>
@@ -1194,13 +1280,45 @@
           <w:rFonts w:ascii="Arial" w:hAnsi="Arial" w:cs="Arial"/>
           <w:b/>
         </w:rPr>
-        <w:t>.\&lt;object_file_name&gt; &lt;no._of_frames&gt;</w:t>
-      </w:r>
+        <w:t>.\&lt;</w:t>
+      </w:r>
+      <w:proofErr w:type="spellStart"/>
       <w:r>
         <w:rPr>
           <w:rFonts w:ascii="Arial" w:hAnsi="Arial" w:cs="Arial"/>
           <w:b/>
         </w:rPr>
+        <w:t>object_file_name</w:t>
+      </w:r>
+      <w:proofErr w:type="spellEnd"/>
+      <w:r>
+        <w:rPr>
+          <w:rFonts w:ascii="Arial" w:hAnsi="Arial" w:cs="Arial"/>
+          <w:b/>
+        </w:rPr>
+        <w:t>&gt; &lt;no._</w:t>
+      </w:r>
+      <w:proofErr w:type="spellStart"/>
+      <w:r>
+        <w:rPr>
+          <w:rFonts w:ascii="Arial" w:hAnsi="Arial" w:cs="Arial"/>
+          <w:b/>
+        </w:rPr>
+        <w:t>of_frames</w:t>
+      </w:r>
+      <w:proofErr w:type="spellEnd"/>
+      <w:r>
+        <w:rPr>
+          <w:rFonts w:ascii="Arial" w:hAnsi="Arial" w:cs="Arial"/>
+          <w:b/>
+        </w:rPr>
+        <w:t>&gt;</w:t>
+      </w:r>
+      <w:r>
+        <w:rPr>
+          <w:rFonts w:ascii="Arial" w:hAnsi="Arial" w:cs="Arial"/>
+          <w:b/>
+        </w:rPr>
         <w:t xml:space="preserve"> </w:t>
       </w:r>
       <w:r>
@@ -1208,7 +1326,23 @@
           <w:rFonts w:ascii="Arial" w:hAnsi="Arial" w:cs="Arial"/>
           <w:b/>
         </w:rPr>
-        <w:t>&lt;test_case_file&gt;</w:t>
+        <w:t>&lt;</w:t>
+      </w:r>
+      <w:proofErr w:type="spellStart"/>
+      <w:r>
+        <w:rPr>
+          <w:rFonts w:ascii="Arial" w:hAnsi="Arial" w:cs="Arial"/>
+          <w:b/>
+        </w:rPr>
+        <w:t>test_case_file</w:t>
+      </w:r>
+      <w:proofErr w:type="spellEnd"/>
+      <w:r>
+        <w:rPr>
+          <w:rFonts w:ascii="Arial" w:hAnsi="Arial" w:cs="Arial"/>
+          <w:b/>
+        </w:rPr>
+        <w:t>&gt;</w:t>
       </w:r>
     </w:p>
     <w:p>
@@ -1342,7 +1476,23 @@
     <w:p/>
     <w:p/>
     <w:p/>
-    <w:p/>
+    <w:p>
+      <w:pPr>
+        <w:rPr>
+          <w:b/>
+          <w:sz w:val="28"/>
+          <w:szCs w:val="28"/>
+        </w:rPr>
+      </w:pPr>
+      <w:r>
+        <w:rPr>
+          <w:b/>
+          <w:sz w:val="28"/>
+          <w:szCs w:val="28"/>
+        </w:rPr>
+        <w:t>PAGE FAULT vs FRAMES:</w:t>
+      </w:r>
+    </w:p>
     <w:p/>
     <w:p>
       <w:r>
@@ -1426,7 +1576,7 @@
                     </wp:anchor>
                   </w:drawing>
                 </mc:Choice>
-                <mc:Fallback xmlns:cx="http://schemas.microsoft.com/office/drawing/2014/chartex" xmlns:cx1="http://schemas.microsoft.com/office/drawing/2015/9/8/chartex" xmlns:w16se="http://schemas.microsoft.com/office/word/2015/wordml/symex">
+                <mc:Fallback>
                   <w:pict>
                     <v:shapetype w14:anchorId="22C2C5B5" id="_x0000_t32" coordsize="21600,21600" o:spt="32" o:oned="t" path="m,l21600,21600e" filled="f">
                       <v:path arrowok="t" fillok="f" o:connecttype="none"/>
@@ -1449,29 +1599,35 @@
             <w:tcW w:w="1803" w:type="dxa"/>
           </w:tcPr>
           <w:p>
+            <w:proofErr w:type="spellStart"/>
             <w:r>
               <w:t>LRU_counter</w:t>
             </w:r>
-          </w:p>
-        </w:tc>
-        <w:tc>
-          <w:tcPr>
-            <w:tcW w:w="1803" w:type="dxa"/>
-          </w:tcPr>
-          <w:p>
+            <w:proofErr w:type="spellEnd"/>
+          </w:p>
+        </w:tc>
+        <w:tc>
+          <w:tcPr>
+            <w:tcW w:w="1803" w:type="dxa"/>
+          </w:tcPr>
+          <w:p>
+            <w:proofErr w:type="spellStart"/>
             <w:r>
               <w:t>LRU_stack</w:t>
             </w:r>
-          </w:p>
-        </w:tc>
-        <w:tc>
-          <w:tcPr>
-            <w:tcW w:w="1803" w:type="dxa"/>
-          </w:tcPr>
-          <w:p>
+            <w:proofErr w:type="spellEnd"/>
+          </w:p>
+        </w:tc>
+        <w:tc>
+          <w:tcPr>
+            <w:tcW w:w="1803" w:type="dxa"/>
+          </w:tcPr>
+          <w:p>
+            <w:proofErr w:type="spellStart"/>
             <w:r>
               <w:t>LRU_clock</w:t>
             </w:r>
+            <w:proofErr w:type="spellEnd"/>
           </w:p>
         </w:tc>
         <w:tc>
@@ -1479,9 +1635,11 @@
             <w:tcW w:w="1804" w:type="dxa"/>
           </w:tcPr>
           <w:p>
+            <w:proofErr w:type="spellStart"/>
             <w:r>
               <w:t>LRU_aging</w:t>
             </w:r>
+            <w:proofErr w:type="spellEnd"/>
           </w:p>
         </w:tc>
       </w:tr>
@@ -1928,7 +2086,7 @@
                     </wp:anchor>
                   </w:drawing>
                 </mc:Choice>
-                <mc:Fallback xmlns:cx="http://schemas.microsoft.com/office/drawing/2014/chartex" xmlns:cx1="http://schemas.microsoft.com/office/drawing/2015/9/8/chartex" xmlns:w16se="http://schemas.microsoft.com/office/word/2015/wordml/symex">
+                <mc:Fallback>
                   <w:pict>
                     <v:shape w14:anchorId="7D4CEC95" id="Straight Arrow Connector 4" o:spid="_x0000_s1026" type="#_x0000_t32" style="position:absolute;margin-left:66.35pt;margin-top:1.25pt;width:0;height:11.75pt;z-index:251661312;visibility:visible;mso-wrap-style:square;mso-wrap-distance-left:9pt;mso-wrap-distance-top:0;mso-wrap-distance-right:9pt;mso-wrap-distance-bottom:0;mso-position-horizontal:absolute;mso-position-horizontal-relative:text;mso-position-vertical:absolute;mso-position-vertical-relative:text" o:gfxdata="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" strokecolor="black [3200]" strokeweight=".5pt">
                       <v:stroke endarrow="block" joinstyle="miter"/>
@@ -1947,29 +2105,35 @@
             <w:tcW w:w="1803" w:type="dxa"/>
           </w:tcPr>
           <w:p>
+            <w:proofErr w:type="spellStart"/>
             <w:r>
               <w:t>LRU_counter</w:t>
             </w:r>
-          </w:p>
-        </w:tc>
-        <w:tc>
-          <w:tcPr>
-            <w:tcW w:w="1803" w:type="dxa"/>
-          </w:tcPr>
-          <w:p>
+            <w:proofErr w:type="spellEnd"/>
+          </w:p>
+        </w:tc>
+        <w:tc>
+          <w:tcPr>
+            <w:tcW w:w="1803" w:type="dxa"/>
+          </w:tcPr>
+          <w:p>
+            <w:proofErr w:type="spellStart"/>
             <w:r>
               <w:t>LRU_stack</w:t>
             </w:r>
-          </w:p>
-        </w:tc>
-        <w:tc>
-          <w:tcPr>
-            <w:tcW w:w="1803" w:type="dxa"/>
-          </w:tcPr>
-          <w:p>
+            <w:proofErr w:type="spellEnd"/>
+          </w:p>
+        </w:tc>
+        <w:tc>
+          <w:tcPr>
+            <w:tcW w:w="1803" w:type="dxa"/>
+          </w:tcPr>
+          <w:p>
+            <w:proofErr w:type="spellStart"/>
             <w:r>
               <w:t>LRU_clock</w:t>
             </w:r>
+            <w:proofErr w:type="spellEnd"/>
           </w:p>
         </w:tc>
         <w:tc>
@@ -1977,9 +2141,11 @@
             <w:tcW w:w="1804" w:type="dxa"/>
           </w:tcPr>
           <w:p>
+            <w:proofErr w:type="spellStart"/>
             <w:r>
               <w:t>LRU_aging</w:t>
             </w:r>
+            <w:proofErr w:type="spellEnd"/>
           </w:p>
         </w:tc>
       </w:tr>
@@ -2443,7 +2609,7 @@
                     </wp:anchor>
                   </w:drawing>
                 </mc:Choice>
-                <mc:Fallback xmlns:cx="http://schemas.microsoft.com/office/drawing/2014/chartex" xmlns:cx1="http://schemas.microsoft.com/office/drawing/2015/9/8/chartex" xmlns:w16se="http://schemas.microsoft.com/office/word/2015/wordml/symex">
+                <mc:Fallback>
                   <w:pict>
                     <v:shape w14:anchorId="3A649EB6" id="Straight Arrow Connector 6" o:spid="_x0000_s1026" type="#_x0000_t32" style="position:absolute;margin-left:66.35pt;margin-top:1.25pt;width:0;height:11.75pt;z-index:251663360;visibility:visible;mso-wrap-style:square;mso-wrap-distance-left:9pt;mso-wrap-distance-top:0;mso-wrap-distance-right:9pt;mso-wrap-distance-bottom:0;mso-position-horizontal:absolute;mso-position-horizontal-relative:text;mso-position-vertical:absolute;mso-position-vertical-relative:text" o:gfxdata="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" strokecolor="black [3200]" strokeweight=".5pt">
                       <v:stroke endarrow="block" joinstyle="miter"/>
@@ -2462,29 +2628,35 @@
             <w:tcW w:w="1803" w:type="dxa"/>
           </w:tcPr>
           <w:p>
+            <w:proofErr w:type="spellStart"/>
             <w:r>
               <w:t>LRU_counter</w:t>
             </w:r>
-          </w:p>
-        </w:tc>
-        <w:tc>
-          <w:tcPr>
-            <w:tcW w:w="1803" w:type="dxa"/>
-          </w:tcPr>
-          <w:p>
+            <w:proofErr w:type="spellEnd"/>
+          </w:p>
+        </w:tc>
+        <w:tc>
+          <w:tcPr>
+            <w:tcW w:w="1803" w:type="dxa"/>
+          </w:tcPr>
+          <w:p>
+            <w:proofErr w:type="spellStart"/>
             <w:r>
               <w:t>LRU_stack</w:t>
             </w:r>
-          </w:p>
-        </w:tc>
-        <w:tc>
-          <w:tcPr>
-            <w:tcW w:w="1803" w:type="dxa"/>
-          </w:tcPr>
-          <w:p>
+            <w:proofErr w:type="spellEnd"/>
+          </w:p>
+        </w:tc>
+        <w:tc>
+          <w:tcPr>
+            <w:tcW w:w="1803" w:type="dxa"/>
+          </w:tcPr>
+          <w:p>
+            <w:proofErr w:type="spellStart"/>
             <w:r>
               <w:t>LRU_clock</w:t>
             </w:r>
+            <w:proofErr w:type="spellEnd"/>
           </w:p>
         </w:tc>
         <w:tc>
@@ -2492,9 +2664,11 @@
             <w:tcW w:w="1804" w:type="dxa"/>
           </w:tcPr>
           <w:p>
+            <w:proofErr w:type="spellStart"/>
             <w:r>
               <w:t>LRU_aging</w:t>
             </w:r>
+            <w:proofErr w:type="spellEnd"/>
           </w:p>
         </w:tc>
       </w:tr>
@@ -2966,7 +3140,7 @@
                     </wp:anchor>
                   </w:drawing>
                 </mc:Choice>
-                <mc:Fallback xmlns:cx="http://schemas.microsoft.com/office/drawing/2014/chartex" xmlns:cx1="http://schemas.microsoft.com/office/drawing/2015/9/8/chartex" xmlns:w16se="http://schemas.microsoft.com/office/word/2015/wordml/symex">
+                <mc:Fallback>
                   <w:pict>
                     <v:shape w14:anchorId="577D5F4D" id="Straight Arrow Connector 8" o:spid="_x0000_s1026" type="#_x0000_t32" style="position:absolute;margin-left:66.35pt;margin-top:1.25pt;width:0;height:11.75pt;z-index:251665408;visibility:visible;mso-wrap-style:square;mso-wrap-distance-left:9pt;mso-wrap-distance-top:0;mso-wrap-distance-right:9pt;mso-wrap-distance-bottom:0;mso-position-horizontal:absolute;mso-position-horizontal-relative:text;mso-position-vertical:absolute;mso-position-vertical-relative:text" o:gfxdata="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" strokecolor="black [3200]" strokeweight=".5pt">
                       <v:stroke endarrow="block" joinstyle="miter"/>
@@ -2985,29 +3159,35 @@
             <w:tcW w:w="1803" w:type="dxa"/>
           </w:tcPr>
           <w:p>
+            <w:proofErr w:type="spellStart"/>
             <w:r>
               <w:t>LRU_counter</w:t>
             </w:r>
-          </w:p>
-        </w:tc>
-        <w:tc>
-          <w:tcPr>
-            <w:tcW w:w="1803" w:type="dxa"/>
-          </w:tcPr>
-          <w:p>
+            <w:proofErr w:type="spellEnd"/>
+          </w:p>
+        </w:tc>
+        <w:tc>
+          <w:tcPr>
+            <w:tcW w:w="1803" w:type="dxa"/>
+          </w:tcPr>
+          <w:p>
+            <w:proofErr w:type="spellStart"/>
             <w:r>
               <w:t>LRU_stack</w:t>
             </w:r>
-          </w:p>
-        </w:tc>
-        <w:tc>
-          <w:tcPr>
-            <w:tcW w:w="1803" w:type="dxa"/>
-          </w:tcPr>
-          <w:p>
+            <w:proofErr w:type="spellEnd"/>
+          </w:p>
+        </w:tc>
+        <w:tc>
+          <w:tcPr>
+            <w:tcW w:w="1803" w:type="dxa"/>
+          </w:tcPr>
+          <w:p>
+            <w:proofErr w:type="spellStart"/>
             <w:r>
               <w:t>LRU_clock</w:t>
             </w:r>
+            <w:proofErr w:type="spellEnd"/>
           </w:p>
         </w:tc>
         <w:tc>
@@ -3015,9 +3195,11 @@
             <w:tcW w:w="1804" w:type="dxa"/>
           </w:tcPr>
           <w:p>
+            <w:proofErr w:type="spellStart"/>
             <w:r>
               <w:t>LRU_aging</w:t>
             </w:r>
+            <w:proofErr w:type="spellEnd"/>
           </w:p>
         </w:tc>
       </w:tr>
@@ -3478,7 +3660,7 @@
                     </wp:anchor>
                   </w:drawing>
                 </mc:Choice>
-                <mc:Fallback xmlns:cx="http://schemas.microsoft.com/office/drawing/2014/chartex" xmlns:cx1="http://schemas.microsoft.com/office/drawing/2015/9/8/chartex" xmlns:w16se="http://schemas.microsoft.com/office/word/2015/wordml/symex">
+                <mc:Fallback>
                   <w:pict>
                     <v:shape w14:anchorId="455433CF" id="Straight Arrow Connector 10" o:spid="_x0000_s1026" type="#_x0000_t32" style="position:absolute;margin-left:66.35pt;margin-top:1.25pt;width:0;height:11.75pt;z-index:251667456;visibility:visible;mso-wrap-style:square;mso-wrap-distance-left:9pt;mso-wrap-distance-top:0;mso-wrap-distance-right:9pt;mso-wrap-distance-bottom:0;mso-position-horizontal:absolute;mso-position-horizontal-relative:text;mso-position-vertical:absolute;mso-position-vertical-relative:text" o:gfxdata="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" strokecolor="black [3200]" strokeweight=".5pt">
                       <v:stroke endarrow="block" joinstyle="miter"/>
@@ -3497,29 +3679,35 @@
             <w:tcW w:w="1803" w:type="dxa"/>
           </w:tcPr>
           <w:p>
+            <w:proofErr w:type="spellStart"/>
             <w:r>
               <w:t>LRU_counter</w:t>
             </w:r>
-          </w:p>
-        </w:tc>
-        <w:tc>
-          <w:tcPr>
-            <w:tcW w:w="1803" w:type="dxa"/>
-          </w:tcPr>
-          <w:p>
+            <w:proofErr w:type="spellEnd"/>
+          </w:p>
+        </w:tc>
+        <w:tc>
+          <w:tcPr>
+            <w:tcW w:w="1803" w:type="dxa"/>
+          </w:tcPr>
+          <w:p>
+            <w:proofErr w:type="spellStart"/>
             <w:r>
               <w:t>LRU_stack</w:t>
             </w:r>
-          </w:p>
-        </w:tc>
-        <w:tc>
-          <w:tcPr>
-            <w:tcW w:w="1803" w:type="dxa"/>
-          </w:tcPr>
-          <w:p>
+            <w:proofErr w:type="spellEnd"/>
+          </w:p>
+        </w:tc>
+        <w:tc>
+          <w:tcPr>
+            <w:tcW w:w="1803" w:type="dxa"/>
+          </w:tcPr>
+          <w:p>
+            <w:proofErr w:type="spellStart"/>
             <w:r>
               <w:t>LRU_clock</w:t>
             </w:r>
+            <w:proofErr w:type="spellEnd"/>
           </w:p>
         </w:tc>
         <w:tc>
@@ -3527,9 +3715,11 @@
             <w:tcW w:w="1804" w:type="dxa"/>
           </w:tcPr>
           <w:p>
+            <w:proofErr w:type="spellStart"/>
             <w:r>
               <w:t>LRU_aging</w:t>
             </w:r>
+            <w:proofErr w:type="spellEnd"/>
           </w:p>
         </w:tc>
       </w:tr>
@@ -3899,7 +4089,6 @@
         </w:drawing>
       </w:r>
     </w:p>
-    <w:p/>
     <w:p/>
     <w:p/>
     <w:p/>
@@ -3989,7 +4178,7 @@
                     </wp:anchor>
                   </w:drawing>
                 </mc:Choice>
-                <mc:Fallback xmlns:cx="http://schemas.microsoft.com/office/drawing/2014/chartex" xmlns:cx1="http://schemas.microsoft.com/office/drawing/2015/9/8/chartex" xmlns:w16se="http://schemas.microsoft.com/office/word/2015/wordml/symex">
+                <mc:Fallback>
                   <w:pict>
                     <v:shape w14:anchorId="4812DBE9" id="Straight Arrow Connector 12" o:spid="_x0000_s1026" type="#_x0000_t32" style="position:absolute;margin-left:66.35pt;margin-top:1.25pt;width:0;height:11.75pt;z-index:251669504;visibility:visible;mso-wrap-style:square;mso-wrap-distance-left:9pt;mso-wrap-distance-top:0;mso-wrap-distance-right:9pt;mso-wrap-distance-bottom:0;mso-position-horizontal:absolute;mso-position-horizontal-relative:text;mso-position-vertical:absolute;mso-position-vertical-relative:text" o:gfxdata="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" strokecolor="black [3200]" strokeweight=".5pt">
                       <v:stroke endarrow="block" joinstyle="miter"/>
@@ -4008,29 +4197,35 @@
             <w:tcW w:w="1803" w:type="dxa"/>
           </w:tcPr>
           <w:p>
+            <w:proofErr w:type="spellStart"/>
             <w:r>
               <w:t>LRU_counter</w:t>
             </w:r>
-          </w:p>
-        </w:tc>
-        <w:tc>
-          <w:tcPr>
-            <w:tcW w:w="1803" w:type="dxa"/>
-          </w:tcPr>
-          <w:p>
+            <w:proofErr w:type="spellEnd"/>
+          </w:p>
+        </w:tc>
+        <w:tc>
+          <w:tcPr>
+            <w:tcW w:w="1803" w:type="dxa"/>
+          </w:tcPr>
+          <w:p>
+            <w:proofErr w:type="spellStart"/>
             <w:r>
               <w:t>LRU_stack</w:t>
             </w:r>
-          </w:p>
-        </w:tc>
-        <w:tc>
-          <w:tcPr>
-            <w:tcW w:w="1803" w:type="dxa"/>
-          </w:tcPr>
-          <w:p>
+            <w:proofErr w:type="spellEnd"/>
+          </w:p>
+        </w:tc>
+        <w:tc>
+          <w:tcPr>
+            <w:tcW w:w="1803" w:type="dxa"/>
+          </w:tcPr>
+          <w:p>
+            <w:proofErr w:type="spellStart"/>
             <w:r>
               <w:t>LRU_clock</w:t>
             </w:r>
+            <w:proofErr w:type="spellEnd"/>
           </w:p>
         </w:tc>
         <w:tc>
@@ -4038,9 +4233,11 @@
             <w:tcW w:w="1804" w:type="dxa"/>
           </w:tcPr>
           <w:p>
+            <w:proofErr w:type="spellStart"/>
             <w:r>
               <w:t>LRU_aging</w:t>
             </w:r>
+            <w:proofErr w:type="spellEnd"/>
           </w:p>
         </w:tc>
       </w:tr>
@@ -4450,7 +4647,7 @@
                     </wp:anchor>
                   </w:drawing>
                 </mc:Choice>
-                <mc:Fallback xmlns:cx="http://schemas.microsoft.com/office/drawing/2014/chartex" xmlns:cx1="http://schemas.microsoft.com/office/drawing/2015/9/8/chartex" xmlns:w16se="http://schemas.microsoft.com/office/word/2015/wordml/symex">
+                <mc:Fallback>
                   <w:pict>
                     <v:shape w14:anchorId="58A78FFC" id="Straight Arrow Connector 13" o:spid="_x0000_s1026" type="#_x0000_t32" style="position:absolute;margin-left:66.35pt;margin-top:1.25pt;width:0;height:11.75pt;z-index:251670528;visibility:visible;mso-wrap-style:square;mso-wrap-distance-left:9pt;mso-wrap-distance-top:0;mso-wrap-distance-right:9pt;mso-wrap-distance-bottom:0;mso-position-horizontal:absolute;mso-position-horizontal-relative:text;mso-position-vertical:absolute;mso-position-vertical-relative:text" o:gfxdata="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" strokecolor="black [3200]" strokeweight=".5pt">
                       <v:stroke endarrow="block" joinstyle="miter"/>
@@ -4469,29 +4666,35 @@
             <w:tcW w:w="1803" w:type="dxa"/>
           </w:tcPr>
           <w:p>
+            <w:proofErr w:type="spellStart"/>
             <w:r>
               <w:t>LRU_counter</w:t>
             </w:r>
-          </w:p>
-        </w:tc>
-        <w:tc>
-          <w:tcPr>
-            <w:tcW w:w="1803" w:type="dxa"/>
-          </w:tcPr>
-          <w:p>
+            <w:proofErr w:type="spellEnd"/>
+          </w:p>
+        </w:tc>
+        <w:tc>
+          <w:tcPr>
+            <w:tcW w:w="1803" w:type="dxa"/>
+          </w:tcPr>
+          <w:p>
+            <w:proofErr w:type="spellStart"/>
             <w:r>
               <w:t>LRU_stack</w:t>
             </w:r>
-          </w:p>
-        </w:tc>
-        <w:tc>
-          <w:tcPr>
-            <w:tcW w:w="1803" w:type="dxa"/>
-          </w:tcPr>
-          <w:p>
+            <w:proofErr w:type="spellEnd"/>
+          </w:p>
+        </w:tc>
+        <w:tc>
+          <w:tcPr>
+            <w:tcW w:w="1803" w:type="dxa"/>
+          </w:tcPr>
+          <w:p>
+            <w:proofErr w:type="spellStart"/>
             <w:r>
               <w:t>LRU_clock</w:t>
             </w:r>
+            <w:proofErr w:type="spellEnd"/>
           </w:p>
         </w:tc>
         <w:tc>
@@ -4499,9 +4702,11 @@
             <w:tcW w:w="1804" w:type="dxa"/>
           </w:tcPr>
           <w:p>
+            <w:proofErr w:type="spellStart"/>
             <w:r>
               <w:t>LRU_aging</w:t>
             </w:r>
+            <w:proofErr w:type="spellEnd"/>
           </w:p>
         </w:tc>
       </w:tr>
@@ -4911,7 +5116,7 @@
                     </wp:anchor>
                   </w:drawing>
                 </mc:Choice>
-                <mc:Fallback xmlns:cx="http://schemas.microsoft.com/office/drawing/2014/chartex" xmlns:cx1="http://schemas.microsoft.com/office/drawing/2015/9/8/chartex" xmlns:w16se="http://schemas.microsoft.com/office/word/2015/wordml/symex">
+                <mc:Fallback>
                   <w:pict>
                     <v:shape w14:anchorId="62AFC4D9" id="Straight Arrow Connector 14" o:spid="_x0000_s1026" type="#_x0000_t32" style="position:absolute;margin-left:66.35pt;margin-top:1.25pt;width:0;height:11.75pt;z-index:251671552;visibility:visible;mso-wrap-style:square;mso-wrap-distance-left:9pt;mso-wrap-distance-top:0;mso-wrap-distance-right:9pt;mso-wrap-distance-bottom:0;mso-position-horizontal:absolute;mso-position-horizontal-relative:text;mso-position-vertical:absolute;mso-position-vertical-relative:text" o:gfxdata="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" strokecolor="black [3200]" strokeweight=".5pt">
                       <v:stroke endarrow="block" joinstyle="miter"/>
@@ -4930,29 +5135,35 @@
             <w:tcW w:w="1803" w:type="dxa"/>
           </w:tcPr>
           <w:p>
+            <w:proofErr w:type="spellStart"/>
             <w:r>
               <w:t>LRU_counter</w:t>
             </w:r>
-          </w:p>
-        </w:tc>
-        <w:tc>
-          <w:tcPr>
-            <w:tcW w:w="1803" w:type="dxa"/>
-          </w:tcPr>
-          <w:p>
+            <w:proofErr w:type="spellEnd"/>
+          </w:p>
+        </w:tc>
+        <w:tc>
+          <w:tcPr>
+            <w:tcW w:w="1803" w:type="dxa"/>
+          </w:tcPr>
+          <w:p>
+            <w:proofErr w:type="spellStart"/>
             <w:r>
               <w:t>LRU_stack</w:t>
             </w:r>
-          </w:p>
-        </w:tc>
-        <w:tc>
-          <w:tcPr>
-            <w:tcW w:w="1803" w:type="dxa"/>
-          </w:tcPr>
-          <w:p>
+            <w:proofErr w:type="spellEnd"/>
+          </w:p>
+        </w:tc>
+        <w:tc>
+          <w:tcPr>
+            <w:tcW w:w="1803" w:type="dxa"/>
+          </w:tcPr>
+          <w:p>
+            <w:proofErr w:type="spellStart"/>
             <w:r>
               <w:t>LRU_clock</w:t>
             </w:r>
+            <w:proofErr w:type="spellEnd"/>
           </w:p>
         </w:tc>
         <w:tc>
@@ -4960,9 +5171,11 @@
             <w:tcW w:w="1804" w:type="dxa"/>
           </w:tcPr>
           <w:p>
+            <w:proofErr w:type="spellStart"/>
             <w:r>
               <w:t>LRU_aging</w:t>
             </w:r>
+            <w:proofErr w:type="spellEnd"/>
           </w:p>
         </w:tc>
       </w:tr>
@@ -5406,7 +5619,106 @@
           <w:sz w:val="30"/>
           <w:szCs w:val="30"/>
         </w:rPr>
-        <w:t>Average Time to execute for different Algorithm:</w:t>
+        <w:t>Average Time to execute for different Algorithm</w:t>
+      </w:r>
+    </w:p>
+    <w:p>
+      <w:pPr>
+        <w:rPr>
+          <w:rFonts w:ascii="Arial" w:hAnsi="Arial" w:cs="Arial"/>
+          <w:b/>
+          <w:sz w:val="24"/>
+          <w:szCs w:val="24"/>
+        </w:rPr>
+      </w:pPr>
+      <w:r>
+        <w:rPr>
+          <w:rFonts w:ascii="Arial" w:hAnsi="Arial" w:cs="Arial"/>
+          <w:b/>
+          <w:sz w:val="24"/>
+          <w:szCs w:val="24"/>
+        </w:rPr>
+        <w:t>(</w:t>
+      </w:r>
+      <w:proofErr w:type="spellStart"/>
+      <w:r>
+        <w:rPr>
+          <w:rFonts w:ascii="Arial" w:hAnsi="Arial" w:cs="Arial"/>
+          <w:b/>
+          <w:sz w:val="24"/>
+          <w:szCs w:val="24"/>
+        </w:rPr>
+        <w:t>Avg</w:t>
+      </w:r>
+      <w:proofErr w:type="spellEnd"/>
+      <w:r>
+        <w:rPr>
+          <w:rFonts w:ascii="Arial" w:hAnsi="Arial" w:cs="Arial"/>
+          <w:b/>
+          <w:sz w:val="24"/>
+          <w:szCs w:val="24"/>
+        </w:rPr>
+        <w:t xml:space="preserve"> </w:t>
+      </w:r>
+      <w:proofErr w:type="gramStart"/>
+      <w:r>
+        <w:rPr>
+          <w:rFonts w:ascii="Arial" w:hAnsi="Arial" w:cs="Arial"/>
+          <w:b/>
+          <w:sz w:val="24"/>
+          <w:szCs w:val="24"/>
+        </w:rPr>
+        <w:t>Time(</w:t>
+      </w:r>
+      <w:proofErr w:type="spellStart"/>
+      <w:proofErr w:type="gramEnd"/>
+      <w:r>
+        <w:rPr>
+          <w:rFonts w:ascii="Arial" w:hAnsi="Arial" w:cs="Arial"/>
+          <w:b/>
+          <w:sz w:val="24"/>
+          <w:szCs w:val="24"/>
+        </w:rPr>
+        <w:t>ms</w:t>
+      </w:r>
+      <w:proofErr w:type="spellEnd"/>
+      <w:r>
+        <w:rPr>
+          <w:rFonts w:ascii="Arial" w:hAnsi="Arial" w:cs="Arial"/>
+          <w:b/>
+          <w:sz w:val="24"/>
+          <w:szCs w:val="24"/>
+        </w:rPr>
+        <w:t xml:space="preserve">) vs </w:t>
+      </w:r>
+      <w:proofErr w:type="spellStart"/>
+      <w:r>
+        <w:rPr>
+          <w:rFonts w:ascii="Arial" w:hAnsi="Arial" w:cs="Arial"/>
+          <w:b/>
+          <w:sz w:val="24"/>
+          <w:szCs w:val="24"/>
+        </w:rPr>
+        <w:t>Algo</w:t>
+      </w:r>
+      <w:proofErr w:type="spellEnd"/>
+      <w:r>
+        <w:rPr>
+          <w:rFonts w:ascii="Arial" w:hAnsi="Arial" w:cs="Arial"/>
+          <w:b/>
+          <w:sz w:val="24"/>
+          <w:szCs w:val="24"/>
+        </w:rPr>
+        <w:t>)</w:t>
+      </w:r>
+      <w:r>
+        <w:rPr>
+          <w:rFonts w:ascii="Arial" w:hAnsi="Arial" w:cs="Arial"/>
+          <w:b/>
+          <w:sz w:val="24"/>
+          <w:szCs w:val="24"/>
+        </w:rPr>
+        <w:t>:</w:t>
       </w:r>
     </w:p>
     <w:p>
@@ -5471,7 +5783,6 @@
           <w:rFonts w:ascii="Arial" w:hAnsi="Arial" w:cs="Arial"/>
           <w:b/>
         </w:rPr>
-        <w:lastRenderedPageBreak/>
         <w:t>For corner cases:</w:t>
       </w:r>
     </w:p>
@@ -5551,15 +5862,24 @@
           <w:rFonts w:ascii="Arial" w:hAnsi="Arial" w:cs="Arial"/>
           <w:b/>
         </w:rPr>
-        <w:t xml:space="preserve">LRU_counter.cpp </w:t>
-      </w:r>
+        <w:t>LRU_</w:t>
+      </w:r>
+      <w:proofErr w:type="gramStart"/>
       <w:r>
         <w:rPr>
           <w:rFonts w:ascii="Arial" w:hAnsi="Arial" w:cs="Arial"/>
           <w:b/>
         </w:rPr>
+        <w:t xml:space="preserve">counter.cpp </w:t>
+      </w:r>
+      <w:r>
+        <w:rPr>
+          <w:rFonts w:ascii="Arial" w:hAnsi="Arial" w:cs="Arial"/>
+          <w:b/>
+        </w:rPr>
         <w:t>:</w:t>
       </w:r>
+      <w:proofErr w:type="gramEnd"/>
     </w:p>
     <w:p>
       <w:pPr>
@@ -5567,11 +5887,19 @@
           <w:rFonts w:ascii="Arial" w:hAnsi="Arial" w:cs="Arial"/>
         </w:rPr>
       </w:pPr>
-      <w:r>
-        <w:rPr>
-          <w:rFonts w:ascii="Arial" w:hAnsi="Arial" w:cs="Arial"/>
-        </w:rPr>
-        <w:t>time c</w:t>
+      <w:proofErr w:type="gramStart"/>
+      <w:r>
+        <w:rPr>
+          <w:rFonts w:ascii="Arial" w:hAnsi="Arial" w:cs="Arial"/>
+        </w:rPr>
+        <w:t>time</w:t>
+      </w:r>
+      <w:proofErr w:type="gramEnd"/>
+      <w:r>
+        <w:rPr>
+          <w:rFonts w:ascii="Arial" w:hAnsi="Arial" w:cs="Arial"/>
+        </w:rPr>
+        <w:t xml:space="preserve"> c</w:t>
       </w:r>
       <w:r>
         <w:rPr>
@@ -5621,13 +5949,41 @@
         <w:rPr>
           <w:rFonts w:ascii="Arial" w:hAnsi="Arial" w:cs="Arial"/>
         </w:rPr>
-        <w:t>led the LRU_Policy method in</w:t>
-      </w:r>
-      <w:r>
-        <w:rPr>
-          <w:rFonts w:ascii="Arial" w:hAnsi="Arial" w:cs="Arial"/>
-        </w:rPr>
-        <w:t xml:space="preserve"> the main function. In the LRU_Policy method we </w:t>
+        <w:t xml:space="preserve">led the </w:t>
+      </w:r>
+      <w:proofErr w:type="spellStart"/>
+      <w:r>
+        <w:rPr>
+          <w:rFonts w:ascii="Arial" w:hAnsi="Arial" w:cs="Arial"/>
+        </w:rPr>
+        <w:t>LRU_Policy</w:t>
+      </w:r>
+      <w:proofErr w:type="spellEnd"/>
+      <w:r>
+        <w:rPr>
+          <w:rFonts w:ascii="Arial" w:hAnsi="Arial" w:cs="Arial"/>
+        </w:rPr>
+        <w:t xml:space="preserve"> method in</w:t>
+      </w:r>
+      <w:r>
+        <w:rPr>
+          <w:rFonts w:ascii="Arial" w:hAnsi="Arial" w:cs="Arial"/>
+        </w:rPr>
+        <w:t xml:space="preserve"> the main function. In the </w:t>
+      </w:r>
+      <w:proofErr w:type="spellStart"/>
+      <w:r>
+        <w:rPr>
+          <w:rFonts w:ascii="Arial" w:hAnsi="Arial" w:cs="Arial"/>
+        </w:rPr>
+        <w:t>LRU_Policy</w:t>
+      </w:r>
+      <w:proofErr w:type="spellEnd"/>
+      <w:r>
+        <w:rPr>
+          <w:rFonts w:ascii="Arial" w:hAnsi="Arial" w:cs="Arial"/>
+        </w:rPr>
+        <w:t xml:space="preserve"> method we </w:t>
       </w:r>
       <w:r>
         <w:rPr>
@@ -5639,7 +5995,21 @@
         <w:rPr>
           <w:rFonts w:ascii="Arial" w:hAnsi="Arial" w:cs="Arial"/>
         </w:rPr>
-        <w:t xml:space="preserve"> nested loops each running f times i.e. number of frames and p times i.e. size of page stream.</w:t>
+        <w:t xml:space="preserve"> nested loops each running f </w:t>
+      </w:r>
+      <w:proofErr w:type="gramStart"/>
+      <w:r>
+        <w:rPr>
+          <w:rFonts w:ascii="Arial" w:hAnsi="Arial" w:cs="Arial"/>
+        </w:rPr>
+        <w:t>times</w:t>
+      </w:r>
+      <w:proofErr w:type="gramEnd"/>
+      <w:r>
+        <w:rPr>
+          <w:rFonts w:ascii="Arial" w:hAnsi="Arial" w:cs="Arial"/>
+        </w:rPr>
+        <w:t xml:space="preserve"> i.e. number of frames and p times i.e. size of page stream.</w:t>
       </w:r>
     </w:p>
     <w:p>
@@ -5661,15 +6031,24 @@
           <w:rFonts w:ascii="Arial" w:hAnsi="Arial" w:cs="Arial"/>
           <w:b/>
         </w:rPr>
-        <w:t xml:space="preserve">LRU_Stack.cpp </w:t>
-      </w:r>
+        <w:t>LRU_</w:t>
+      </w:r>
+      <w:proofErr w:type="gramStart"/>
       <w:r>
         <w:rPr>
           <w:rFonts w:ascii="Arial" w:hAnsi="Arial" w:cs="Arial"/>
           <w:b/>
         </w:rPr>
+        <w:t xml:space="preserve">Stack.cpp </w:t>
+      </w:r>
+      <w:r>
+        <w:rPr>
+          <w:rFonts w:ascii="Arial" w:hAnsi="Arial" w:cs="Arial"/>
+          <w:b/>
+        </w:rPr>
         <w:t>:</w:t>
       </w:r>
+      <w:proofErr w:type="gramEnd"/>
     </w:p>
     <w:p>
       <w:pPr>
@@ -5677,17 +6056,39 @@
           <w:rFonts w:ascii="Arial" w:hAnsi="Arial" w:cs="Arial"/>
         </w:rPr>
       </w:pPr>
-      <w:r>
-        <w:rPr>
-          <w:rFonts w:ascii="Arial" w:hAnsi="Arial" w:cs="Arial"/>
-        </w:rPr>
-        <w:t xml:space="preserve">time complexity= </w:t>
-      </w:r>
-      <w:r>
-        <w:rPr>
-          <w:rFonts w:ascii="Arial" w:hAnsi="Arial" w:cs="Arial"/>
-        </w:rPr>
-        <w:t>O(f*p_f)</w:t>
+      <w:proofErr w:type="gramStart"/>
+      <w:r>
+        <w:rPr>
+          <w:rFonts w:ascii="Arial" w:hAnsi="Arial" w:cs="Arial"/>
+        </w:rPr>
+        <w:t>time</w:t>
+      </w:r>
+      <w:proofErr w:type="gramEnd"/>
+      <w:r>
+        <w:rPr>
+          <w:rFonts w:ascii="Arial" w:hAnsi="Arial" w:cs="Arial"/>
+        </w:rPr>
+        <w:t xml:space="preserve"> complexity= </w:t>
+      </w:r>
+      <w:r>
+        <w:rPr>
+          <w:rFonts w:ascii="Arial" w:hAnsi="Arial" w:cs="Arial"/>
+        </w:rPr>
+        <w:t>O(f*</w:t>
+      </w:r>
+      <w:proofErr w:type="spellStart"/>
+      <w:r>
+        <w:rPr>
+          <w:rFonts w:ascii="Arial" w:hAnsi="Arial" w:cs="Arial"/>
+        </w:rPr>
+        <w:t>p_f</w:t>
+      </w:r>
+      <w:proofErr w:type="spellEnd"/>
+      <w:r>
+        <w:rPr>
+          <w:rFonts w:ascii="Arial" w:hAnsi="Arial" w:cs="Arial"/>
+        </w:rPr>
+        <w:t>)</w:t>
       </w:r>
     </w:p>
     <w:p>
@@ -5725,7 +6126,77 @@
         <w:rPr>
           <w:rFonts w:ascii="Arial" w:hAnsi="Arial" w:cs="Arial"/>
         </w:rPr>
-        <w:t>Policy method is having the constraints like page_faults and the stac which will fill up to the number of frames. So we can write the complexity of our program as O(f*p_f) where f is number of frames and p_f is number of page faults.</w:t>
+        <w:t xml:space="preserve">Policy method is having the constraints like </w:t>
+      </w:r>
+      <w:proofErr w:type="spellStart"/>
+      <w:r>
+        <w:rPr>
+          <w:rFonts w:ascii="Arial" w:hAnsi="Arial" w:cs="Arial"/>
+        </w:rPr>
+        <w:t>page_faults</w:t>
+      </w:r>
+      <w:proofErr w:type="spellEnd"/>
+      <w:r>
+        <w:rPr>
+          <w:rFonts w:ascii="Arial" w:hAnsi="Arial" w:cs="Arial"/>
+        </w:rPr>
+        <w:t xml:space="preserve"> and the </w:t>
+      </w:r>
+      <w:proofErr w:type="spellStart"/>
+      <w:r>
+        <w:rPr>
+          <w:rFonts w:ascii="Arial" w:hAnsi="Arial" w:cs="Arial"/>
+        </w:rPr>
+        <w:t>stac</w:t>
+      </w:r>
+      <w:proofErr w:type="spellEnd"/>
+      <w:r>
+        <w:rPr>
+          <w:rFonts w:ascii="Arial" w:hAnsi="Arial" w:cs="Arial"/>
+        </w:rPr>
+        <w:t xml:space="preserve"> which will fill up to the number of frames. So we can write the complexity of our program as </w:t>
+      </w:r>
+      <w:proofErr w:type="gramStart"/>
+      <w:r>
+        <w:rPr>
+          <w:rFonts w:ascii="Arial" w:hAnsi="Arial" w:cs="Arial"/>
+        </w:rPr>
+        <w:t>O(</w:t>
+      </w:r>
+      <w:proofErr w:type="gramEnd"/>
+      <w:r>
+        <w:rPr>
+          <w:rFonts w:ascii="Arial" w:hAnsi="Arial" w:cs="Arial"/>
+        </w:rPr>
+        <w:t>f*</w:t>
+      </w:r>
+      <w:proofErr w:type="spellStart"/>
+      <w:r>
+        <w:rPr>
+          <w:rFonts w:ascii="Arial" w:hAnsi="Arial" w:cs="Arial"/>
+        </w:rPr>
+        <w:t>p_f</w:t>
+      </w:r>
+      <w:proofErr w:type="spellEnd"/>
+      <w:r>
+        <w:rPr>
+          <w:rFonts w:ascii="Arial" w:hAnsi="Arial" w:cs="Arial"/>
+        </w:rPr>
+        <w:t xml:space="preserve">) where f is number of frames and </w:t>
+      </w:r>
+      <w:proofErr w:type="spellStart"/>
+      <w:r>
+        <w:rPr>
+          <w:rFonts w:ascii="Arial" w:hAnsi="Arial" w:cs="Arial"/>
+        </w:rPr>
+        <w:t>p_f</w:t>
+      </w:r>
+      <w:proofErr w:type="spellEnd"/>
+      <w:r>
+        <w:rPr>
+          <w:rFonts w:ascii="Arial" w:hAnsi="Arial" w:cs="Arial"/>
+        </w:rPr>
+        <w:t xml:space="preserve"> is number of page faults.</w:t>
       </w:r>
       <w:r>
         <w:rPr>
@@ -5750,7 +6221,21 @@
         <w:rPr>
           <w:rFonts w:ascii="Arial" w:hAnsi="Arial" w:cs="Arial"/>
         </w:rPr>
-        <w:t>unordered map performance to be O(1)</w:t>
+        <w:t xml:space="preserve">unordered map performance to be </w:t>
+      </w:r>
+      <w:proofErr w:type="gramStart"/>
+      <w:r>
+        <w:rPr>
+          <w:rFonts w:ascii="Arial" w:hAnsi="Arial" w:cs="Arial"/>
+        </w:rPr>
+        <w:t>O(</w:t>
+      </w:r>
+      <w:proofErr w:type="gramEnd"/>
+      <w:r>
+        <w:rPr>
+          <w:rFonts w:ascii="Arial" w:hAnsi="Arial" w:cs="Arial"/>
+        </w:rPr>
+        <w:t>1)</w:t>
       </w:r>
       <w:r>
         <w:rPr>
@@ -5791,7 +6276,15 @@
           <w:rFonts w:ascii="Arial" w:hAnsi="Arial" w:cs="Arial"/>
           <w:b/>
         </w:rPr>
-        <w:t>App_LRU_Clock_Algo.cpp</w:t>
+        <w:t>App_LRU_Clock_</w:t>
+      </w:r>
+      <w:proofErr w:type="gramStart"/>
+      <w:r>
+        <w:rPr>
+          <w:rFonts w:ascii="Arial" w:hAnsi="Arial" w:cs="Arial"/>
+          <w:b/>
+        </w:rPr>
+        <w:t>Algo.cpp</w:t>
       </w:r>
       <w:r>
         <w:rPr>
@@ -5799,6 +6292,7 @@
         </w:rPr>
         <w:t xml:space="preserve"> :</w:t>
       </w:r>
+      <w:proofErr w:type="gramEnd"/>
     </w:p>
     <w:p>
       <w:pPr>
@@ -5806,11 +6300,33 @@
           <w:rFonts w:ascii="Arial" w:hAnsi="Arial" w:cs="Arial"/>
         </w:rPr>
       </w:pPr>
-      <w:r>
-        <w:rPr>
-          <w:rFonts w:ascii="Arial" w:hAnsi="Arial" w:cs="Arial"/>
-        </w:rPr>
-        <w:t xml:space="preserve">time complexity= O((f+s_c)*p) </w:t>
+      <w:proofErr w:type="gramStart"/>
+      <w:r>
+        <w:rPr>
+          <w:rFonts w:ascii="Arial" w:hAnsi="Arial" w:cs="Arial"/>
+        </w:rPr>
+        <w:t>time</w:t>
+      </w:r>
+      <w:proofErr w:type="gramEnd"/>
+      <w:r>
+        <w:rPr>
+          <w:rFonts w:ascii="Arial" w:hAnsi="Arial" w:cs="Arial"/>
+        </w:rPr>
+        <w:t xml:space="preserve"> complexity= O((</w:t>
+      </w:r>
+      <w:proofErr w:type="spellStart"/>
+      <w:r>
+        <w:rPr>
+          <w:rFonts w:ascii="Arial" w:hAnsi="Arial" w:cs="Arial"/>
+        </w:rPr>
+        <w:t>f+s_c</w:t>
+      </w:r>
+      <w:proofErr w:type="spellEnd"/>
+      <w:r>
+        <w:rPr>
+          <w:rFonts w:ascii="Arial" w:hAnsi="Arial" w:cs="Arial"/>
+        </w:rPr>
+        <w:t xml:space="preserve">)*p) </w:t>
       </w:r>
     </w:p>
     <w:p>
@@ -5842,7 +6358,21 @@
         <w:rPr>
           <w:rFonts w:ascii="Arial" w:hAnsi="Arial" w:cs="Arial"/>
         </w:rPr>
-        <w:t xml:space="preserve"> a for loop which runs </w:t>
+        <w:t xml:space="preserve"> </w:t>
+      </w:r>
+      <w:proofErr w:type="gramStart"/>
+      <w:r>
+        <w:rPr>
+          <w:rFonts w:ascii="Arial" w:hAnsi="Arial" w:cs="Arial"/>
+        </w:rPr>
+        <w:t>a for</w:t>
+      </w:r>
+      <w:proofErr w:type="gramEnd"/>
+      <w:r>
+        <w:rPr>
+          <w:rFonts w:ascii="Arial" w:hAnsi="Arial" w:cs="Arial"/>
+        </w:rPr>
+        <w:t xml:space="preserve"> loop which runs </w:t>
       </w:r>
       <w:r>
         <w:rPr>
@@ -5868,12 +6398,14 @@
         </w:rPr>
         <w:t xml:space="preserve">i.e. page size times. Inside the loop </w:t>
       </w:r>
+      <w:proofErr w:type="spellStart"/>
       <w:r>
         <w:rPr>
           <w:rFonts w:ascii="Arial" w:hAnsi="Arial" w:cs="Arial"/>
         </w:rPr>
         <w:t>LRU_Policy</w:t>
       </w:r>
+      <w:proofErr w:type="spellEnd"/>
       <w:r>
         <w:rPr>
           <w:rFonts w:ascii="Arial" w:hAnsi="Arial" w:cs="Arial"/>
@@ -5890,7 +6422,63 @@
         <w:rPr>
           <w:rFonts w:ascii="Arial" w:hAnsi="Arial" w:cs="Arial"/>
         </w:rPr>
-        <w:t>. It is contributing O(f) complexity. There is also an additional cost of maintaining the clock and giving 2nd chance. So net complexity is O((f+s_c)*p) where f is number of frames, s_c is the additional cost and p is size of page stream.</w:t>
+        <w:t xml:space="preserve">. It is contributing </w:t>
+      </w:r>
+      <w:proofErr w:type="gramStart"/>
+      <w:r>
+        <w:rPr>
+          <w:rFonts w:ascii="Arial" w:hAnsi="Arial" w:cs="Arial"/>
+        </w:rPr>
+        <w:t>O(</w:t>
+      </w:r>
+      <w:proofErr w:type="gramEnd"/>
+      <w:r>
+        <w:rPr>
+          <w:rFonts w:ascii="Arial" w:hAnsi="Arial" w:cs="Arial"/>
+        </w:rPr>
+        <w:t xml:space="preserve">f) complexity. There is also an additional cost of maintaining the clock and giving 2nd chance. So net complexity is </w:t>
+      </w:r>
+      <w:proofErr w:type="gramStart"/>
+      <w:r>
+        <w:rPr>
+          <w:rFonts w:ascii="Arial" w:hAnsi="Arial" w:cs="Arial"/>
+        </w:rPr>
+        <w:t>O(</w:t>
+      </w:r>
+      <w:proofErr w:type="gramEnd"/>
+      <w:r>
+        <w:rPr>
+          <w:rFonts w:ascii="Arial" w:hAnsi="Arial" w:cs="Arial"/>
+        </w:rPr>
+        <w:t>(</w:t>
+      </w:r>
+      <w:proofErr w:type="spellStart"/>
+      <w:r>
+        <w:rPr>
+          <w:rFonts w:ascii="Arial" w:hAnsi="Arial" w:cs="Arial"/>
+        </w:rPr>
+        <w:t>f+s_c</w:t>
+      </w:r>
+      <w:proofErr w:type="spellEnd"/>
+      <w:r>
+        <w:rPr>
+          <w:rFonts w:ascii="Arial" w:hAnsi="Arial" w:cs="Arial"/>
+        </w:rPr>
+        <w:t xml:space="preserve">)*p) where f is number of frames, </w:t>
+      </w:r>
+      <w:proofErr w:type="spellStart"/>
+      <w:r>
+        <w:rPr>
+          <w:rFonts w:ascii="Arial" w:hAnsi="Arial" w:cs="Arial"/>
+        </w:rPr>
+        <w:t>s_c</w:t>
+      </w:r>
+      <w:proofErr w:type="spellEnd"/>
+      <w:r>
+        <w:rPr>
+          <w:rFonts w:ascii="Arial" w:hAnsi="Arial" w:cs="Arial"/>
+        </w:rPr>
+        <w:t xml:space="preserve"> is the additional cost and p is size of page stream.</w:t>
       </w:r>
     </w:p>
     <w:p>
@@ -5911,13 +6499,21 @@
           <w:rFonts w:ascii="Arial" w:hAnsi="Arial" w:cs="Arial"/>
           <w:b/>
         </w:rPr>
-        <w:t>Aging_register</w:t>
-      </w:r>
+        <w:t>Aging_</w:t>
+      </w:r>
+      <w:proofErr w:type="gramStart"/>
       <w:r>
         <w:rPr>
           <w:rFonts w:ascii="Arial" w:hAnsi="Arial" w:cs="Arial"/>
           <w:b/>
         </w:rPr>
+        <w:t>register</w:t>
+      </w:r>
+      <w:r>
+        <w:rPr>
+          <w:rFonts w:ascii="Arial" w:hAnsi="Arial" w:cs="Arial"/>
+          <w:b/>
+        </w:rPr>
         <w:t>.cpp</w:t>
       </w:r>
       <w:r>
@@ -5926,6 +6522,7 @@
         </w:rPr>
         <w:t xml:space="preserve"> :</w:t>
       </w:r>
+      <w:proofErr w:type="gramEnd"/>
     </w:p>
     <w:p>
       <w:pPr>
@@ -5933,11 +6530,19 @@
           <w:rFonts w:ascii="Arial" w:hAnsi="Arial" w:cs="Arial"/>
         </w:rPr>
       </w:pPr>
-      <w:r>
-        <w:rPr>
-          <w:rFonts w:ascii="Arial" w:hAnsi="Arial" w:cs="Arial"/>
-        </w:rPr>
-        <w:t>time complexity= O(</w:t>
+      <w:proofErr w:type="gramStart"/>
+      <w:r>
+        <w:rPr>
+          <w:rFonts w:ascii="Arial" w:hAnsi="Arial" w:cs="Arial"/>
+        </w:rPr>
+        <w:t>time</w:t>
+      </w:r>
+      <w:proofErr w:type="gramEnd"/>
+      <w:r>
+        <w:rPr>
+          <w:rFonts w:ascii="Arial" w:hAnsi="Arial" w:cs="Arial"/>
+        </w:rPr>
+        <w:t xml:space="preserve"> complexity= O(</w:t>
       </w:r>
       <w:r>
         <w:rPr>
@@ -5981,31 +6586,35 @@
         <w:rPr>
           <w:rFonts w:ascii="Arial" w:hAnsi="Arial" w:cs="Arial"/>
         </w:rPr>
-        <w:t>We are running a LRU_Policy in our main function.</w:t>
-      </w:r>
+        <w:t xml:space="preserve">We are running </w:t>
+      </w:r>
+      <w:proofErr w:type="gramStart"/>
+      <w:r>
+        <w:rPr>
+          <w:rFonts w:ascii="Arial" w:hAnsi="Arial" w:cs="Arial"/>
+        </w:rPr>
+        <w:t>a</w:t>
+      </w:r>
+      <w:proofErr w:type="gramEnd"/>
       <w:r>
         <w:rPr>
           <w:rFonts w:ascii="Arial" w:hAnsi="Arial" w:cs="Arial"/>
         </w:rPr>
         <w:t xml:space="preserve"> </w:t>
       </w:r>
-      <w:r>
-        <w:rPr>
-          <w:rFonts w:ascii="Arial" w:hAnsi="Arial" w:cs="Arial"/>
-        </w:rPr>
-        <w:t xml:space="preserve">In the LRU_Policy method we </w:t>
-      </w:r>
-      <w:r>
-        <w:rPr>
-          <w:rFonts w:ascii="Arial" w:hAnsi="Arial" w:cs="Arial"/>
-        </w:rPr>
-        <w:t>have nested loops each running reg_number</w:t>
-      </w:r>
-      <w:r>
-        <w:rPr>
-          <w:rFonts w:ascii="Arial" w:hAnsi="Arial" w:cs="Arial"/>
-        </w:rPr>
-        <w:t xml:space="preserve"> times i.e. number of frames and p times i.e. size of page stream.</w:t>
+      <w:proofErr w:type="spellStart"/>
+      <w:r>
+        <w:rPr>
+          <w:rFonts w:ascii="Arial" w:hAnsi="Arial" w:cs="Arial"/>
+        </w:rPr>
+        <w:t>LRU_Policy</w:t>
+      </w:r>
+      <w:proofErr w:type="spellEnd"/>
+      <w:r>
+        <w:rPr>
+          <w:rFonts w:ascii="Arial" w:hAnsi="Arial" w:cs="Arial"/>
+        </w:rPr>
+        <w:t xml:space="preserve"> in our main function.</w:t>
       </w:r>
       <w:r>
         <w:rPr>
@@ -6017,6 +6626,66 @@
         <w:rPr>
           <w:rFonts w:ascii="Arial" w:hAnsi="Arial" w:cs="Arial"/>
         </w:rPr>
+        <w:t xml:space="preserve">In the </w:t>
+      </w:r>
+      <w:proofErr w:type="spellStart"/>
+      <w:r>
+        <w:rPr>
+          <w:rFonts w:ascii="Arial" w:hAnsi="Arial" w:cs="Arial"/>
+        </w:rPr>
+        <w:t>LRU_Policy</w:t>
+      </w:r>
+      <w:proofErr w:type="spellEnd"/>
+      <w:r>
+        <w:rPr>
+          <w:rFonts w:ascii="Arial" w:hAnsi="Arial" w:cs="Arial"/>
+        </w:rPr>
+        <w:t xml:space="preserve"> method we </w:t>
+      </w:r>
+      <w:r>
+        <w:rPr>
+          <w:rFonts w:ascii="Arial" w:hAnsi="Arial" w:cs="Arial"/>
+        </w:rPr>
+        <w:t xml:space="preserve">have nested loops each running </w:t>
+      </w:r>
+      <w:proofErr w:type="spellStart"/>
+      <w:r>
+        <w:rPr>
+          <w:rFonts w:ascii="Arial" w:hAnsi="Arial" w:cs="Arial"/>
+        </w:rPr>
+        <w:t>reg_number</w:t>
+      </w:r>
+      <w:proofErr w:type="spellEnd"/>
+      <w:r>
+        <w:rPr>
+          <w:rFonts w:ascii="Arial" w:hAnsi="Arial" w:cs="Arial"/>
+        </w:rPr>
+        <w:t xml:space="preserve"> </w:t>
+      </w:r>
+      <w:proofErr w:type="gramStart"/>
+      <w:r>
+        <w:rPr>
+          <w:rFonts w:ascii="Arial" w:hAnsi="Arial" w:cs="Arial"/>
+        </w:rPr>
+        <w:t>times</w:t>
+      </w:r>
+      <w:proofErr w:type="gramEnd"/>
+      <w:r>
+        <w:rPr>
+          <w:rFonts w:ascii="Arial" w:hAnsi="Arial" w:cs="Arial"/>
+        </w:rPr>
+        <w:t xml:space="preserve"> i.e. number of frames and p times i.e. size of page stream.</w:t>
+      </w:r>
+      <w:r>
+        <w:rPr>
+          <w:rFonts w:ascii="Arial" w:hAnsi="Arial" w:cs="Arial"/>
+        </w:rPr>
+        <w:t xml:space="preserve"> </w:t>
+      </w:r>
+      <w:r>
+        <w:rPr>
+          <w:rFonts w:ascii="Arial" w:hAnsi="Arial" w:cs="Arial"/>
+        </w:rPr>
         <w:t xml:space="preserve">(In </w:t>
       </w:r>
       <w:r>
@@ -6029,13 +6698,41 @@
         <w:rPr>
           <w:rFonts w:ascii="Arial" w:hAnsi="Arial" w:cs="Arial"/>
         </w:rPr>
-        <w:t xml:space="preserve"> to reg_number the f i.e. frame size is small and thus is neglected)</w:t>
-      </w:r>
-      <w:r>
-        <w:rPr>
-          <w:rFonts w:ascii="Arial" w:hAnsi="Arial" w:cs="Arial"/>
-        </w:rPr>
-        <w:t>. Its running time also depends on the fact that we are shifting registers only once in every clock cycle not in all instances of the for loop thus it decrease</w:t>
+        <w:t xml:space="preserve"> to </w:t>
+      </w:r>
+      <w:proofErr w:type="spellStart"/>
+      <w:r>
+        <w:rPr>
+          <w:rFonts w:ascii="Arial" w:hAnsi="Arial" w:cs="Arial"/>
+        </w:rPr>
+        <w:t>reg_number</w:t>
+      </w:r>
+      <w:proofErr w:type="spellEnd"/>
+      <w:r>
+        <w:rPr>
+          <w:rFonts w:ascii="Arial" w:hAnsi="Arial" w:cs="Arial"/>
+        </w:rPr>
+        <w:t xml:space="preserve"> the f i.e. frame size is small and thus is neglected)</w:t>
+      </w:r>
+      <w:r>
+        <w:rPr>
+          <w:rFonts w:ascii="Arial" w:hAnsi="Arial" w:cs="Arial"/>
+        </w:rPr>
+        <w:t xml:space="preserve">. Its running time also depends on the fact that we are shifting registers only once in every clock cycle not in all instances of </w:t>
+      </w:r>
+      <w:proofErr w:type="gramStart"/>
+      <w:r>
+        <w:rPr>
+          <w:rFonts w:ascii="Arial" w:hAnsi="Arial" w:cs="Arial"/>
+        </w:rPr>
+        <w:t>the for</w:t>
+      </w:r>
+      <w:proofErr w:type="gramEnd"/>
+      <w:r>
+        <w:rPr>
+          <w:rFonts w:ascii="Arial" w:hAnsi="Arial" w:cs="Arial"/>
+        </w:rPr>
+        <w:t xml:space="preserve"> loop thus it decrease</w:t>
       </w:r>
       <w:r>
         <w:rPr>
@@ -6076,8 +6773,8 @@
 </file>
 
 <file path=word/numbering.xml><?xml version="1.0" encoding="utf-8"?>
-<w:numbering xmlns:wpc="http://schemas.microsoft.com/office/word/2010/wordprocessingCanvas" xmlns:mc="http://schemas.openxmlformats.org/markup-compatibility/2006" xmlns:o="urn:schemas-microsoft-com:office:office" xmlns:r="http://schemas.openxmlformats.org/officeDocument/2006/relationships" xmlns:m="http://schemas.openxmlformats.org/officeDocument/2006/math" xmlns:v="urn:schemas-microsoft-com:vml" xmlns:wp14="http://schemas.microsoft.com/office/word/2010/wordprocessingDrawing" xmlns:wp="http://schemas.openxmlformats.org/drawingml/2006/wordprocessingDrawing" xmlns:w10="urn:schemas-microsoft-com:office:word" xmlns:w="http://schemas.openxmlformats.org/wordprocessingml/2006/main" xmlns:w14="http://schemas.microsoft.com/office/word/2010/wordml" xmlns:w15="http://schemas.microsoft.com/office/word/2012/wordml" xmlns:wpg="http://schemas.microsoft.com/office/word/2010/wordprocessingGroup" xmlns:wpi="http://schemas.microsoft.com/office/word/2010/wordprocessingInk" xmlns:wne="http://schemas.microsoft.com/office/word/2006/wordml" xmlns:wps="http://schemas.microsoft.com/office/word/2010/wordprocessingShape" mc:Ignorable="w14 w15 wp14">
-  <w:abstractNum w:abstractNumId="0">
+<w:numbering xmlns:wpc="http://schemas.microsoft.com/office/word/2010/wordprocessingCanvas" xmlns:cx="http://schemas.microsoft.com/office/drawing/2014/chartex" xmlns:cx1="http://schemas.microsoft.com/office/drawing/2015/9/8/chartex" xmlns:mc="http://schemas.openxmlformats.org/markup-compatibility/2006" xmlns:o="urn:schemas-microsoft-com:office:office" xmlns:r="http://schemas.openxmlformats.org/officeDocument/2006/relationships" xmlns:m="http://schemas.openxmlformats.org/officeDocument/2006/math" xmlns:v="urn:schemas-microsoft-com:vml" xmlns:wp14="http://schemas.microsoft.com/office/word/2010/wordprocessingDrawing" xmlns:wp="http://schemas.openxmlformats.org/drawingml/2006/wordprocessingDrawing" xmlns:w10="urn:schemas-microsoft-com:office:word" xmlns:w="http://schemas.openxmlformats.org/wordprocessingml/2006/main" xmlns:w14="http://schemas.microsoft.com/office/word/2010/wordml" xmlns:w15="http://schemas.microsoft.com/office/word/2012/wordml" xmlns:w16se="http://schemas.microsoft.com/office/word/2015/wordml/symex" xmlns:wpg="http://schemas.microsoft.com/office/word/2010/wordprocessingGroup" xmlns:wpi="http://schemas.microsoft.com/office/word/2010/wordprocessingInk" xmlns:wne="http://schemas.microsoft.com/office/word/2006/wordml" xmlns:wps="http://schemas.microsoft.com/office/word/2010/wordprocessingShape" mc:Ignorable="w14 w15 w16se wp14">
+  <w:abstractNum w:abstractNumId="0" w15:restartNumberingAfterBreak="0">
     <w:nsid w:val="1BC46106"/>
     <w:multiLevelType w:val="multilevel"/>
     <w:tmpl w:val="EF66B0DE"/>
@@ -6226,7 +6923,156 @@
       </w:rPr>
     </w:lvl>
   </w:abstractNum>
-  <w:abstractNum w:abstractNumId="1">
+  <w:abstractNum w:abstractNumId="1" w15:restartNumberingAfterBreak="0">
+    <w:nsid w:val="22915E8F"/>
+    <w:multiLevelType w:val="multilevel"/>
+    <w:tmpl w:val="5948AB1E"/>
+    <w:lvl w:ilvl="0">
+      <w:start w:val="1"/>
+      <w:numFmt w:val="bullet"/>
+      <w:lvlText w:val=""/>
+      <w:lvlJc w:val="left"/>
+      <w:pPr>
+        <w:tabs>
+          <w:tab w:val="num" w:pos="720"/>
+        </w:tabs>
+        <w:ind w:left="720" w:hanging="360"/>
+      </w:pPr>
+      <w:rPr>
+        <w:rFonts w:ascii="Symbol" w:hAnsi="Symbol" w:hint="default"/>
+        <w:sz w:val="20"/>
+      </w:rPr>
+    </w:lvl>
+    <w:lvl w:ilvl="1">
+      <w:start w:val="1"/>
+      <w:numFmt w:val="bullet"/>
+      <w:lvlText w:val="o"/>
+      <w:lvlJc w:val="left"/>
+      <w:pPr>
+        <w:tabs>
+          <w:tab w:val="num" w:pos="1440"/>
+        </w:tabs>
+        <w:ind w:left="1440" w:hanging="360"/>
+      </w:pPr>
+      <w:rPr>
+        <w:rFonts w:ascii="Courier New" w:hAnsi="Courier New" w:hint="default"/>
+        <w:sz w:val="20"/>
+      </w:rPr>
+    </w:lvl>
+    <w:lvl w:ilvl="2" w:tentative="1">
+      <w:start w:val="1"/>
+      <w:numFmt w:val="bullet"/>
+      <w:lvlText w:val=""/>
+      <w:lvlJc w:val="left"/>
+      <w:pPr>
+        <w:tabs>
+          <w:tab w:val="num" w:pos="2160"/>
+        </w:tabs>
+        <w:ind w:left="2160" w:hanging="360"/>
+      </w:pPr>
+      <w:rPr>
+        <w:rFonts w:ascii="Wingdings" w:hAnsi="Wingdings" w:hint="default"/>
+        <w:sz w:val="20"/>
+      </w:rPr>
+    </w:lvl>
+    <w:lvl w:ilvl="3" w:tentative="1">
+      <w:start w:val="1"/>
+      <w:numFmt w:val="bullet"/>
+      <w:lvlText w:val=""/>
+      <w:lvlJc w:val="left"/>
+      <w:pPr>
+        <w:tabs>
+          <w:tab w:val="num" w:pos="2880"/>
+        </w:tabs>
+        <w:ind w:left="2880" w:hanging="360"/>
+      </w:pPr>
+      <w:rPr>
+        <w:rFonts w:ascii="Wingdings" w:hAnsi="Wingdings" w:hint="default"/>
+        <w:sz w:val="20"/>
+      </w:rPr>
+    </w:lvl>
+    <w:lvl w:ilvl="4" w:tentative="1">
+      <w:start w:val="1"/>
+      <w:numFmt w:val="bullet"/>
+      <w:lvlText w:val=""/>
+      <w:lvlJc w:val="left"/>
+      <w:pPr>
+        <w:tabs>
+          <w:tab w:val="num" w:pos="3600"/>
+        </w:tabs>
+        <w:ind w:left="3600" w:hanging="360"/>
+      </w:pPr>
+      <w:rPr>
+        <w:rFonts w:ascii="Wingdings" w:hAnsi="Wingdings" w:hint="default"/>
+        <w:sz w:val="20"/>
+      </w:rPr>
+    </w:lvl>
+    <w:lvl w:ilvl="5" w:tentative="1">
+      <w:start w:val="1"/>
+      <w:numFmt w:val="bullet"/>
+      <w:lvlText w:val=""/>
+      <w:lvlJc w:val="left"/>
+      <w:pPr>
+        <w:tabs>
+          <w:tab w:val="num" w:pos="4320"/>
+        </w:tabs>
+        <w:ind w:left="4320" w:hanging="360"/>
+      </w:pPr>
+      <w:rPr>
+        <w:rFonts w:ascii="Wingdings" w:hAnsi="Wingdings" w:hint="default"/>
+        <w:sz w:val="20"/>
+      </w:rPr>
+    </w:lvl>
+    <w:lvl w:ilvl="6" w:tentative="1">
+      <w:start w:val="1"/>
+      <w:numFmt w:val="bullet"/>
+      <w:lvlText w:val=""/>
+      <w:lvlJc w:val="left"/>
+      <w:pPr>
+        <w:tabs>
+          <w:tab w:val="num" w:pos="5040"/>
+        </w:tabs>
+        <w:ind w:left="5040" w:hanging="360"/>
+      </w:pPr>
+      <w:rPr>
+        <w:rFonts w:ascii="Wingdings" w:hAnsi="Wingdings" w:hint="default"/>
+        <w:sz w:val="20"/>
+      </w:rPr>
+    </w:lvl>
+    <w:lvl w:ilvl="7" w:tentative="1">
+      <w:start w:val="1"/>
+      <w:numFmt w:val="bullet"/>
+      <w:lvlText w:val=""/>
+      <w:lvlJc w:val="left"/>
+      <w:pPr>
+        <w:tabs>
+          <w:tab w:val="num" w:pos="5760"/>
+        </w:tabs>
+        <w:ind w:left="5760" w:hanging="360"/>
+      </w:pPr>
+      <w:rPr>
+        <w:rFonts w:ascii="Wingdings" w:hAnsi="Wingdings" w:hint="default"/>
+        <w:sz w:val="20"/>
+      </w:rPr>
+    </w:lvl>
+    <w:lvl w:ilvl="8" w:tentative="1">
+      <w:start w:val="1"/>
+      <w:numFmt w:val="bullet"/>
+      <w:lvlText w:val=""/>
+      <w:lvlJc w:val="left"/>
+      <w:pPr>
+        <w:tabs>
+          <w:tab w:val="num" w:pos="6480"/>
+        </w:tabs>
+        <w:ind w:left="6480" w:hanging="360"/>
+      </w:pPr>
+      <w:rPr>
+        <w:rFonts w:ascii="Wingdings" w:hAnsi="Wingdings" w:hint="default"/>
+        <w:sz w:val="20"/>
+      </w:rPr>
+    </w:lvl>
+  </w:abstractNum>
+  <w:abstractNum w:abstractNumId="2" w15:restartNumberingAfterBreak="0">
     <w:nsid w:val="29485EBE"/>
     <w:multiLevelType w:val="hybridMultilevel"/>
     <w:tmpl w:val="8264C3AE"/>
@@ -6315,7 +7161,156 @@
       </w:pPr>
     </w:lvl>
   </w:abstractNum>
-  <w:abstractNum w:abstractNumId="2">
+  <w:abstractNum w:abstractNumId="3" w15:restartNumberingAfterBreak="0">
+    <w:nsid w:val="35C457AE"/>
+    <w:multiLevelType w:val="multilevel"/>
+    <w:tmpl w:val="5948AB1E"/>
+    <w:lvl w:ilvl="0">
+      <w:start w:val="1"/>
+      <w:numFmt w:val="bullet"/>
+      <w:lvlText w:val=""/>
+      <w:lvlJc w:val="left"/>
+      <w:pPr>
+        <w:tabs>
+          <w:tab w:val="num" w:pos="720"/>
+        </w:tabs>
+        <w:ind w:left="720" w:hanging="360"/>
+      </w:pPr>
+      <w:rPr>
+        <w:rFonts w:ascii="Symbol" w:hAnsi="Symbol" w:hint="default"/>
+        <w:sz w:val="20"/>
+      </w:rPr>
+    </w:lvl>
+    <w:lvl w:ilvl="1">
+      <w:start w:val="1"/>
+      <w:numFmt w:val="bullet"/>
+      <w:lvlText w:val="o"/>
+      <w:lvlJc w:val="left"/>
+      <w:pPr>
+        <w:tabs>
+          <w:tab w:val="num" w:pos="1440"/>
+        </w:tabs>
+        <w:ind w:left="1440" w:hanging="360"/>
+      </w:pPr>
+      <w:rPr>
+        <w:rFonts w:ascii="Courier New" w:hAnsi="Courier New" w:hint="default"/>
+        <w:sz w:val="20"/>
+      </w:rPr>
+    </w:lvl>
+    <w:lvl w:ilvl="2" w:tentative="1">
+      <w:start w:val="1"/>
+      <w:numFmt w:val="bullet"/>
+      <w:lvlText w:val=""/>
+      <w:lvlJc w:val="left"/>
+      <w:pPr>
+        <w:tabs>
+          <w:tab w:val="num" w:pos="2160"/>
+        </w:tabs>
+        <w:ind w:left="2160" w:hanging="360"/>
+      </w:pPr>
+      <w:rPr>
+        <w:rFonts w:ascii="Wingdings" w:hAnsi="Wingdings" w:hint="default"/>
+        <w:sz w:val="20"/>
+      </w:rPr>
+    </w:lvl>
+    <w:lvl w:ilvl="3" w:tentative="1">
+      <w:start w:val="1"/>
+      <w:numFmt w:val="bullet"/>
+      <w:lvlText w:val=""/>
+      <w:lvlJc w:val="left"/>
+      <w:pPr>
+        <w:tabs>
+          <w:tab w:val="num" w:pos="2880"/>
+        </w:tabs>
+        <w:ind w:left="2880" w:hanging="360"/>
+      </w:pPr>
+      <w:rPr>
+        <w:rFonts w:ascii="Wingdings" w:hAnsi="Wingdings" w:hint="default"/>
+        <w:sz w:val="20"/>
+      </w:rPr>
+    </w:lvl>
+    <w:lvl w:ilvl="4" w:tentative="1">
+      <w:start w:val="1"/>
+      <w:numFmt w:val="bullet"/>
+      <w:lvlText w:val=""/>
+      <w:lvlJc w:val="left"/>
+      <w:pPr>
+        <w:tabs>
+          <w:tab w:val="num" w:pos="3600"/>
+        </w:tabs>
+        <w:ind w:left="3600" w:hanging="360"/>
+      </w:pPr>
+      <w:rPr>
+        <w:rFonts w:ascii="Wingdings" w:hAnsi="Wingdings" w:hint="default"/>
+        <w:sz w:val="20"/>
+      </w:rPr>
+    </w:lvl>
+    <w:lvl w:ilvl="5" w:tentative="1">
+      <w:start w:val="1"/>
+      <w:numFmt w:val="bullet"/>
+      <w:lvlText w:val=""/>
+      <w:lvlJc w:val="left"/>
+      <w:pPr>
+        <w:tabs>
+          <w:tab w:val="num" w:pos="4320"/>
+        </w:tabs>
+        <w:ind w:left="4320" w:hanging="360"/>
+      </w:pPr>
+      <w:rPr>
+        <w:rFonts w:ascii="Wingdings" w:hAnsi="Wingdings" w:hint="default"/>
+        <w:sz w:val="20"/>
+      </w:rPr>
+    </w:lvl>
+    <w:lvl w:ilvl="6" w:tentative="1">
+      <w:start w:val="1"/>
+      <w:numFmt w:val="bullet"/>
+      <w:lvlText w:val=""/>
+      <w:lvlJc w:val="left"/>
+      <w:pPr>
+        <w:tabs>
+          <w:tab w:val="num" w:pos="5040"/>
+        </w:tabs>
+        <w:ind w:left="5040" w:hanging="360"/>
+      </w:pPr>
+      <w:rPr>
+        <w:rFonts w:ascii="Wingdings" w:hAnsi="Wingdings" w:hint="default"/>
+        <w:sz w:val="20"/>
+      </w:rPr>
+    </w:lvl>
+    <w:lvl w:ilvl="7" w:tentative="1">
+      <w:start w:val="1"/>
+      <w:numFmt w:val="bullet"/>
+      <w:lvlText w:val=""/>
+      <w:lvlJc w:val="left"/>
+      <w:pPr>
+        <w:tabs>
+          <w:tab w:val="num" w:pos="5760"/>
+        </w:tabs>
+        <w:ind w:left="5760" w:hanging="360"/>
+      </w:pPr>
+      <w:rPr>
+        <w:rFonts w:ascii="Wingdings" w:hAnsi="Wingdings" w:hint="default"/>
+        <w:sz w:val="20"/>
+      </w:rPr>
+    </w:lvl>
+    <w:lvl w:ilvl="8" w:tentative="1">
+      <w:start w:val="1"/>
+      <w:numFmt w:val="bullet"/>
+      <w:lvlText w:val=""/>
+      <w:lvlJc w:val="left"/>
+      <w:pPr>
+        <w:tabs>
+          <w:tab w:val="num" w:pos="6480"/>
+        </w:tabs>
+        <w:ind w:left="6480" w:hanging="360"/>
+      </w:pPr>
+      <w:rPr>
+        <w:rFonts w:ascii="Wingdings" w:hAnsi="Wingdings" w:hint="default"/>
+        <w:sz w:val="20"/>
+      </w:rPr>
+    </w:lvl>
+  </w:abstractNum>
+  <w:abstractNum w:abstractNumId="4" w15:restartNumberingAfterBreak="0">
     <w:nsid w:val="3BBC5B8D"/>
     <w:multiLevelType w:val="multilevel"/>
     <w:tmpl w:val="EF66B0DE"/>
@@ -6464,7 +7459,7 @@
       </w:rPr>
     </w:lvl>
   </w:abstractNum>
-  <w:abstractNum w:abstractNumId="3">
+  <w:abstractNum w:abstractNumId="5" w15:restartNumberingAfterBreak="0">
     <w:nsid w:val="3C9C6E4E"/>
     <w:multiLevelType w:val="hybridMultilevel"/>
     <w:tmpl w:val="C80E6C66"/>
@@ -6553,7 +7548,156 @@
       </w:pPr>
     </w:lvl>
   </w:abstractNum>
-  <w:abstractNum w:abstractNumId="4">
+  <w:abstractNum w:abstractNumId="6" w15:restartNumberingAfterBreak="0">
+    <w:nsid w:val="4E886B85"/>
+    <w:multiLevelType w:val="multilevel"/>
+    <w:tmpl w:val="EF66B0DE"/>
+    <w:lvl w:ilvl="0">
+      <w:start w:val="1"/>
+      <w:numFmt w:val="bullet"/>
+      <w:lvlText w:val=""/>
+      <w:lvlJc w:val="left"/>
+      <w:pPr>
+        <w:tabs>
+          <w:tab w:val="num" w:pos="720"/>
+        </w:tabs>
+        <w:ind w:left="720" w:hanging="360"/>
+      </w:pPr>
+      <w:rPr>
+        <w:rFonts w:ascii="Symbol" w:hAnsi="Symbol" w:hint="default"/>
+        <w:sz w:val="20"/>
+      </w:rPr>
+    </w:lvl>
+    <w:lvl w:ilvl="1">
+      <w:start w:val="1"/>
+      <w:numFmt w:val="bullet"/>
+      <w:lvlText w:val="o"/>
+      <w:lvlJc w:val="left"/>
+      <w:pPr>
+        <w:tabs>
+          <w:tab w:val="num" w:pos="1440"/>
+        </w:tabs>
+        <w:ind w:left="1440" w:hanging="360"/>
+      </w:pPr>
+      <w:rPr>
+        <w:rFonts w:ascii="Courier New" w:hAnsi="Courier New" w:hint="default"/>
+        <w:sz w:val="20"/>
+      </w:rPr>
+    </w:lvl>
+    <w:lvl w:ilvl="2" w:tentative="1">
+      <w:start w:val="1"/>
+      <w:numFmt w:val="bullet"/>
+      <w:lvlText w:val=""/>
+      <w:lvlJc w:val="left"/>
+      <w:pPr>
+        <w:tabs>
+          <w:tab w:val="num" w:pos="2160"/>
+        </w:tabs>
+        <w:ind w:left="2160" w:hanging="360"/>
+      </w:pPr>
+      <w:rPr>
+        <w:rFonts w:ascii="Wingdings" w:hAnsi="Wingdings" w:hint="default"/>
+        <w:sz w:val="20"/>
+      </w:rPr>
+    </w:lvl>
+    <w:lvl w:ilvl="3" w:tentative="1">
+      <w:start w:val="1"/>
+      <w:numFmt w:val="bullet"/>
+      <w:lvlText w:val=""/>
+      <w:lvlJc w:val="left"/>
+      <w:pPr>
+        <w:tabs>
+          <w:tab w:val="num" w:pos="2880"/>
+        </w:tabs>
+        <w:ind w:left="2880" w:hanging="360"/>
+      </w:pPr>
+      <w:rPr>
+        <w:rFonts w:ascii="Wingdings" w:hAnsi="Wingdings" w:hint="default"/>
+        <w:sz w:val="20"/>
+      </w:rPr>
+    </w:lvl>
+    <w:lvl w:ilvl="4" w:tentative="1">
+      <w:start w:val="1"/>
+      <w:numFmt w:val="bullet"/>
+      <w:lvlText w:val=""/>
+      <w:lvlJc w:val="left"/>
+      <w:pPr>
+        <w:tabs>
+          <w:tab w:val="num" w:pos="3600"/>
+        </w:tabs>
+        <w:ind w:left="3600" w:hanging="360"/>
+      </w:pPr>
+      <w:rPr>
+        <w:rFonts w:ascii="Wingdings" w:hAnsi="Wingdings" w:hint="default"/>
+        <w:sz w:val="20"/>
+      </w:rPr>
+    </w:lvl>
+    <w:lvl w:ilvl="5" w:tentative="1">
+      <w:start w:val="1"/>
+      <w:numFmt w:val="bullet"/>
+      <w:lvlText w:val=""/>
+      <w:lvlJc w:val="left"/>
+      <w:pPr>
+        <w:tabs>
+          <w:tab w:val="num" w:pos="4320"/>
+        </w:tabs>
+        <w:ind w:left="4320" w:hanging="360"/>
+      </w:pPr>
+      <w:rPr>
+        <w:rFonts w:ascii="Wingdings" w:hAnsi="Wingdings" w:hint="default"/>
+        <w:sz w:val="20"/>
+      </w:rPr>
+    </w:lvl>
+    <w:lvl w:ilvl="6" w:tentative="1">
+      <w:start w:val="1"/>
+      <w:numFmt w:val="bullet"/>
+      <w:lvlText w:val=""/>
+      <w:lvlJc w:val="left"/>
+      <w:pPr>
+        <w:tabs>
+          <w:tab w:val="num" w:pos="5040"/>
+        </w:tabs>
+        <w:ind w:left="5040" w:hanging="360"/>
+      </w:pPr>
+      <w:rPr>
+        <w:rFonts w:ascii="Wingdings" w:hAnsi="Wingdings" w:hint="default"/>
+        <w:sz w:val="20"/>
+      </w:rPr>
+    </w:lvl>
+    <w:lvl w:ilvl="7" w:tentative="1">
+      <w:start w:val="1"/>
+      <w:numFmt w:val="bullet"/>
+      <w:lvlText w:val=""/>
+      <w:lvlJc w:val="left"/>
+      <w:pPr>
+        <w:tabs>
+          <w:tab w:val="num" w:pos="5760"/>
+        </w:tabs>
+        <w:ind w:left="5760" w:hanging="360"/>
+      </w:pPr>
+      <w:rPr>
+        <w:rFonts w:ascii="Wingdings" w:hAnsi="Wingdings" w:hint="default"/>
+        <w:sz w:val="20"/>
+      </w:rPr>
+    </w:lvl>
+    <w:lvl w:ilvl="8" w:tentative="1">
+      <w:start w:val="1"/>
+      <w:numFmt w:val="bullet"/>
+      <w:lvlText w:val=""/>
+      <w:lvlJc w:val="left"/>
+      <w:pPr>
+        <w:tabs>
+          <w:tab w:val="num" w:pos="6480"/>
+        </w:tabs>
+        <w:ind w:left="6480" w:hanging="360"/>
+      </w:pPr>
+      <w:rPr>
+        <w:rFonts w:ascii="Wingdings" w:hAnsi="Wingdings" w:hint="default"/>
+        <w:sz w:val="20"/>
+      </w:rPr>
+    </w:lvl>
+  </w:abstractNum>
+  <w:abstractNum w:abstractNumId="7" w15:restartNumberingAfterBreak="0">
     <w:nsid w:val="69A24AD2"/>
     <w:multiLevelType w:val="multilevel"/>
     <w:tmpl w:val="5948AB1E"/>
@@ -6703,25 +7847,34 @@
     </w:lvl>
   </w:abstractNum>
   <w:num w:numId="1">
-    <w:abstractNumId w:val="3"/>
+    <w:abstractNumId w:val="5"/>
   </w:num>
   <w:num w:numId="2">
-    <w:abstractNumId w:val="1"/>
+    <w:abstractNumId w:val="2"/>
   </w:num>
   <w:num w:numId="3">
-    <w:abstractNumId w:val="2"/>
+    <w:abstractNumId w:val="4"/>
   </w:num>
   <w:num w:numId="4">
-    <w:abstractNumId w:val="4"/>
+    <w:abstractNumId w:val="7"/>
   </w:num>
   <w:num w:numId="5">
     <w:abstractNumId w:val="0"/>
+  </w:num>
+  <w:num w:numId="6">
+    <w:abstractNumId w:val="3"/>
+  </w:num>
+  <w:num w:numId="7">
+    <w:abstractNumId w:val="6"/>
+  </w:num>
+  <w:num w:numId="8">
+    <w:abstractNumId w:val="1"/>
   </w:num>
 </w:numbering>
 </file>
 
 <file path=word/styles.xml><?xml version="1.0" encoding="utf-8"?>
-<w:styles xmlns:mc="http://schemas.openxmlformats.org/markup-compatibility/2006" xmlns:r="http://schemas.openxmlformats.org/officeDocument/2006/relationships" xmlns:w="http://schemas.openxmlformats.org/wordprocessingml/2006/main" xmlns:w14="http://schemas.microsoft.com/office/word/2010/wordml" xmlns:w15="http://schemas.microsoft.com/office/word/2012/wordml" mc:Ignorable="w14 w15">
+<w:styles xmlns:mc="http://schemas.openxmlformats.org/markup-compatibility/2006" xmlns:r="http://schemas.openxmlformats.org/officeDocument/2006/relationships" xmlns:w="http://schemas.openxmlformats.org/wordprocessingml/2006/main" xmlns:w14="http://schemas.microsoft.com/office/word/2010/wordml" xmlns:w15="http://schemas.microsoft.com/office/word/2012/wordml" xmlns:w16se="http://schemas.microsoft.com/office/word/2015/wordml/symex" mc:Ignorable="w14 w15 w16se">
   <w:docDefaults>
     <w:rPrDefault>
       <w:rPr>
@@ -7196,7 +8349,6 @@
       <w:spacing w:after="0" w:line="240" w:lineRule="auto"/>
     </w:pPr>
     <w:tblPr>
-      <w:tblInd w:w="0" w:type="dxa"/>
       <w:tblBorders>
         <w:top w:val="single" w:sz="4" w:space="0" w:color="auto"/>
         <w:left w:val="single" w:sz="4" w:space="0" w:color="auto"/>
@@ -7205,19 +8357,13 @@
         <w:insideH w:val="single" w:sz="4" w:space="0" w:color="auto"/>
         <w:insideV w:val="single" w:sz="4" w:space="0" w:color="auto"/>
       </w:tblBorders>
-      <w:tblCellMar>
-        <w:top w:w="0" w:type="dxa"/>
-        <w:left w:w="108" w:type="dxa"/>
-        <w:bottom w:w="0" w:type="dxa"/>
-        <w:right w:w="108" w:type="dxa"/>
-      </w:tblCellMar>
     </w:tblPr>
   </w:style>
 </w:styles>
 </file>
 
 <file path=word/charts/chart1.xml><?xml version="1.0" encoding="utf-8"?>
-<c:chartSpace xmlns:c="http://schemas.openxmlformats.org/drawingml/2006/chart" xmlns:a="http://schemas.openxmlformats.org/drawingml/2006/main" xmlns:r="http://schemas.openxmlformats.org/officeDocument/2006/relationships">
+<c:chartSpace xmlns:c="http://schemas.openxmlformats.org/drawingml/2006/chart" xmlns:a="http://schemas.openxmlformats.org/drawingml/2006/main" xmlns:r="http://schemas.openxmlformats.org/officeDocument/2006/relationships" xmlns:c16r2="http://schemas.microsoft.com/office/drawing/2015/06/chart">
   <c:date1904 val="0"/>
   <c:lang val="en-US"/>
   <c:roundedCorners val="0"/>
@@ -7384,7 +8530,7 @@
             </c:numRef>
           </c:val>
           <c:smooth val="0"/>
-          <c:extLst xmlns:c16r2="http://schemas.microsoft.com/office/drawing/2015/06/chart">
+          <c:extLst>
             <c:ext xmlns:c16="http://schemas.microsoft.com/office/drawing/2014/chart" uri="{C3380CC4-5D6E-409C-BE32-E72D297353CC}">
               <c16:uniqueId val="{00000000-2168-4EC2-B1E2-618AD7525716}"/>
             </c:ext>
@@ -7483,7 +8629,7 @@
             </c:numRef>
           </c:val>
           <c:smooth val="0"/>
-          <c:extLst xmlns:c16r2="http://schemas.microsoft.com/office/drawing/2015/06/chart">
+          <c:extLst>
             <c:ext xmlns:c16="http://schemas.microsoft.com/office/drawing/2014/chart" uri="{C3380CC4-5D6E-409C-BE32-E72D297353CC}">
               <c16:uniqueId val="{00000001-2168-4EC2-B1E2-618AD7525716}"/>
             </c:ext>
@@ -7582,7 +8728,7 @@
             </c:numRef>
           </c:val>
           <c:smooth val="0"/>
-          <c:extLst xmlns:c16r2="http://schemas.microsoft.com/office/drawing/2015/06/chart">
+          <c:extLst>
             <c:ext xmlns:c16="http://schemas.microsoft.com/office/drawing/2014/chart" uri="{C3380CC4-5D6E-409C-BE32-E72D297353CC}">
               <c16:uniqueId val="{00000002-2168-4EC2-B1E2-618AD7525716}"/>
             </c:ext>
@@ -7679,7 +8825,7 @@
             </c:numRef>
           </c:val>
           <c:smooth val="0"/>
-          <c:extLst xmlns:c16r2="http://schemas.microsoft.com/office/drawing/2015/06/chart">
+          <c:extLst>
             <c:ext xmlns:c16="http://schemas.microsoft.com/office/drawing/2014/chart" uri="{C3380CC4-5D6E-409C-BE32-E72D297353CC}">
               <c16:uniqueId val="{00000003-2168-4EC2-B1E2-618AD7525716}"/>
             </c:ext>
@@ -7853,7 +8999,7 @@
     <c:plotVisOnly val="1"/>
     <c:dispBlanksAs val="zero"/>
     <c:showDLblsOverMax val="0"/>
-    <c:extLst xmlns:c16r2="http://schemas.microsoft.com/office/drawing/2015/06/chart">
+    <c:extLst>
       <c:ext xmlns:c16r3="http://schemas.microsoft.com/office/drawing/2017/03/chart" uri="{56B9EC1D-385E-4148-901F-78D8002777C0}">
         <c16r3:dataDisplayOptions16>
           <c16r3:dispNaAsBlank val="1"/>
@@ -7893,7 +9039,7 @@
 </file>
 
 <file path=word/charts/chart2.xml><?xml version="1.0" encoding="utf-8"?>
-<c:chartSpace xmlns:c="http://schemas.openxmlformats.org/drawingml/2006/chart" xmlns:a="http://schemas.openxmlformats.org/drawingml/2006/main" xmlns:r="http://schemas.openxmlformats.org/officeDocument/2006/relationships">
+<c:chartSpace xmlns:c="http://schemas.openxmlformats.org/drawingml/2006/chart" xmlns:a="http://schemas.openxmlformats.org/drawingml/2006/main" xmlns:r="http://schemas.openxmlformats.org/officeDocument/2006/relationships" xmlns:c16r2="http://schemas.microsoft.com/office/drawing/2015/06/chart">
   <c:date1904 val="0"/>
   <c:lang val="en-US"/>
   <c:roundedCorners val="0"/>
@@ -8066,7 +9212,7 @@
             </c:numRef>
           </c:val>
           <c:smooth val="0"/>
-          <c:extLst xmlns:c16r2="http://schemas.microsoft.com/office/drawing/2015/06/chart">
+          <c:extLst>
             <c:ext xmlns:c16="http://schemas.microsoft.com/office/drawing/2014/chart" uri="{C3380CC4-5D6E-409C-BE32-E72D297353CC}">
               <c16:uniqueId val="{00000000-07FE-471C-B4C5-4407CC0D63F4}"/>
             </c:ext>
@@ -8171,7 +9317,7 @@
             </c:numRef>
           </c:val>
           <c:smooth val="0"/>
-          <c:extLst xmlns:c16r2="http://schemas.microsoft.com/office/drawing/2015/06/chart">
+          <c:extLst>
             <c:ext xmlns:c16="http://schemas.microsoft.com/office/drawing/2014/chart" uri="{C3380CC4-5D6E-409C-BE32-E72D297353CC}">
               <c16:uniqueId val="{00000001-07FE-471C-B4C5-4407CC0D63F4}"/>
             </c:ext>
@@ -8276,7 +9422,7 @@
             </c:numRef>
           </c:val>
           <c:smooth val="0"/>
-          <c:extLst xmlns:c16r2="http://schemas.microsoft.com/office/drawing/2015/06/chart">
+          <c:extLst>
             <c:ext xmlns:c16="http://schemas.microsoft.com/office/drawing/2014/chart" uri="{C3380CC4-5D6E-409C-BE32-E72D297353CC}">
               <c16:uniqueId val="{00000002-07FE-471C-B4C5-4407CC0D63F4}"/>
             </c:ext>
@@ -8379,7 +9525,7 @@
             </c:numRef>
           </c:val>
           <c:smooth val="0"/>
-          <c:extLst xmlns:c16r2="http://schemas.microsoft.com/office/drawing/2015/06/chart">
+          <c:extLst>
             <c:ext xmlns:c16="http://schemas.microsoft.com/office/drawing/2014/chart" uri="{C3380CC4-5D6E-409C-BE32-E72D297353CC}">
               <c16:uniqueId val="{00000004-07FE-471C-B4C5-4407CC0D63F4}"/>
             </c:ext>
@@ -8553,7 +9699,7 @@
     <c:plotVisOnly val="1"/>
     <c:dispBlanksAs val="gap"/>
     <c:showDLblsOverMax val="0"/>
-    <c:extLst xmlns:c16r2="http://schemas.microsoft.com/office/drawing/2015/06/chart">
+    <c:extLst>
       <c:ext xmlns:c16r3="http://schemas.microsoft.com/office/drawing/2017/03/chart" uri="{56B9EC1D-385E-4148-901F-78D8002777C0}">
         <c16r3:dataDisplayOptions16>
           <c16r3:dispNaAsBlank val="1"/>
@@ -8593,7 +9739,7 @@
 </file>
 
 <file path=word/charts/chart3.xml><?xml version="1.0" encoding="utf-8"?>
-<c:chartSpace xmlns:c="http://schemas.openxmlformats.org/drawingml/2006/chart" xmlns:a="http://schemas.openxmlformats.org/drawingml/2006/main" xmlns:r="http://schemas.openxmlformats.org/officeDocument/2006/relationships">
+<c:chartSpace xmlns:c="http://schemas.openxmlformats.org/drawingml/2006/chart" xmlns:a="http://schemas.openxmlformats.org/drawingml/2006/main" xmlns:r="http://schemas.openxmlformats.org/officeDocument/2006/relationships" xmlns:c16r2="http://schemas.microsoft.com/office/drawing/2015/06/chart">
   <c:date1904 val="0"/>
   <c:lang val="en-US"/>
   <c:roundedCorners val="0"/>
@@ -8760,7 +9906,7 @@
             </c:numRef>
           </c:val>
           <c:smooth val="0"/>
-          <c:extLst xmlns:c16r2="http://schemas.microsoft.com/office/drawing/2015/06/chart">
+          <c:extLst>
             <c:ext xmlns:c16="http://schemas.microsoft.com/office/drawing/2014/chart" uri="{C3380CC4-5D6E-409C-BE32-E72D297353CC}">
               <c16:uniqueId val="{00000000-BC34-414E-84EB-27508265EBC4}"/>
             </c:ext>
@@ -8859,7 +10005,7 @@
             </c:numRef>
           </c:val>
           <c:smooth val="0"/>
-          <c:extLst xmlns:c16r2="http://schemas.microsoft.com/office/drawing/2015/06/chart">
+          <c:extLst>
             <c:ext xmlns:c16="http://schemas.microsoft.com/office/drawing/2014/chart" uri="{C3380CC4-5D6E-409C-BE32-E72D297353CC}">
               <c16:uniqueId val="{00000001-BC34-414E-84EB-27508265EBC4}"/>
             </c:ext>
@@ -8958,7 +10104,7 @@
             </c:numRef>
           </c:val>
           <c:smooth val="0"/>
-          <c:extLst xmlns:c16r2="http://schemas.microsoft.com/office/drawing/2015/06/chart">
+          <c:extLst>
             <c:ext xmlns:c16="http://schemas.microsoft.com/office/drawing/2014/chart" uri="{C3380CC4-5D6E-409C-BE32-E72D297353CC}">
               <c16:uniqueId val="{00000002-BC34-414E-84EB-27508265EBC4}"/>
             </c:ext>
@@ -9055,7 +10201,7 @@
             </c:numRef>
           </c:val>
           <c:smooth val="0"/>
-          <c:extLst xmlns:c16r2="http://schemas.microsoft.com/office/drawing/2015/06/chart">
+          <c:extLst>
             <c:ext xmlns:c16="http://schemas.microsoft.com/office/drawing/2014/chart" uri="{C3380CC4-5D6E-409C-BE32-E72D297353CC}">
               <c16:uniqueId val="{00000003-BC34-414E-84EB-27508265EBC4}"/>
             </c:ext>
@@ -9229,7 +10375,7 @@
     <c:plotVisOnly val="1"/>
     <c:dispBlanksAs val="gap"/>
     <c:showDLblsOverMax val="0"/>
-    <c:extLst xmlns:c16r2="http://schemas.microsoft.com/office/drawing/2015/06/chart">
+    <c:extLst>
       <c:ext xmlns:c16r3="http://schemas.microsoft.com/office/drawing/2017/03/chart" uri="{56B9EC1D-385E-4148-901F-78D8002777C0}">
         <c16r3:dataDisplayOptions16>
           <c16r3:dispNaAsBlank val="1"/>
@@ -9269,7 +10415,7 @@
 </file>
 
 <file path=word/charts/chart4.xml><?xml version="1.0" encoding="utf-8"?>
-<c:chartSpace xmlns:c="http://schemas.openxmlformats.org/drawingml/2006/chart" xmlns:a="http://schemas.openxmlformats.org/drawingml/2006/main" xmlns:r="http://schemas.openxmlformats.org/officeDocument/2006/relationships">
+<c:chartSpace xmlns:c="http://schemas.openxmlformats.org/drawingml/2006/chart" xmlns:a="http://schemas.openxmlformats.org/drawingml/2006/main" xmlns:r="http://schemas.openxmlformats.org/officeDocument/2006/relationships" xmlns:c16r2="http://schemas.microsoft.com/office/drawing/2015/06/chart">
   <c:date1904 val="0"/>
   <c:lang val="en-US"/>
   <c:roundedCorners val="0"/>
@@ -9436,7 +10582,7 @@
             </c:numRef>
           </c:val>
           <c:smooth val="0"/>
-          <c:extLst xmlns:c16r2="http://schemas.microsoft.com/office/drawing/2015/06/chart">
+          <c:extLst>
             <c:ext xmlns:c16="http://schemas.microsoft.com/office/drawing/2014/chart" uri="{C3380CC4-5D6E-409C-BE32-E72D297353CC}">
               <c16:uniqueId val="{00000000-30FB-4457-8045-8913E50AFB2D}"/>
             </c:ext>
@@ -9535,7 +10681,7 @@
             </c:numRef>
           </c:val>
           <c:smooth val="0"/>
-          <c:extLst xmlns:c16r2="http://schemas.microsoft.com/office/drawing/2015/06/chart">
+          <c:extLst>
             <c:ext xmlns:c16="http://schemas.microsoft.com/office/drawing/2014/chart" uri="{C3380CC4-5D6E-409C-BE32-E72D297353CC}">
               <c16:uniqueId val="{00000001-30FB-4457-8045-8913E50AFB2D}"/>
             </c:ext>
@@ -9634,7 +10780,7 @@
             </c:numRef>
           </c:val>
           <c:smooth val="0"/>
-          <c:extLst xmlns:c16r2="http://schemas.microsoft.com/office/drawing/2015/06/chart">
+          <c:extLst>
             <c:ext xmlns:c16="http://schemas.microsoft.com/office/drawing/2014/chart" uri="{C3380CC4-5D6E-409C-BE32-E72D297353CC}">
               <c16:uniqueId val="{00000002-30FB-4457-8045-8913E50AFB2D}"/>
             </c:ext>
@@ -9731,7 +10877,7 @@
             </c:numRef>
           </c:val>
           <c:smooth val="0"/>
-          <c:extLst xmlns:c16r2="http://schemas.microsoft.com/office/drawing/2015/06/chart">
+          <c:extLst>
             <c:ext xmlns:c16="http://schemas.microsoft.com/office/drawing/2014/chart" uri="{C3380CC4-5D6E-409C-BE32-E72D297353CC}">
               <c16:uniqueId val="{00000003-30FB-4457-8045-8913E50AFB2D}"/>
             </c:ext>
@@ -9905,7 +11051,7 @@
     <c:plotVisOnly val="1"/>
     <c:dispBlanksAs val="gap"/>
     <c:showDLblsOverMax val="0"/>
-    <c:extLst xmlns:c16r2="http://schemas.microsoft.com/office/drawing/2015/06/chart">
+    <c:extLst>
       <c:ext xmlns:c16r3="http://schemas.microsoft.com/office/drawing/2017/03/chart" uri="{56B9EC1D-385E-4148-901F-78D8002777C0}">
         <c16r3:dataDisplayOptions16>
           <c16r3:dispNaAsBlank val="1"/>
@@ -9945,7 +11091,7 @@
 </file>
 
 <file path=word/charts/chart5.xml><?xml version="1.0" encoding="utf-8"?>
-<c:chartSpace xmlns:c="http://schemas.openxmlformats.org/drawingml/2006/chart" xmlns:a="http://schemas.openxmlformats.org/drawingml/2006/main" xmlns:r="http://schemas.openxmlformats.org/officeDocument/2006/relationships">
+<c:chartSpace xmlns:c="http://schemas.openxmlformats.org/drawingml/2006/chart" xmlns:a="http://schemas.openxmlformats.org/drawingml/2006/main" xmlns:r="http://schemas.openxmlformats.org/officeDocument/2006/relationships" xmlns:c16r2="http://schemas.microsoft.com/office/drawing/2015/06/chart">
   <c:date1904 val="0"/>
   <c:lang val="en-US"/>
   <c:roundedCorners val="0"/>
@@ -10112,7 +11258,7 @@
             </c:numRef>
           </c:val>
           <c:smooth val="0"/>
-          <c:extLst xmlns:c16r2="http://schemas.microsoft.com/office/drawing/2015/06/chart">
+          <c:extLst>
             <c:ext xmlns:c16="http://schemas.microsoft.com/office/drawing/2014/chart" uri="{C3380CC4-5D6E-409C-BE32-E72D297353CC}">
               <c16:uniqueId val="{00000000-379F-4B6C-A031-C972897AC811}"/>
             </c:ext>
@@ -10211,7 +11357,7 @@
             </c:numRef>
           </c:val>
           <c:smooth val="0"/>
-          <c:extLst xmlns:c16r2="http://schemas.microsoft.com/office/drawing/2015/06/chart">
+          <c:extLst>
             <c:ext xmlns:c16="http://schemas.microsoft.com/office/drawing/2014/chart" uri="{C3380CC4-5D6E-409C-BE32-E72D297353CC}">
               <c16:uniqueId val="{00000001-379F-4B6C-A031-C972897AC811}"/>
             </c:ext>
@@ -10310,7 +11456,7 @@
             </c:numRef>
           </c:val>
           <c:smooth val="0"/>
-          <c:extLst xmlns:c16r2="http://schemas.microsoft.com/office/drawing/2015/06/chart">
+          <c:extLst>
             <c:ext xmlns:c16="http://schemas.microsoft.com/office/drawing/2014/chart" uri="{C3380CC4-5D6E-409C-BE32-E72D297353CC}">
               <c16:uniqueId val="{00000002-379F-4B6C-A031-C972897AC811}"/>
             </c:ext>
@@ -10407,7 +11553,7 @@
             </c:numRef>
           </c:val>
           <c:smooth val="0"/>
-          <c:extLst xmlns:c16r2="http://schemas.microsoft.com/office/drawing/2015/06/chart">
+          <c:extLst>
             <c:ext xmlns:c16="http://schemas.microsoft.com/office/drawing/2014/chart" uri="{C3380CC4-5D6E-409C-BE32-E72D297353CC}">
               <c16:uniqueId val="{00000003-379F-4B6C-A031-C972897AC811}"/>
             </c:ext>
@@ -10581,7 +11727,7 @@
     <c:plotVisOnly val="1"/>
     <c:dispBlanksAs val="gap"/>
     <c:showDLblsOverMax val="0"/>
-    <c:extLst xmlns:c16r2="http://schemas.microsoft.com/office/drawing/2015/06/chart">
+    <c:extLst>
       <c:ext xmlns:c16r3="http://schemas.microsoft.com/office/drawing/2017/03/chart" uri="{56B9EC1D-385E-4148-901F-78D8002777C0}">
         <c16r3:dataDisplayOptions16>
           <c16r3:dispNaAsBlank val="1"/>
@@ -10621,7 +11767,7 @@
 </file>
 
 <file path=word/charts/chart6.xml><?xml version="1.0" encoding="utf-8"?>
-<c:chartSpace xmlns:c="http://schemas.openxmlformats.org/drawingml/2006/chart" xmlns:a="http://schemas.openxmlformats.org/drawingml/2006/main" xmlns:r="http://schemas.openxmlformats.org/officeDocument/2006/relationships">
+<c:chartSpace xmlns:c="http://schemas.openxmlformats.org/drawingml/2006/chart" xmlns:a="http://schemas.openxmlformats.org/drawingml/2006/main" xmlns:r="http://schemas.openxmlformats.org/officeDocument/2006/relationships" xmlns:c16r2="http://schemas.microsoft.com/office/drawing/2015/06/chart">
   <c:date1904 val="0"/>
   <c:lang val="en-US"/>
   <c:roundedCorners val="0"/>
@@ -10788,7 +11934,7 @@
             </c:numRef>
           </c:val>
           <c:smooth val="0"/>
-          <c:extLst xmlns:c16r2="http://schemas.microsoft.com/office/drawing/2015/06/chart">
+          <c:extLst>
             <c:ext xmlns:c16="http://schemas.microsoft.com/office/drawing/2014/chart" uri="{C3380CC4-5D6E-409C-BE32-E72D297353CC}">
               <c16:uniqueId val="{00000000-F879-43A2-935D-71BF62C612D4}"/>
             </c:ext>
@@ -10887,7 +12033,7 @@
             </c:numRef>
           </c:val>
           <c:smooth val="0"/>
-          <c:extLst xmlns:c16r2="http://schemas.microsoft.com/office/drawing/2015/06/chart">
+          <c:extLst>
             <c:ext xmlns:c16="http://schemas.microsoft.com/office/drawing/2014/chart" uri="{C3380CC4-5D6E-409C-BE32-E72D297353CC}">
               <c16:uniqueId val="{00000001-F879-43A2-935D-71BF62C612D4}"/>
             </c:ext>
@@ -10986,7 +12132,7 @@
             </c:numRef>
           </c:val>
           <c:smooth val="0"/>
-          <c:extLst xmlns:c16r2="http://schemas.microsoft.com/office/drawing/2015/06/chart">
+          <c:extLst>
             <c:ext xmlns:c16="http://schemas.microsoft.com/office/drawing/2014/chart" uri="{C3380CC4-5D6E-409C-BE32-E72D297353CC}">
               <c16:uniqueId val="{00000002-F879-43A2-935D-71BF62C612D4}"/>
             </c:ext>
@@ -11160,7 +12306,7 @@
     <c:plotVisOnly val="1"/>
     <c:dispBlanksAs val="gap"/>
     <c:showDLblsOverMax val="0"/>
-    <c:extLst xmlns:c16r2="http://schemas.microsoft.com/office/drawing/2015/06/chart">
+    <c:extLst>
       <c:ext xmlns:c16r3="http://schemas.microsoft.com/office/drawing/2017/03/chart" uri="{56B9EC1D-385E-4148-901F-78D8002777C0}">
         <c16r3:dataDisplayOptions16>
           <c16r3:dispNaAsBlank val="1"/>
@@ -11200,7 +12346,7 @@
 </file>
 
 <file path=word/charts/chart7.xml><?xml version="1.0" encoding="utf-8"?>
-<c:chartSpace xmlns:c="http://schemas.openxmlformats.org/drawingml/2006/chart" xmlns:a="http://schemas.openxmlformats.org/drawingml/2006/main" xmlns:r="http://schemas.openxmlformats.org/officeDocument/2006/relationships">
+<c:chartSpace xmlns:c="http://schemas.openxmlformats.org/drawingml/2006/chart" xmlns:a="http://schemas.openxmlformats.org/drawingml/2006/main" xmlns:r="http://schemas.openxmlformats.org/officeDocument/2006/relationships" xmlns:c16r2="http://schemas.microsoft.com/office/drawing/2015/06/chart">
   <c:date1904 val="0"/>
   <c:lang val="en-US"/>
   <c:roundedCorners val="0"/>
@@ -11367,7 +12513,7 @@
             </c:numRef>
           </c:val>
           <c:smooth val="0"/>
-          <c:extLst xmlns:c16r2="http://schemas.microsoft.com/office/drawing/2015/06/chart">
+          <c:extLst>
             <c:ext xmlns:c16="http://schemas.microsoft.com/office/drawing/2014/chart" uri="{C3380CC4-5D6E-409C-BE32-E72D297353CC}">
               <c16:uniqueId val="{00000000-F879-43A2-935D-71BF62C612D4}"/>
             </c:ext>
@@ -11466,7 +12612,7 @@
             </c:numRef>
           </c:val>
           <c:smooth val="0"/>
-          <c:extLst xmlns:c16r2="http://schemas.microsoft.com/office/drawing/2015/06/chart">
+          <c:extLst>
             <c:ext xmlns:c16="http://schemas.microsoft.com/office/drawing/2014/chart" uri="{C3380CC4-5D6E-409C-BE32-E72D297353CC}">
               <c16:uniqueId val="{00000001-F879-43A2-935D-71BF62C612D4}"/>
             </c:ext>
@@ -11565,7 +12711,7 @@
             </c:numRef>
           </c:val>
           <c:smooth val="0"/>
-          <c:extLst xmlns:c16r2="http://schemas.microsoft.com/office/drawing/2015/06/chart">
+          <c:extLst>
             <c:ext xmlns:c16="http://schemas.microsoft.com/office/drawing/2014/chart" uri="{C3380CC4-5D6E-409C-BE32-E72D297353CC}">
               <c16:uniqueId val="{00000002-F879-43A2-935D-71BF62C612D4}"/>
             </c:ext>
@@ -11739,7 +12885,7 @@
     <c:plotVisOnly val="1"/>
     <c:dispBlanksAs val="gap"/>
     <c:showDLblsOverMax val="0"/>
-    <c:extLst xmlns:c16r2="http://schemas.microsoft.com/office/drawing/2015/06/chart">
+    <c:extLst>
       <c:ext xmlns:c16r3="http://schemas.microsoft.com/office/drawing/2017/03/chart" uri="{56B9EC1D-385E-4148-901F-78D8002777C0}">
         <c16r3:dataDisplayOptions16>
           <c16r3:dispNaAsBlank val="1"/>
@@ -11779,7 +12925,7 @@
 </file>
 
 <file path=word/charts/chart8.xml><?xml version="1.0" encoding="utf-8"?>
-<c:chartSpace xmlns:c="http://schemas.openxmlformats.org/drawingml/2006/chart" xmlns:a="http://schemas.openxmlformats.org/drawingml/2006/main" xmlns:r="http://schemas.openxmlformats.org/officeDocument/2006/relationships">
+<c:chartSpace xmlns:c="http://schemas.openxmlformats.org/drawingml/2006/chart" xmlns:a="http://schemas.openxmlformats.org/drawingml/2006/main" xmlns:r="http://schemas.openxmlformats.org/officeDocument/2006/relationships" xmlns:c16r2="http://schemas.microsoft.com/office/drawing/2015/06/chart">
   <c:date1904 val="0"/>
   <c:lang val="en-US"/>
   <c:roundedCorners val="0"/>
@@ -11897,7 +13043,7 @@
             <c:showPercent val="0"/>
             <c:showBubbleSize val="0"/>
             <c:showLeaderLines val="0"/>
-            <c:extLst xmlns:c16r2="http://schemas.microsoft.com/office/drawing/2015/06/chart">
+            <c:extLst>
               <c:ext xmlns:c15="http://schemas.microsoft.com/office/drawing/2012/chart" uri="{CE6537A1-D6FC-4f65-9D91-7224C49458BB}">
                 <c15:showLeaderLines val="1"/>
                 <c15:leaderLines>
@@ -11958,7 +13104,7 @@
               </c:numCache>
             </c:numRef>
           </c:val>
-          <c:extLst xmlns:c16r2="http://schemas.microsoft.com/office/drawing/2015/06/chart">
+          <c:extLst>
             <c:ext xmlns:c16="http://schemas.microsoft.com/office/drawing/2014/chart" uri="{C3380CC4-5D6E-409C-BE32-E72D297353CC}">
               <c16:uniqueId val="{00000000-5552-4481-AAB6-73640D13C736}"/>
             </c:ext>
@@ -12121,7 +13267,7 @@
     <c:plotVisOnly val="1"/>
     <c:dispBlanksAs val="gap"/>
     <c:showDLblsOverMax val="0"/>
-    <c:extLst xmlns:c16r2="http://schemas.microsoft.com/office/drawing/2015/06/chart">
+    <c:extLst>
       <c:ext xmlns:c16r3="http://schemas.microsoft.com/office/drawing/2017/03/chart" uri="{56B9EC1D-385E-4148-901F-78D8002777C0}">
         <c16r3:dataDisplayOptions16>
           <c16r3:dispNaAsBlank val="1"/>
@@ -12161,7 +13307,7 @@
 </file>
 
 <file path=word/charts/chart9.xml><?xml version="1.0" encoding="utf-8"?>
-<c:chartSpace xmlns:c="http://schemas.openxmlformats.org/drawingml/2006/chart" xmlns:a="http://schemas.openxmlformats.org/drawingml/2006/main" xmlns:r="http://schemas.openxmlformats.org/officeDocument/2006/relationships">
+<c:chartSpace xmlns:c="http://schemas.openxmlformats.org/drawingml/2006/chart" xmlns:a="http://schemas.openxmlformats.org/drawingml/2006/main" xmlns:r="http://schemas.openxmlformats.org/officeDocument/2006/relationships" xmlns:c16r2="http://schemas.microsoft.com/office/drawing/2015/06/chart">
   <c:date1904 val="0"/>
   <c:lang val="en-US"/>
   <c:roundedCorners val="0"/>
@@ -12308,7 +13454,7 @@
             <c:showPercent val="0"/>
             <c:showBubbleSize val="0"/>
             <c:showLeaderLines val="0"/>
-            <c:extLst xmlns:c16r2="http://schemas.microsoft.com/office/drawing/2015/06/chart">
+            <c:extLst>
               <c:ext xmlns:c15="http://schemas.microsoft.com/office/drawing/2012/chart" uri="{CE6537A1-D6FC-4f65-9D91-7224C49458BB}">
                 <c15:showLeaderLines val="1"/>
                 <c15:leaderLines>
@@ -12369,7 +13515,7 @@
               </c:numCache>
             </c:numRef>
           </c:val>
-          <c:extLst xmlns:c16r2="http://schemas.microsoft.com/office/drawing/2015/06/chart">
+          <c:extLst>
             <c:ext xmlns:c16="http://schemas.microsoft.com/office/drawing/2014/chart" uri="{C3380CC4-5D6E-409C-BE32-E72D297353CC}">
               <c16:uniqueId val="{00000000-B69B-4BE3-8895-DDC74C12A179}"/>
             </c:ext>
@@ -12463,7 +13609,7 @@
             <c:showPercent val="0"/>
             <c:showBubbleSize val="0"/>
             <c:showLeaderLines val="0"/>
-            <c:extLst xmlns:c16r2="http://schemas.microsoft.com/office/drawing/2015/06/chart">
+            <c:extLst>
               <c:ext xmlns:c15="http://schemas.microsoft.com/office/drawing/2012/chart" uri="{CE6537A1-D6FC-4f65-9D91-7224C49458BB}">
                 <c15:showLeaderLines val="1"/>
                 <c15:leaderLines>
@@ -12524,7 +13670,7 @@
               </c:numCache>
             </c:numRef>
           </c:val>
-          <c:extLst xmlns:c16r2="http://schemas.microsoft.com/office/drawing/2015/06/chart">
+          <c:extLst>
             <c:ext xmlns:c16="http://schemas.microsoft.com/office/drawing/2014/chart" uri="{C3380CC4-5D6E-409C-BE32-E72D297353CC}">
               <c16:uniqueId val="{00000003-B69B-4BE3-8895-DDC74C12A179}"/>
             </c:ext>
@@ -12618,7 +13764,7 @@
             <c:showPercent val="0"/>
             <c:showBubbleSize val="0"/>
             <c:showLeaderLines val="0"/>
-            <c:extLst xmlns:c16r2="http://schemas.microsoft.com/office/drawing/2015/06/chart">
+            <c:extLst>
               <c:ext xmlns:c15="http://schemas.microsoft.com/office/drawing/2012/chart" uri="{CE6537A1-D6FC-4f65-9D91-7224C49458BB}">
                 <c15:showLeaderLines val="1"/>
                 <c15:leaderLines>
@@ -12679,7 +13825,7 @@
               </c:numCache>
             </c:numRef>
           </c:val>
-          <c:extLst xmlns:c16r2="http://schemas.microsoft.com/office/drawing/2015/06/chart">
+          <c:extLst>
             <c:ext xmlns:c16="http://schemas.microsoft.com/office/drawing/2014/chart" uri="{C3380CC4-5D6E-409C-BE32-E72D297353CC}">
               <c16:uniqueId val="{00000004-B69B-4BE3-8895-DDC74C12A179}"/>
             </c:ext>
@@ -12894,7 +14040,7 @@
     <c:plotVisOnly val="1"/>
     <c:dispBlanksAs val="gap"/>
     <c:showDLblsOverMax val="0"/>
-    <c:extLst xmlns:c16r2="http://schemas.microsoft.com/office/drawing/2015/06/chart">
+    <c:extLst>
       <c:ext xmlns:c16r3="http://schemas.microsoft.com/office/drawing/2017/03/chart" uri="{56B9EC1D-385E-4148-901F-78D8002777C0}">
         <c16r3:dataDisplayOptions16>
           <c16r3:dispNaAsBlank val="1"/>
